--- a/Explore Foster Miami Engagement Report formatted book.docx
+++ b/Explore Foster Miami Engagement Report formatted book.docx
@@ -287,14 +287,24 @@
           <w:u w:val="single"/>
         </w:rPr>
         <w:lastRenderedPageBreak/>
-        <w:t>WHO WE ARE</w:t>
-      </w:r>
-    </w:p>
-    <w:p>
-      <w:pPr>
+        <w:t xml:space="preserve">WHO WE </w:t>
+      </w:r>
+      <w:proofErr w:type="gramStart"/>
+      <w:r>
         <w:rPr>
           <w:b/>
           <w:bCs/>
+          <w:u w:val="single"/>
+        </w:rPr>
+        <w:t>ARE</w:t>
+      </w:r>
+      <w:proofErr w:type="gramEnd"/>
+    </w:p>
+    <w:p>
+      <w:pPr>
+        <w:rPr>
+          <w:b/>
+          <w:bCs/>
         </w:rPr>
       </w:pPr>
     </w:p>
@@ -526,11 +536,19 @@
           <w:b/>
         </w:rPr>
       </w:pPr>
+      <w:proofErr w:type="spellStart"/>
       <w:r>
         <w:rPr>
           <w:b/>
         </w:rPr>
-        <w:t>Bertho Pino</w:t>
+        <w:t>Bertho</w:t>
+      </w:r>
+      <w:proofErr w:type="spellEnd"/>
+      <w:r>
+        <w:rPr>
+          <w:b/>
+        </w:rPr>
+        <w:t xml:space="preserve"> Pino</w:t>
       </w:r>
       <w:r>
         <w:t>, Executive Board Member</w:t>
@@ -583,11 +601,19 @@
           <w:bCs/>
         </w:rPr>
       </w:pPr>
+      <w:proofErr w:type="spellStart"/>
       <w:r>
         <w:rPr>
           <w:b/>
         </w:rPr>
-        <w:t>Tresha Barrett</w:t>
+        <w:t>Tresha</w:t>
+      </w:r>
+      <w:proofErr w:type="spellEnd"/>
+      <w:r>
+        <w:rPr>
+          <w:b/>
+        </w:rPr>
+        <w:t xml:space="preserve"> Barrett</w:t>
       </w:r>
       <w:r>
         <w:rPr>
@@ -662,7 +688,15 @@
         <w:t xml:space="preserve"> </w:t>
       </w:r>
       <w:r>
-        <w:t>presents this report in good faith. The report describes Miami-Dade County’s foster care system in great detail, celebrating the heroic efforts of the organizations supporting the foster care system and highlighting the multi-faceted challenges collectively found in the city.</w:t>
+        <w:t xml:space="preserve">presents this report in good faith. The report describes Miami-Dade County’s foster care system in </w:t>
+      </w:r>
+      <w:proofErr w:type="gramStart"/>
+      <w:r>
+        <w:t>great detail</w:t>
+      </w:r>
+      <w:proofErr w:type="gramEnd"/>
+      <w:r>
+        <w:t>, celebrating the heroic efforts of the organizations supporting the foster care system and highlighting the multi-faceted challenges collectively found in the city.</w:t>
       </w:r>
     </w:p>
     <w:p>
@@ -1317,7 +1351,21 @@
         <w:rPr>
           <w:sz w:val="24"/>
         </w:rPr>
-        <w:t xml:space="preserve"> Churches are seen as a central resource for these additional locations.</w:t>
+        <w:t xml:space="preserve"> Churches </w:t>
+      </w:r>
+      <w:proofErr w:type="gramStart"/>
+      <w:r>
+        <w:rPr>
+          <w:sz w:val="24"/>
+        </w:rPr>
+        <w:t>are seen as</w:t>
+      </w:r>
+      <w:proofErr w:type="gramEnd"/>
+      <w:r>
+        <w:rPr>
+          <w:sz w:val="24"/>
+        </w:rPr>
+        <w:t xml:space="preserve"> a central resource for these additional locations.</w:t>
       </w:r>
     </w:p>
     <w:p>
@@ -1393,7 +1441,15 @@
         <w:jc w:val="both"/>
       </w:pPr>
       <w:r>
-        <w:t>We present this Foster Engagement Report as a guide to help navigate and understand the foster care system, as well as a start to that community-wide conversation.  We believe gathering together in future round table discussions will provide tangible opportunities to address these key findings. Not only will some core issues within the foster care system be addressed, but we believe other challenges such as homelessness, human trafficking and delinquency will be touched on as well.</w:t>
+        <w:t xml:space="preserve">We present this Foster Engagement Report as a guide to help navigate and understand the foster care system, as well as a start to that community-wide conversation.  We believe </w:t>
+      </w:r>
+      <w:proofErr w:type="gramStart"/>
+      <w:r>
+        <w:t>gathering together</w:t>
+      </w:r>
+      <w:proofErr w:type="gramEnd"/>
+      <w:r>
+        <w:t xml:space="preserve"> in future round table discussions will provide tangible opportunities to address these key findings. Not only will some core issues within the foster care system be addressed, but we believe other challenges such as homelessness, human trafficking and delinquency will be touched on as well.</w:t>
       </w:r>
       <w:r>
         <w:t xml:space="preserve"> </w:t>
@@ -1403,7 +1459,15 @@
       </w:r>
       <w:r>
         <w:lastRenderedPageBreak/>
-        <w:t>for children and families in need across Greater Miami in an effort to provide a future and hope for each.</w:t>
+        <w:t xml:space="preserve">for children and families in need across Greater Miami </w:t>
+      </w:r>
+      <w:proofErr w:type="gramStart"/>
+      <w:r>
+        <w:t>in an effort to</w:t>
+      </w:r>
+      <w:proofErr w:type="gramEnd"/>
+      <w:r>
+        <w:t xml:space="preserve"> provide a future and hope for each.</w:t>
       </w:r>
     </w:p>
     <w:p>
@@ -7426,9 +7490,11 @@
       <w:r>
         <w:t xml:space="preserve"> and </w:t>
       </w:r>
+      <w:proofErr w:type="spellStart"/>
       <w:r>
         <w:t>Opa-Locka</w:t>
       </w:r>
+      <w:proofErr w:type="spellEnd"/>
       <w:r>
         <w:t xml:space="preserve"> in </w:t>
       </w:r>
@@ -7444,9 +7510,11 @@
       <w:r>
         <w:t xml:space="preserve">and </w:t>
       </w:r>
+      <w:proofErr w:type="spellStart"/>
       <w:r>
         <w:t>Goulds</w:t>
       </w:r>
+      <w:proofErr w:type="spellEnd"/>
       <w:r>
         <w:t xml:space="preserve"> and Florida City</w:t>
       </w:r>
@@ -7537,9 +7605,11 @@
       <w:r>
         <w:t xml:space="preserve"> has a median household income of under $40,000 a year, with </w:t>
       </w:r>
+      <w:proofErr w:type="spellStart"/>
       <w:r>
         <w:t>Opa-Locka</w:t>
       </w:r>
+      <w:proofErr w:type="spellEnd"/>
       <w:r>
         <w:t xml:space="preserve"> as the poorest</w:t>
       </w:r>
@@ -8824,7 +8894,21 @@
         <w:rPr>
           <w:rFonts w:eastAsiaTheme="minorEastAsia"/>
         </w:rPr>
-        <w:t>(Braciszewski &amp; Stout, 2012, p. 2338).</w:t>
+        <w:t>(</w:t>
+      </w:r>
+      <w:proofErr w:type="spellStart"/>
+      <w:r>
+        <w:rPr>
+          <w:rFonts w:eastAsiaTheme="minorEastAsia"/>
+        </w:rPr>
+        <w:t>Braciszewski</w:t>
+      </w:r>
+      <w:proofErr w:type="spellEnd"/>
+      <w:r>
+        <w:rPr>
+          <w:rFonts w:eastAsiaTheme="minorEastAsia"/>
+        </w:rPr>
+        <w:t xml:space="preserve"> &amp; Stout, 2012, p. 2338).</w:t>
       </w:r>
       <w:r>
         <w:rPr>
@@ -9356,7 +9440,7 @@
           <w:rFonts w:eastAsiaTheme="majorEastAsia"/>
         </w:rPr>
         <w:sectPr>
-          <w:pgSz w:w="12240" w:h="15840"/>
+          <w:pgSz w:w="12240" w:h="15840" w:code="1"/>
           <w:pgMar w:top="1440" w:right="1440" w:bottom="1440" w:left="1440" w:header="720" w:footer="720" w:gutter="0"/>
           <w:cols w:space="720"/>
           <w:docGrid w:linePitch="360"/>
@@ -9483,7 +9567,7 @@
           <w:headerReference w:type="even" r:id="rId35"/>
           <w:headerReference w:type="default" r:id="rId36"/>
           <w:headerReference w:type="first" r:id="rId37"/>
-          <w:pgSz w:w="12240" w:h="15840"/>
+          <w:pgSz w:w="12240" w:h="15840" w:code="1"/>
           <w:pgMar w:top="1440" w:right="1440" w:bottom="1440" w:left="1440" w:header="720" w:footer="720" w:gutter="0"/>
           <w:cols w:space="720"/>
           <w:vAlign w:val="center"/>
@@ -11379,7 +11463,14 @@
         <w:rPr>
           <w:rFonts w:eastAsiaTheme="minorEastAsia"/>
         </w:rPr>
-        <w:t xml:space="preserve"> an independent, faith</w:t>
+        <w:t xml:space="preserve"> an independent, </w:t>
+      </w:r>
+      <w:proofErr w:type="gramStart"/>
+      <w:r>
+        <w:rPr>
+          <w:rFonts w:eastAsiaTheme="minorEastAsia"/>
+        </w:rPr>
+        <w:t>faith</w:t>
       </w:r>
       <w:r>
         <w:rPr>
@@ -11391,7 +11482,14 @@
         <w:rPr>
           <w:rFonts w:eastAsiaTheme="minorEastAsia"/>
         </w:rPr>
-        <w:t>based FAPA available to foster parents</w:t>
+        <w:t>based</w:t>
+      </w:r>
+      <w:proofErr w:type="gramEnd"/>
+      <w:r>
+        <w:rPr>
+          <w:rFonts w:eastAsiaTheme="minorEastAsia"/>
+        </w:rPr>
+        <w:t xml:space="preserve"> FAPA available to foster parents</w:t>
       </w:r>
       <w:r>
         <w:rPr>
@@ -11682,7 +11780,21 @@
         <w:rPr>
           <w:rFonts w:eastAsiaTheme="minorEastAsia"/>
         </w:rPr>
-        <w:t>In Miami-Dade County (Circuit 11), Voices for Children Foundation, Inc., (under the leadership of Nelson Hincapie)</w:t>
+        <w:t xml:space="preserve">In Miami-Dade County (Circuit 11), Voices for Children Foundation, Inc., (under the leadership of Nelson </w:t>
+      </w:r>
+      <w:proofErr w:type="spellStart"/>
+      <w:r>
+        <w:rPr>
+          <w:rFonts w:eastAsiaTheme="minorEastAsia"/>
+        </w:rPr>
+        <w:t>Hincapie</w:t>
+      </w:r>
+      <w:proofErr w:type="spellEnd"/>
+      <w:r>
+        <w:rPr>
+          <w:rFonts w:eastAsiaTheme="minorEastAsia"/>
+        </w:rPr>
+        <w:t>)</w:t>
       </w:r>
       <w:r>
         <w:rPr>
@@ -13165,6 +13277,7 @@
         </w:rPr>
         <w:t xml:space="preserve"> may find no immediate danger to the child’s safety or </w:t>
       </w:r>
+      <w:proofErr w:type="gramStart"/>
       <w:r>
         <w:rPr>
           <w:rFonts w:eastAsiaTheme="minorEastAsia"/>
@@ -13201,6 +13314,7 @@
         </w:rPr>
         <w:t>but</w:t>
       </w:r>
+      <w:proofErr w:type="gramEnd"/>
       <w:r>
         <w:rPr>
           <w:rFonts w:eastAsiaTheme="minorEastAsia"/>
@@ -13425,17 +13539,17 @@
         <w:t>college,</w:t>
       </w:r>
       <w:r>
-        <w:t xml:space="preserve"> or registered in vocational education to remain under Case Management supervision. They may reside in a foster home or a shared living arrangement. </w:t>
+        <w:t xml:space="preserve"> or registered in vocational education to remain under Case Management supervision. They may reside in a foster home or a shared living arrangement. The campaign “My Future, My Choice” allows young people to move at their </w:t>
+      </w:r>
+      <w:r>
+        <w:t xml:space="preserve">own </w:t>
+      </w:r>
+      <w:r>
+        <w:t xml:space="preserve">pace up to the </w:t>
       </w:r>
       <w:r>
         <w:lastRenderedPageBreak/>
-        <w:t xml:space="preserve">The campaign “My Future, My Choice” allows young people to move at their </w:t>
-      </w:r>
-      <w:r>
-        <w:t xml:space="preserve">own </w:t>
-      </w:r>
-      <w:r>
-        <w:t>pace up to the age of 21 (22 if they have a disability). They will receive financial assistance, educational support</w:t>
+        <w:t>age of 21 (22 if they have a disability). They will receive financial assistance, educational support</w:t>
       </w:r>
       <w:r>
         <w:t>,</w:t>
@@ -13852,7 +13966,21 @@
         <w:rPr>
           <w:rFonts w:eastAsiaTheme="minorEastAsia"/>
         </w:rPr>
-        <w:t xml:space="preserve"> is the newest form of </w:t>
+        <w:t xml:space="preserve"> </w:t>
+      </w:r>
+      <w:proofErr w:type="gramStart"/>
+      <w:r>
+        <w:rPr>
+          <w:rFonts w:eastAsiaTheme="minorEastAsia"/>
+        </w:rPr>
+        <w:t>is</w:t>
+      </w:r>
+      <w:proofErr w:type="gramEnd"/>
+      <w:r>
+        <w:rPr>
+          <w:rFonts w:eastAsiaTheme="minorEastAsia"/>
+        </w:rPr>
+        <w:t xml:space="preserve"> the newest form of </w:t>
       </w:r>
       <w:r>
         <w:rPr>
@@ -13965,7 +14093,6 @@
           <w:b/>
           <w:bCs/>
         </w:rPr>
-        <w:lastRenderedPageBreak/>
         <w:t>Level III</w:t>
       </w:r>
       <w:r>
@@ -14017,6 +14144,7 @@
         <w:t xml:space="preserve">for </w:t>
       </w:r>
       <w:r>
+        <w:lastRenderedPageBreak/>
         <w:tab/>
       </w:r>
       <w:r>
@@ -14797,11 +14925,14 @@
         <w:t xml:space="preserve"> the foster or kinship parent. These services usually include (and are not limited to) therapy, visitation with siblings, tutoring, medical </w:t>
       </w:r>
       <w:r>
+        <w:t>appointments,</w:t>
+      </w:r>
+      <w:r>
+        <w:t xml:space="preserve"> and extracurricular activities (DCF, 2019). Foster parents will also receive </w:t>
+      </w:r>
+      <w:r>
         <w:lastRenderedPageBreak/>
-        <w:t>appointments,</w:t>
-      </w:r>
-      <w:r>
-        <w:t xml:space="preserve"> and extracurricular activities (DCF, 2019). Foster parents will also receive information for the Florida Foster/Adoptive Parent Asso</w:t>
+        <w:t>information for the Florida Foster/Adoptive Parent Asso</w:t>
       </w:r>
       <w:r>
         <w:t xml:space="preserve">ciation (FAPA) to support them. </w:t>
@@ -14970,7 +15101,7 @@
           <w:headerReference w:type="even" r:id="rId39"/>
           <w:headerReference w:type="default" r:id="rId40"/>
           <w:headerReference w:type="first" r:id="rId41"/>
-          <w:pgSz w:w="12240" w:h="15840"/>
+          <w:pgSz w:w="12240" w:h="15840" w:code="1"/>
           <w:pgMar w:top="1440" w:right="1440" w:bottom="1440" w:left="1440" w:header="720" w:footer="720" w:gutter="0"/>
           <w:cols w:space="720"/>
           <w:titlePg/>
@@ -15430,7 +15561,15 @@
         <w:jc w:val="both"/>
       </w:pPr>
       <w:r>
-        <w:t xml:space="preserve">In Florida, under the leadership of Secretary Chad Poppell, DCF is the agency appointed to manage services and federal benefits to families and vulnerable adults. These services include managing child welfare cases, adult abuse and neglect, substance abuse issues, mental health treatment, </w:t>
+        <w:t xml:space="preserve">In Florida, under the leadership of Secretary Chad </w:t>
+      </w:r>
+      <w:proofErr w:type="spellStart"/>
+      <w:r>
+        <w:t>Poppell</w:t>
+      </w:r>
+      <w:proofErr w:type="spellEnd"/>
+      <w:r>
+        <w:t xml:space="preserve">, DCF is the agency appointed to manage services and federal benefits to families and vulnerable adults. These services include managing child welfare cases, adult abuse and neglect, substance abuse issues, mental health treatment, </w:t>
       </w:r>
       <w:r>
         <w:lastRenderedPageBreak/>
@@ -15525,8 +15664,19 @@
           <w:b/>
           <w:bCs/>
         </w:rPr>
-        <w:t>WHO THEY ARE</w:t>
-      </w:r>
+        <w:t xml:space="preserve">WHO THEY </w:t>
+      </w:r>
+      <w:proofErr w:type="gramStart"/>
+      <w:r>
+        <w:rPr>
+          <w:rStyle w:val="Heading4Char"/>
+          <w:rFonts w:ascii="Times New Roman" w:hAnsi="Times New Roman"/>
+          <w:b/>
+          <w:bCs/>
+        </w:rPr>
+        <w:t>ARE</w:t>
+      </w:r>
+      <w:proofErr w:type="gramEnd"/>
     </w:p>
     <w:p>
       <w:pPr>
@@ -15950,8 +16100,16 @@
         <w:rPr>
           <w:rFonts w:ascii="Times New Roman" w:hAnsi="Times New Roman"/>
         </w:rPr>
-        <w:t>WHO THEY ARE</w:t>
-      </w:r>
+        <w:t xml:space="preserve">WHO THEY </w:t>
+      </w:r>
+      <w:proofErr w:type="gramStart"/>
+      <w:r>
+        <w:rPr>
+          <w:rFonts w:ascii="Times New Roman" w:hAnsi="Times New Roman"/>
+        </w:rPr>
+        <w:t>ARE</w:t>
+      </w:r>
+      <w:proofErr w:type="gramEnd"/>
     </w:p>
     <w:p>
       <w:pPr>
@@ -16259,7 +16417,21 @@
         <w:rPr>
           <w:rFonts w:eastAsiaTheme="minorEastAsia"/>
         </w:rPr>
-        <w:t xml:space="preserve"> area is a continued area of concern. Children should be placed in the communities they are from, yet some are placed 40 miles away, as far as Homestead, while the CFCE is located in Miami Gardens. </w:t>
+        <w:t xml:space="preserve"> area is a continued area of concern. Children should be placed in the communities they are from, yet some are placed 40 miles away, as far as Homestead, while the CFCE </w:t>
+      </w:r>
+      <w:proofErr w:type="gramStart"/>
+      <w:r>
+        <w:rPr>
+          <w:rFonts w:eastAsiaTheme="minorEastAsia"/>
+        </w:rPr>
+        <w:t>is located in</w:t>
+      </w:r>
+      <w:proofErr w:type="gramEnd"/>
+      <w:r>
+        <w:rPr>
+          <w:rFonts w:eastAsiaTheme="minorEastAsia"/>
+        </w:rPr>
+        <w:t xml:space="preserve"> Miami Gardens. </w:t>
       </w:r>
       <w:r>
         <w:rPr>
@@ -16355,22 +16527,22 @@
         <w:rPr>
           <w:rFonts w:ascii="Times New Roman" w:hAnsi="Times New Roman"/>
         </w:rPr>
+        <w:t>WHAT’S NEXT</w:t>
+      </w:r>
+    </w:p>
+    <w:p>
+      <w:pPr>
+        <w:spacing w:line="276" w:lineRule="auto"/>
+        <w:jc w:val="both"/>
+        <w:rPr>
+          <w:rFonts w:eastAsiaTheme="minorEastAsia"/>
+        </w:rPr>
+      </w:pPr>
+      <w:r>
+        <w:rPr>
+          <w:rFonts w:eastAsiaTheme="minorEastAsia"/>
+        </w:rPr>
         <w:lastRenderedPageBreak/>
-        <w:t>WHAT’S NEXT</w:t>
-      </w:r>
-    </w:p>
-    <w:p>
-      <w:pPr>
-        <w:spacing w:line="276" w:lineRule="auto"/>
-        <w:jc w:val="both"/>
-        <w:rPr>
-          <w:rFonts w:eastAsiaTheme="minorEastAsia"/>
-        </w:rPr>
-      </w:pPr>
-      <w:r>
-        <w:rPr>
-          <w:rFonts w:eastAsiaTheme="minorEastAsia"/>
-        </w:rPr>
         <w:t xml:space="preserve"> Ms. Dunn and Ms. Lewis identified several</w:t>
       </w:r>
       <w:r>
@@ -16490,8 +16662,16 @@
         <w:rPr>
           <w:rFonts w:ascii="Times New Roman" w:hAnsi="Times New Roman"/>
         </w:rPr>
-        <w:t>WHO THEY ARE</w:t>
-      </w:r>
+        <w:t xml:space="preserve">WHO THEY </w:t>
+      </w:r>
+      <w:proofErr w:type="gramStart"/>
+      <w:r>
+        <w:rPr>
+          <w:rFonts w:ascii="Times New Roman" w:hAnsi="Times New Roman"/>
+        </w:rPr>
+        <w:t>ARE</w:t>
+      </w:r>
+      <w:proofErr w:type="gramEnd"/>
     </w:p>
     <w:p>
       <w:pPr>
@@ -17121,73 +17301,73 @@
         <w:rPr>
           <w:rFonts w:eastAsiaTheme="minorEastAsia"/>
         </w:rPr>
+        <w:t>There</w:t>
+      </w:r>
+      <w:r>
+        <w:rPr>
+          <w:rFonts w:eastAsiaTheme="minorEastAsia"/>
+        </w:rPr>
+        <w:t xml:space="preserve"> are cultural issues that must be consider</w:t>
+      </w:r>
+      <w:r>
+        <w:rPr>
+          <w:rFonts w:eastAsiaTheme="minorEastAsia"/>
+        </w:rPr>
+        <w:t xml:space="preserve">ed when asking people to become </w:t>
+      </w:r>
+      <w:r>
+        <w:rPr>
+          <w:rFonts w:eastAsiaTheme="minorEastAsia"/>
+        </w:rPr>
+        <w:t>foster parents. He expresse</w:t>
+      </w:r>
+      <w:r>
+        <w:rPr>
+          <w:rFonts w:eastAsiaTheme="minorEastAsia"/>
+        </w:rPr>
+        <w:t>d</w:t>
+      </w:r>
+      <w:r>
+        <w:rPr>
+          <w:rFonts w:eastAsiaTheme="minorEastAsia"/>
+        </w:rPr>
+        <w:t xml:space="preserve"> that the </w:t>
+      </w:r>
+      <w:r>
+        <w:rPr>
+          <w:rFonts w:eastAsiaTheme="minorEastAsia"/>
+        </w:rPr>
+        <w:t>c</w:t>
+      </w:r>
+      <w:r>
+        <w:rPr>
+          <w:rFonts w:eastAsiaTheme="minorEastAsia"/>
+        </w:rPr>
+        <w:t xml:space="preserve">hurch would benefit from testimonies from families </w:t>
+      </w:r>
+      <w:r>
+        <w:rPr>
+          <w:rFonts w:eastAsiaTheme="minorEastAsia"/>
+        </w:rPr>
+        <w:t>that</w:t>
+      </w:r>
+      <w:r>
+        <w:rPr>
+          <w:rFonts w:eastAsiaTheme="minorEastAsia"/>
+        </w:rPr>
+        <w:t xml:space="preserve"> are involved with</w:t>
+      </w:r>
+      <w:r>
+        <w:rPr>
+          <w:rFonts w:eastAsiaTheme="minorEastAsia"/>
+        </w:rPr>
+        <w:t xml:space="preserve"> </w:t>
+      </w:r>
+      <w:r>
+        <w:rPr>
+          <w:rFonts w:eastAsiaTheme="minorEastAsia"/>
+        </w:rPr>
         <w:lastRenderedPageBreak/>
-        <w:t>There</w:t>
-      </w:r>
-      <w:r>
-        <w:rPr>
-          <w:rFonts w:eastAsiaTheme="minorEastAsia"/>
-        </w:rPr>
-        <w:t xml:space="preserve"> are cultural issues that must be consider</w:t>
-      </w:r>
-      <w:r>
-        <w:rPr>
-          <w:rFonts w:eastAsiaTheme="minorEastAsia"/>
-        </w:rPr>
-        <w:t xml:space="preserve">ed when asking people to become </w:t>
-      </w:r>
-      <w:r>
-        <w:rPr>
-          <w:rFonts w:eastAsiaTheme="minorEastAsia"/>
-        </w:rPr>
-        <w:t>foster parents. He expresse</w:t>
-      </w:r>
-      <w:r>
-        <w:rPr>
-          <w:rFonts w:eastAsiaTheme="minorEastAsia"/>
-        </w:rPr>
-        <w:t>d</w:t>
-      </w:r>
-      <w:r>
-        <w:rPr>
-          <w:rFonts w:eastAsiaTheme="minorEastAsia"/>
-        </w:rPr>
-        <w:t xml:space="preserve"> that the </w:t>
-      </w:r>
-      <w:r>
-        <w:rPr>
-          <w:rFonts w:eastAsiaTheme="minorEastAsia"/>
-        </w:rPr>
-        <w:t>c</w:t>
-      </w:r>
-      <w:r>
-        <w:rPr>
-          <w:rFonts w:eastAsiaTheme="minorEastAsia"/>
-        </w:rPr>
-        <w:t xml:space="preserve">hurch would benefit from testimonies from families </w:t>
-      </w:r>
-      <w:r>
-        <w:rPr>
-          <w:rFonts w:eastAsiaTheme="minorEastAsia"/>
-        </w:rPr>
-        <w:t>that</w:t>
-      </w:r>
-      <w:r>
-        <w:rPr>
-          <w:rFonts w:eastAsiaTheme="minorEastAsia"/>
-        </w:rPr>
-        <w:t xml:space="preserve"> are involved with</w:t>
-      </w:r>
-      <w:r>
-        <w:rPr>
-          <w:rFonts w:eastAsiaTheme="minorEastAsia"/>
-        </w:rPr>
-        <w:t xml:space="preserve"> </w:t>
-      </w:r>
-      <w:r>
-        <w:rPr>
-          <w:rFonts w:eastAsiaTheme="minorEastAsia"/>
-        </w:rPr>
         <w:t xml:space="preserve">foster care and adoption, and that </w:t>
       </w:r>
       <w:r>
@@ -17706,7 +17886,21 @@
         <w:rPr>
           <w:rFonts w:eastAsiaTheme="minorEastAsia"/>
         </w:rPr>
-        <w:t xml:space="preserve">Judge Zayas also spoke of the dangers that face a child who ages out of the system, noting that children who age out at 18 are no more prepared to live on their own than the children who grow up in a healthy family scenario. However, those who age out of the system are at </w:t>
+        <w:t xml:space="preserve">Judge Zayas also spoke of the dangers that face a child who ages out of the system, noting that children who </w:t>
+      </w:r>
+      <w:proofErr w:type="spellStart"/>
+      <w:r>
+        <w:rPr>
+          <w:rFonts w:eastAsiaTheme="minorEastAsia"/>
+        </w:rPr>
+        <w:t>age</w:t>
+      </w:r>
+      <w:proofErr w:type="spellEnd"/>
+      <w:r>
+        <w:rPr>
+          <w:rFonts w:eastAsiaTheme="minorEastAsia"/>
+        </w:rPr>
+        <w:t xml:space="preserve"> out at 18 are no more prepared to live on their own than the children who grow up in a healthy family scenario. However, those who age out of the system are at </w:t>
       </w:r>
       <w:r>
         <w:rPr>
@@ -17773,24 +17967,30 @@
         <w:rPr>
           <w:rFonts w:ascii="Times New Roman" w:hAnsi="Times New Roman"/>
         </w:rPr>
+        <w:t>WHAT’S NEXT</w:t>
+      </w:r>
+    </w:p>
+    <w:p>
+      <w:pPr>
+        <w:widowControl w:val="0"/>
+        <w:spacing w:line="276" w:lineRule="auto"/>
+        <w:jc w:val="both"/>
+        <w:rPr>
+          <w:rFonts w:eastAsiaTheme="minorEastAsia"/>
+        </w:rPr>
+      </w:pPr>
+      <w:r>
+        <w:rPr>
+          <w:rFonts w:eastAsiaTheme="minorEastAsia" w:cstheme="minorBidi"/>
+        </w:rPr>
+        <w:t xml:space="preserve">Judge Prescott described meetings previously held at local churches with representatives from the </w:t>
+      </w:r>
+      <w:r>
+        <w:rPr>
+          <w:rFonts w:eastAsiaTheme="minorEastAsia" w:cstheme="minorBidi"/>
+        </w:rPr>
         <w:lastRenderedPageBreak/>
-        <w:t>WHAT’S NEXT</w:t>
-      </w:r>
-    </w:p>
-    <w:p>
-      <w:pPr>
-        <w:widowControl w:val="0"/>
-        <w:spacing w:line="276" w:lineRule="auto"/>
-        <w:jc w:val="both"/>
-        <w:rPr>
-          <w:rFonts w:eastAsiaTheme="minorEastAsia"/>
-        </w:rPr>
-      </w:pPr>
-      <w:r>
-        <w:rPr>
-          <w:rFonts w:eastAsiaTheme="minorEastAsia" w:cstheme="minorBidi"/>
-        </w:rPr>
-        <w:t xml:space="preserve">Judge Prescott described meetings previously held at local churches with representatives from the dependency and delinquency systems. These meetings were intended to explain the process </w:t>
+        <w:t xml:space="preserve">dependency and delinquency systems. These meetings were intended to explain the process </w:t>
       </w:r>
       <w:r>
         <w:rPr>
@@ -17953,8 +18153,16 @@
         <w:rPr>
           <w:rFonts w:ascii="Times New Roman" w:hAnsi="Times New Roman"/>
         </w:rPr>
-        <w:t>WHO THEY ARE</w:t>
-      </w:r>
+        <w:t xml:space="preserve">WHO THEY </w:t>
+      </w:r>
+      <w:proofErr w:type="gramStart"/>
+      <w:r>
+        <w:rPr>
+          <w:rFonts w:ascii="Times New Roman" w:hAnsi="Times New Roman"/>
+        </w:rPr>
+        <w:t>ARE</w:t>
+      </w:r>
+      <w:proofErr w:type="gramEnd"/>
     </w:p>
     <w:p>
       <w:pPr>
@@ -18049,7 +18257,21 @@
         <w:rPr>
           <w:rFonts w:eastAsiaTheme="minorEastAsia"/>
         </w:rPr>
-        <w:t>ugene Zenobi (appointed by the g</w:t>
+        <w:t xml:space="preserve">ugene </w:t>
+      </w:r>
+      <w:proofErr w:type="spellStart"/>
+      <w:r>
+        <w:rPr>
+          <w:rFonts w:eastAsiaTheme="minorEastAsia"/>
+        </w:rPr>
+        <w:t>Zenobi</w:t>
+      </w:r>
+      <w:proofErr w:type="spellEnd"/>
+      <w:r>
+        <w:rPr>
+          <w:rFonts w:eastAsiaTheme="minorEastAsia"/>
+        </w:rPr>
+        <w:t xml:space="preserve"> (appointed by the g</w:t>
       </w:r>
       <w:r>
         <w:rPr>
@@ -18217,44 +18439,44 @@
         <w:rPr>
           <w:rFonts w:eastAsiaTheme="minorEastAsia"/>
         </w:rPr>
-        <w:t xml:space="preserve">The attorneys visit their clients in jail, in the office, at the courthouse </w:t>
+        <w:t>The attorneys visit their clients in jail, in the office, at the courthouse and even in their homes, and are in constant contact with the clients addressing every facet of their li</w:t>
+      </w:r>
+      <w:r>
+        <w:rPr>
+          <w:rFonts w:eastAsiaTheme="minorEastAsia"/>
+        </w:rPr>
+        <w:t>ve</w:t>
+      </w:r>
+      <w:r>
+        <w:rPr>
+          <w:rFonts w:eastAsiaTheme="minorEastAsia"/>
+        </w:rPr>
+        <w:t>s</w:t>
+      </w:r>
+      <w:r>
+        <w:rPr>
+          <w:rFonts w:eastAsiaTheme="minorEastAsia"/>
+        </w:rPr>
+        <w:t>. There is a great need</w:t>
+      </w:r>
+      <w:r>
+        <w:rPr>
+          <w:rFonts w:eastAsiaTheme="minorEastAsia"/>
+        </w:rPr>
+        <w:t xml:space="preserve"> to hire social workers so </w:t>
+      </w:r>
+      <w:r>
+        <w:rPr>
+          <w:rFonts w:eastAsiaTheme="minorEastAsia"/>
+        </w:rPr>
+        <w:t xml:space="preserve">the attorneys can focus on litigation for their </w:t>
       </w:r>
       <w:r>
         <w:rPr>
           <w:rFonts w:eastAsiaTheme="minorEastAsia"/>
         </w:rPr>
         <w:lastRenderedPageBreak/>
-        <w:t>and even in their homes, and are in constant contact with the clients addressing every facet of their li</w:t>
-      </w:r>
-      <w:r>
-        <w:rPr>
-          <w:rFonts w:eastAsiaTheme="minorEastAsia"/>
-        </w:rPr>
-        <w:t>ve</w:t>
-      </w:r>
-      <w:r>
-        <w:rPr>
-          <w:rFonts w:eastAsiaTheme="minorEastAsia"/>
-        </w:rPr>
-        <w:t>s</w:t>
-      </w:r>
-      <w:r>
-        <w:rPr>
-          <w:rFonts w:eastAsiaTheme="minorEastAsia"/>
-        </w:rPr>
-        <w:t>. There is a great need</w:t>
-      </w:r>
-      <w:r>
-        <w:rPr>
-          <w:rFonts w:eastAsiaTheme="minorEastAsia"/>
-        </w:rPr>
-        <w:t xml:space="preserve"> to hire social workers so </w:t>
-      </w:r>
-      <w:r>
-        <w:rPr>
-          <w:rFonts w:eastAsiaTheme="minorEastAsia"/>
-        </w:rPr>
-        <w:t>the attorneys can focus on litigation for their client</w:t>
+        <w:t>client</w:t>
       </w:r>
       <w:r>
         <w:rPr>
@@ -18637,8 +18859,16 @@
         <w:rPr>
           <w:rFonts w:ascii="Times New Roman" w:hAnsi="Times New Roman"/>
         </w:rPr>
-        <w:t>WHO THEY ARE</w:t>
-      </w:r>
+        <w:t xml:space="preserve">WHO THEY </w:t>
+      </w:r>
+      <w:proofErr w:type="gramStart"/>
+      <w:r>
+        <w:rPr>
+          <w:rFonts w:ascii="Times New Roman" w:hAnsi="Times New Roman"/>
+        </w:rPr>
+        <w:t>ARE</w:t>
+      </w:r>
+      <w:proofErr w:type="gramEnd"/>
     </w:p>
     <w:p>
       <w:pPr>
@@ -18838,8 +19068,16 @@
         <w:rPr>
           <w:rFonts w:eastAsiaTheme="minorEastAsia"/>
         </w:rPr>
-        <w:t>(L. Veiga</w:t>
-      </w:r>
+        <w:t xml:space="preserve">(L. </w:t>
+      </w:r>
+      <w:proofErr w:type="spellStart"/>
+      <w:r>
+        <w:rPr>
+          <w:rFonts w:eastAsiaTheme="minorEastAsia"/>
+        </w:rPr>
+        <w:t>Veiga</w:t>
+      </w:r>
+      <w:proofErr w:type="spellEnd"/>
       <w:r>
         <w:rPr>
           <w:rFonts w:eastAsiaTheme="minorEastAsia"/>
@@ -19021,26 +19259,149 @@
         <w:rPr>
           <w:rFonts w:eastAsiaTheme="minorEastAsia"/>
         </w:rPr>
+        <w:t>enrichment,</w:t>
+      </w:r>
+      <w:r>
+        <w:rPr>
+          <w:rFonts w:eastAsiaTheme="minorEastAsia"/>
+        </w:rPr>
+        <w:t xml:space="preserve"> and resources to address challenges</w:t>
+      </w:r>
+      <w:r>
+        <w:rPr>
+          <w:rFonts w:eastAsiaTheme="minorEastAsia"/>
+        </w:rPr>
+        <w:t> ​and provide support, when needed (M.</w:t>
+      </w:r>
+      <w:r>
+        <w:rPr>
+          <w:rFonts w:eastAsiaTheme="minorEastAsia"/>
+        </w:rPr>
+        <w:t xml:space="preserve"> Torres, personal communication, June 19, 2020).</w:t>
+      </w:r>
+      <w:r>
+        <w:rPr>
+          <w:rFonts w:eastAsiaTheme="minorEastAsia"/>
+        </w:rPr>
+        <w:t> </w:t>
+      </w:r>
+    </w:p>
+    <w:p>
+      <w:pPr>
+        <w:spacing w:line="276" w:lineRule="auto"/>
+        <w:jc w:val="both"/>
+        <w:rPr>
+          <w:rFonts w:eastAsiaTheme="minorEastAsia"/>
+        </w:rPr>
+      </w:pPr>
+    </w:p>
+    <w:p>
+      <w:pPr>
+        <w:pStyle w:val="Heading4"/>
+        <w:spacing w:line="276" w:lineRule="auto"/>
+        <w:rPr>
+          <w:rFonts w:ascii="Times New Roman" w:eastAsiaTheme="majorEastAsia" w:hAnsi="Times New Roman"/>
+        </w:rPr>
+      </w:pPr>
+      <w:r>
+        <w:rPr>
+          <w:rFonts w:ascii="Times New Roman" w:hAnsi="Times New Roman"/>
+        </w:rPr>
         <w:lastRenderedPageBreak/>
-        <w:t>enrichment,</w:t>
-      </w:r>
-      <w:r>
-        <w:rPr>
-          <w:rFonts w:eastAsiaTheme="minorEastAsia"/>
-        </w:rPr>
-        <w:t xml:space="preserve"> and resources to address challenges</w:t>
-      </w:r>
-      <w:r>
-        <w:rPr>
-          <w:rFonts w:eastAsiaTheme="minorEastAsia"/>
-        </w:rPr>
-        <w:t> ​and provide support, when needed (M.</w:t>
-      </w:r>
-      <w:r>
-        <w:rPr>
-          <w:rFonts w:eastAsiaTheme="minorEastAsia"/>
-        </w:rPr>
-        <w:t xml:space="preserve"> Torres, personal communication, June 19, 2020).</w:t>
+        <w:t>OBSERVATIONS</w:t>
+      </w:r>
+    </w:p>
+    <w:p>
+      <w:pPr>
+        <w:spacing w:line="276" w:lineRule="auto"/>
+        <w:jc w:val="both"/>
+        <w:rPr>
+          <w:rFonts w:eastAsiaTheme="minorEastAsia"/>
+        </w:rPr>
+      </w:pPr>
+      <w:r>
+        <w:rPr>
+          <w:rFonts w:eastAsiaTheme="minorEastAsia"/>
+        </w:rPr>
+        <w:t>There are currently 1,637 children</w:t>
+      </w:r>
+      <w:r>
+        <w:rPr>
+          <w:rFonts w:eastAsiaTheme="minorEastAsia"/>
+        </w:rPr>
+        <w:t xml:space="preserve"> in out-of-home care in Miami-Dade County</w:t>
+      </w:r>
+      <w:r>
+        <w:rPr>
+          <w:rFonts w:eastAsiaTheme="minorEastAsia"/>
+        </w:rPr>
+        <w:t>,</w:t>
+      </w:r>
+      <w:r>
+        <w:rPr>
+          <w:rFonts w:eastAsiaTheme="minorEastAsia"/>
+        </w:rPr>
+        <w:t xml:space="preserve"> with </w:t>
+      </w:r>
+      <w:r>
+        <w:rPr>
+          <w:rFonts w:eastAsiaTheme="minorEastAsia"/>
+        </w:rPr>
+        <w:t>Black</w:t>
+      </w:r>
+      <w:r>
+        <w:rPr>
+          <w:rFonts w:eastAsiaTheme="minorEastAsia"/>
+        </w:rPr>
+        <w:t xml:space="preserve"> children disproportionately </w:t>
+      </w:r>
+      <w:r>
+        <w:rPr>
+          <w:rFonts w:eastAsiaTheme="minorEastAsia"/>
+        </w:rPr>
+        <w:t>comprising</w:t>
+      </w:r>
+      <w:r>
+        <w:rPr>
+          <w:rFonts w:eastAsiaTheme="minorEastAsia"/>
+        </w:rPr>
+        <w:t xml:space="preserve"> the highest percentage (M. Torres, personal communication, June 19, 2020). Citrus </w:t>
+      </w:r>
+      <w:r>
+        <w:rPr>
+          <w:rFonts w:eastAsiaTheme="minorEastAsia"/>
+        </w:rPr>
+        <w:t xml:space="preserve">leadership is eager to find </w:t>
+      </w:r>
+      <w:r>
+        <w:rPr>
+          <w:rFonts w:eastAsiaTheme="minorEastAsia"/>
+        </w:rPr>
+        <w:t>common ground to stay committed and respond to the calling to create a stronger support system.</w:t>
+      </w:r>
+      <w:r>
+        <w:rPr>
+          <w:rFonts w:eastAsiaTheme="minorEastAsia"/>
+        </w:rPr>
+        <w:t xml:space="preserve"> Citrus</w:t>
+      </w:r>
+      <w:r>
+        <w:rPr>
+          <w:rFonts w:eastAsiaTheme="minorEastAsia"/>
+        </w:rPr>
+        <w:t xml:space="preserve"> recognize</w:t>
+      </w:r>
+      <w:r>
+        <w:rPr>
+          <w:rFonts w:eastAsiaTheme="minorEastAsia"/>
+        </w:rPr>
+        <w:t>s</w:t>
+      </w:r>
+      <w:r>
+        <w:rPr>
+          <w:rFonts w:eastAsiaTheme="minorEastAsia"/>
+        </w:rPr>
+        <w:t xml:space="preserve"> the needs and benefits of a partnership with the faith-based community to increase and retain quality foster homes.</w:t>
       </w:r>
       <w:r>
         <w:rPr>
@@ -19063,35 +19424,365 @@
         <w:pStyle w:val="Heading4"/>
         <w:spacing w:line="276" w:lineRule="auto"/>
         <w:rPr>
-          <w:rFonts w:ascii="Times New Roman" w:eastAsiaTheme="majorEastAsia" w:hAnsi="Times New Roman"/>
-        </w:rPr>
-      </w:pPr>
-      <w:r>
-        <w:rPr>
           <w:rFonts w:ascii="Times New Roman" w:hAnsi="Times New Roman"/>
         </w:rPr>
-        <w:t>OBSERVATIONS</w:t>
-      </w:r>
-    </w:p>
-    <w:p>
-      <w:pPr>
-        <w:spacing w:line="276" w:lineRule="auto"/>
-        <w:jc w:val="both"/>
-        <w:rPr>
-          <w:rFonts w:eastAsiaTheme="minorEastAsia"/>
-        </w:rPr>
-      </w:pPr>
-      <w:r>
-        <w:rPr>
-          <w:rFonts w:eastAsiaTheme="minorEastAsia"/>
-        </w:rPr>
-        <w:t>There are currently 1,637 children</w:t>
-      </w:r>
-      <w:r>
-        <w:rPr>
-          <w:rFonts w:eastAsiaTheme="minorEastAsia"/>
-        </w:rPr>
-        <w:t xml:space="preserve"> in out-of-home care in Miami-Dade County</w:t>
+      </w:pPr>
+      <w:r>
+        <w:rPr>
+          <w:rFonts w:ascii="Times New Roman" w:hAnsi="Times New Roman"/>
+        </w:rPr>
+        <w:t>WHAT’S NEXT</w:t>
+      </w:r>
+    </w:p>
+    <w:p>
+      <w:pPr>
+        <w:widowControl w:val="0"/>
+        <w:spacing w:line="276" w:lineRule="auto"/>
+        <w:jc w:val="both"/>
+        <w:rPr>
+          <w:rFonts w:eastAsiaTheme="minorEastAsia"/>
+        </w:rPr>
+      </w:pPr>
+      <w:r>
+        <w:rPr>
+          <w:rFonts w:eastAsiaTheme="minorEastAsia"/>
+        </w:rPr>
+        <w:t xml:space="preserve">The broader vision for Citrus is that more churches </w:t>
+      </w:r>
+      <w:r>
+        <w:rPr>
+          <w:rFonts w:eastAsiaTheme="minorEastAsia"/>
+        </w:rPr>
+        <w:t>c</w:t>
+      </w:r>
+      <w:r>
+        <w:rPr>
+          <w:rFonts w:eastAsiaTheme="minorEastAsia"/>
+        </w:rPr>
+        <w:t xml:space="preserve">ould </w:t>
+      </w:r>
+      <w:r>
+        <w:rPr>
+          <w:rFonts w:eastAsiaTheme="minorEastAsia"/>
+        </w:rPr>
+        <w:t>join</w:t>
+      </w:r>
+      <w:r>
+        <w:rPr>
+          <w:rFonts w:eastAsiaTheme="minorEastAsia"/>
+        </w:rPr>
+        <w:t xml:space="preserve"> them to make a significant impact on each foster child. For example, churches in the Catholic </w:t>
+      </w:r>
+      <w:r>
+        <w:rPr>
+          <w:rFonts w:eastAsiaTheme="minorEastAsia"/>
+        </w:rPr>
+        <w:t>c</w:t>
+      </w:r>
+      <w:r>
+        <w:rPr>
+          <w:rFonts w:eastAsiaTheme="minorEastAsia"/>
+        </w:rPr>
+        <w:t xml:space="preserve">ommunity have “adopted” foster families by providing in-kind services and support. Per the Citrus </w:t>
+      </w:r>
+      <w:r>
+        <w:rPr>
+          <w:rFonts w:eastAsiaTheme="minorEastAsia"/>
+        </w:rPr>
+        <w:t>r</w:t>
+      </w:r>
+      <w:r>
+        <w:rPr>
+          <w:rFonts w:eastAsiaTheme="minorEastAsia"/>
+        </w:rPr>
+        <w:t xml:space="preserve">ecruitment </w:t>
+      </w:r>
+      <w:r>
+        <w:rPr>
+          <w:rFonts w:eastAsiaTheme="minorEastAsia"/>
+        </w:rPr>
+        <w:t>s</w:t>
+      </w:r>
+      <w:r>
+        <w:rPr>
+          <w:rFonts w:eastAsiaTheme="minorEastAsia"/>
+        </w:rPr>
+        <w:t xml:space="preserve">upervisor, a church’s pastor must be “the voice” of child welfare to </w:t>
+      </w:r>
+      <w:r>
+        <w:rPr>
+          <w:rFonts w:eastAsiaTheme="minorEastAsia"/>
+        </w:rPr>
+        <w:t>his</w:t>
+      </w:r>
+      <w:r>
+        <w:rPr>
+          <w:rFonts w:eastAsiaTheme="minorEastAsia"/>
+        </w:rPr>
+        <w:t xml:space="preserve"> congregations and he must reflect the need for a safe, </w:t>
+      </w:r>
+      <w:r>
+        <w:rPr>
+          <w:rFonts w:eastAsiaTheme="minorEastAsia"/>
+        </w:rPr>
+        <w:t>stable,</w:t>
+      </w:r>
+      <w:r>
+        <w:rPr>
+          <w:rFonts w:eastAsiaTheme="minorEastAsia"/>
+        </w:rPr>
+        <w:t xml:space="preserve"> and loving foster home. The desire is for a foster child to stay in or near the community the</w:t>
+      </w:r>
+      <w:r>
+        <w:rPr>
+          <w:rFonts w:eastAsiaTheme="minorEastAsia"/>
+        </w:rPr>
+        <w:t xml:space="preserve"> child</w:t>
+      </w:r>
+      <w:r>
+        <w:rPr>
+          <w:rFonts w:eastAsiaTheme="minorEastAsia"/>
+        </w:rPr>
+        <w:t xml:space="preserve"> grew up in (N</w:t>
+      </w:r>
+      <w:r>
+        <w:rPr>
+          <w:rFonts w:eastAsiaTheme="minorEastAsia"/>
+        </w:rPr>
+        <w:t>.</w:t>
+      </w:r>
+      <w:r>
+        <w:rPr>
+          <w:rFonts w:eastAsiaTheme="minorEastAsia"/>
+        </w:rPr>
+        <w:t xml:space="preserve"> Rolle, personal communications, June 19th, 2020). </w:t>
+      </w:r>
+      <w:r>
+        <w:rPr>
+          <w:rFonts w:eastAsiaTheme="minorEastAsia"/>
+        </w:rPr>
+        <w:t xml:space="preserve">Citrus supports the connection between the child and their family of origin by focusing on a concept known as “co-parenting” which favors a structured and healthy communication between the biological parent(s) and the foster parent(s) for the well-being of the child (barring egregious abuse, neglect, and/or abandonment). </w:t>
+      </w:r>
+      <w:proofErr w:type="gramStart"/>
+      <w:r>
+        <w:rPr>
+          <w:rFonts w:eastAsiaTheme="minorEastAsia"/>
+        </w:rPr>
+        <w:t>The Quality Training Initiative (QPI),</w:t>
+      </w:r>
+      <w:proofErr w:type="gramEnd"/>
+      <w:r>
+        <w:rPr>
+          <w:rFonts w:eastAsiaTheme="minorEastAsia"/>
+        </w:rPr>
+        <w:t xml:space="preserve"> led by Trudy </w:t>
+      </w:r>
+      <w:proofErr w:type="spellStart"/>
+      <w:r>
+        <w:rPr>
+          <w:rFonts w:eastAsiaTheme="minorEastAsia"/>
+        </w:rPr>
+        <w:t>Pet</w:t>
+      </w:r>
+      <w:r>
+        <w:rPr>
+          <w:rFonts w:eastAsiaTheme="minorEastAsia"/>
+        </w:rPr>
+        <w:t>k</w:t>
+      </w:r>
+      <w:r>
+        <w:rPr>
+          <w:rFonts w:eastAsiaTheme="minorEastAsia"/>
+        </w:rPr>
+        <w:t>ovich</w:t>
+      </w:r>
+      <w:proofErr w:type="spellEnd"/>
+      <w:r>
+        <w:rPr>
+          <w:rFonts w:eastAsiaTheme="minorEastAsia"/>
+        </w:rPr>
+        <w:t xml:space="preserve"> was established over a decade ago so that co-parenting can be a tangible and successful outcome during the case plan. Co-parenting might seem complicated, but QPI breaks it down into succinct milestones that happen immediately once a child has been placed in a foster home. </w:t>
+      </w:r>
+      <w:r>
+        <w:rPr>
+          <w:rFonts w:eastAsiaTheme="minorEastAsia"/>
+        </w:rPr>
+        <w:t xml:space="preserve">For example, once a shelter hearing takes place, there is a “comfort call” between the foster parent and a therapist to help the foster child settle into their home.  Within two weeks, a follow-up call is initiated between the foster(s) and the biological parent(s).  During this call, the foster parent(s) </w:t>
+      </w:r>
+      <w:proofErr w:type="gramStart"/>
+      <w:r>
+        <w:rPr>
+          <w:rFonts w:eastAsiaTheme="minorEastAsia"/>
+        </w:rPr>
+        <w:t>is able to</w:t>
+      </w:r>
+      <w:proofErr w:type="gramEnd"/>
+      <w:r>
+        <w:rPr>
+          <w:rFonts w:eastAsiaTheme="minorEastAsia"/>
+        </w:rPr>
+        <w:t xml:space="preserve"> learn more about the child and their needs, even going into the child’s likes and dislikes to maintain a positive foster experience. The next communication will gear towards the biological parent(s). The foster parent(s) reaches out to the biological parent(s)</w:t>
+      </w:r>
+      <w:r>
+        <w:rPr>
+          <w:rFonts w:eastAsiaTheme="minorEastAsia"/>
+        </w:rPr>
+        <w:t xml:space="preserve"> </w:t>
+      </w:r>
+      <w:r>
+        <w:rPr>
+          <w:rFonts w:eastAsiaTheme="minorEastAsia"/>
+        </w:rPr>
+        <w:t xml:space="preserve">to identify their needs </w:t>
+      </w:r>
+      <w:proofErr w:type="gramStart"/>
+      <w:r>
+        <w:rPr>
+          <w:rFonts w:eastAsiaTheme="minorEastAsia"/>
+        </w:rPr>
+        <w:t>in an effort to</w:t>
+      </w:r>
+      <w:proofErr w:type="gramEnd"/>
+      <w:r>
+        <w:rPr>
+          <w:rFonts w:eastAsiaTheme="minorEastAsia"/>
+        </w:rPr>
+        <w:t xml:space="preserve"> help them progress towards a successful case plan. Co-parenting creates an important bond and structured support between the foster and biological parent(s).  The goal is for these calls to occur every three months and continue until the end of placement. QPI works diligently to establish and maintain these relationships and although not every co-parenting relationship is perfect, they have successfully constructed this wraparound support for both foster and biol</w:t>
+      </w:r>
+      <w:r>
+        <w:rPr>
+          <w:rFonts w:eastAsiaTheme="minorEastAsia"/>
+        </w:rPr>
+        <w:t>ogical</w:t>
+      </w:r>
+      <w:r>
+        <w:rPr>
+          <w:rFonts w:eastAsiaTheme="minorEastAsia"/>
+        </w:rPr>
+        <w:t xml:space="preserve"> parent(s).  C</w:t>
+      </w:r>
+      <w:r>
+        <w:rPr>
+          <w:rFonts w:eastAsiaTheme="minorEastAsia"/>
+        </w:rPr>
+        <w:t>o</w:t>
+      </w:r>
+      <w:r>
+        <w:rPr>
+          <w:rFonts w:eastAsiaTheme="minorEastAsia"/>
+        </w:rPr>
+        <w:t>-parenting is an essential ingredient towards a healthy placement experience of a child. QPI continues its co-parenting efforts</w:t>
+      </w:r>
+      <w:r>
+        <w:rPr>
+          <w:rFonts w:eastAsiaTheme="minorEastAsia"/>
+        </w:rPr>
+        <w:t xml:space="preserve"> with these milestone calls during the case plan with</w:t>
+      </w:r>
+      <w:r>
+        <w:rPr>
+          <w:rFonts w:eastAsiaTheme="minorEastAsia"/>
+        </w:rPr>
+        <w:t xml:space="preserve"> </w:t>
+      </w:r>
+      <w:r>
+        <w:rPr>
+          <w:rFonts w:eastAsiaTheme="minorEastAsia"/>
+        </w:rPr>
+        <w:t xml:space="preserve">reunification considered the most advantageous outcome for the child (T. </w:t>
+      </w:r>
+      <w:proofErr w:type="spellStart"/>
+      <w:r>
+        <w:rPr>
+          <w:rFonts w:eastAsiaTheme="minorEastAsia"/>
+        </w:rPr>
+        <w:t>Petkovich</w:t>
+      </w:r>
+      <w:proofErr w:type="spellEnd"/>
+      <w:r>
+        <w:rPr>
+          <w:rFonts w:eastAsiaTheme="minorEastAsia"/>
+        </w:rPr>
+        <w:t>, personal communication, October 28</w:t>
+      </w:r>
+      <w:r>
+        <w:rPr>
+          <w:rFonts w:eastAsiaTheme="minorEastAsia"/>
+          <w:vertAlign w:val="superscript"/>
+        </w:rPr>
+        <w:t>th</w:t>
+      </w:r>
+      <w:r>
+        <w:rPr>
+          <w:rFonts w:eastAsiaTheme="minorEastAsia"/>
+        </w:rPr>
+        <w:t xml:space="preserve">, 2020). </w:t>
+      </w:r>
+      <w:r>
+        <w:rPr>
+          <w:rFonts w:eastAsiaTheme="minorEastAsia"/>
+        </w:rPr>
+        <w:t xml:space="preserve">Citrus has laid the foundation and extended an open invitation for the capital “C” Church to actively invest and be a resource of </w:t>
+      </w:r>
+      <w:r>
+        <w:rPr>
+          <w:rFonts w:eastAsiaTheme="minorEastAsia"/>
+        </w:rPr>
+        <w:t xml:space="preserve">care for the foster community. </w:t>
+      </w:r>
+      <w:r>
+        <w:rPr>
+          <w:rFonts w:eastAsiaTheme="minorEastAsia"/>
+        </w:rPr>
+        <w:t xml:space="preserve">Marta Torres, </w:t>
+      </w:r>
+      <w:r>
+        <w:rPr>
+          <w:rFonts w:eastAsiaTheme="minorEastAsia"/>
+        </w:rPr>
+        <w:t>D</w:t>
+      </w:r>
+      <w:r>
+        <w:rPr>
+          <w:rFonts w:eastAsiaTheme="minorEastAsia"/>
+        </w:rPr>
+        <w:t xml:space="preserve">irector of </w:t>
+      </w:r>
+      <w:r>
+        <w:rPr>
+          <w:rFonts w:eastAsiaTheme="minorEastAsia"/>
+        </w:rPr>
+        <w:t>L</w:t>
+      </w:r>
+      <w:r>
+        <w:rPr>
+          <w:rFonts w:eastAsiaTheme="minorEastAsia"/>
+        </w:rPr>
+        <w:t xml:space="preserve">icensing </w:t>
+      </w:r>
+      <w:r>
+        <w:rPr>
+          <w:rFonts w:eastAsiaTheme="minorEastAsia"/>
+        </w:rPr>
+        <w:t>and</w:t>
+      </w:r>
+      <w:r>
+        <w:rPr>
+          <w:rFonts w:eastAsiaTheme="minorEastAsia"/>
+        </w:rPr>
+        <w:t xml:space="preserve"> </w:t>
+      </w:r>
+      <w:r>
+        <w:rPr>
+          <w:rFonts w:eastAsiaTheme="minorEastAsia"/>
+        </w:rPr>
+        <w:t>P</w:t>
+      </w:r>
+      <w:r>
+        <w:rPr>
+          <w:rFonts w:eastAsiaTheme="minorEastAsia"/>
+        </w:rPr>
+        <w:t>lacement at Citrus</w:t>
       </w:r>
       <w:r>
         <w:rPr>
@@ -19103,391 +19794,14 @@
         <w:rPr>
           <w:rFonts w:eastAsiaTheme="minorEastAsia"/>
         </w:rPr>
-        <w:t xml:space="preserve"> with </w:t>
-      </w:r>
-      <w:r>
-        <w:rPr>
-          <w:rFonts w:eastAsiaTheme="minorEastAsia"/>
-        </w:rPr>
-        <w:t>Black</w:t>
-      </w:r>
-      <w:r>
-        <w:rPr>
-          <w:rFonts w:eastAsiaTheme="minorEastAsia"/>
-        </w:rPr>
-        <w:t xml:space="preserve"> children disproportionately </w:t>
-      </w:r>
-      <w:r>
-        <w:rPr>
-          <w:rFonts w:eastAsiaTheme="minorEastAsia"/>
-        </w:rPr>
-        <w:t>comprising</w:t>
-      </w:r>
-      <w:r>
-        <w:rPr>
-          <w:rFonts w:eastAsiaTheme="minorEastAsia"/>
-        </w:rPr>
-        <w:t xml:space="preserve"> the highest percentage (M. Torres, personal communication, June 19, 2020). Citrus </w:t>
-      </w:r>
-      <w:r>
-        <w:rPr>
-          <w:rFonts w:eastAsiaTheme="minorEastAsia"/>
-        </w:rPr>
-        <w:t xml:space="preserve">leadership is eager to find </w:t>
-      </w:r>
-      <w:r>
-        <w:rPr>
-          <w:rFonts w:eastAsiaTheme="minorEastAsia"/>
-        </w:rPr>
-        <w:t>common ground to stay committed and respond to the calling to create a stronger support system.</w:t>
-      </w:r>
-      <w:r>
-        <w:rPr>
-          <w:rFonts w:eastAsiaTheme="minorEastAsia"/>
-        </w:rPr>
-        <w:t xml:space="preserve"> Citrus</w:t>
-      </w:r>
-      <w:r>
-        <w:rPr>
-          <w:rFonts w:eastAsiaTheme="minorEastAsia"/>
-        </w:rPr>
-        <w:t xml:space="preserve"> recognize</w:t>
-      </w:r>
-      <w:r>
-        <w:rPr>
-          <w:rFonts w:eastAsiaTheme="minorEastAsia"/>
-        </w:rPr>
-        <w:t>s</w:t>
-      </w:r>
-      <w:r>
-        <w:rPr>
-          <w:rFonts w:eastAsiaTheme="minorEastAsia"/>
-        </w:rPr>
-        <w:t xml:space="preserve"> the needs and benefits of a partnership with the faith-based community to increase and retain quality foster homes.</w:t>
-      </w:r>
-      <w:r>
-        <w:rPr>
-          <w:rFonts w:eastAsiaTheme="minorEastAsia"/>
-        </w:rPr>
-        <w:t> </w:t>
-      </w:r>
-    </w:p>
-    <w:p>
-      <w:pPr>
-        <w:spacing w:line="276" w:lineRule="auto"/>
-        <w:jc w:val="both"/>
-        <w:rPr>
-          <w:rFonts w:eastAsiaTheme="minorEastAsia"/>
-        </w:rPr>
-      </w:pPr>
-    </w:p>
-    <w:p>
-      <w:pPr>
-        <w:pStyle w:val="Heading4"/>
-        <w:spacing w:line="276" w:lineRule="auto"/>
-        <w:rPr>
-          <w:rFonts w:ascii="Times New Roman" w:hAnsi="Times New Roman"/>
-        </w:rPr>
-      </w:pPr>
-      <w:r>
-        <w:rPr>
-          <w:rFonts w:ascii="Times New Roman" w:hAnsi="Times New Roman"/>
-        </w:rPr>
-        <w:t>WHAT’S NEXT</w:t>
-      </w:r>
-    </w:p>
-    <w:p>
-      <w:pPr>
-        <w:widowControl w:val="0"/>
-        <w:spacing w:line="276" w:lineRule="auto"/>
-        <w:jc w:val="both"/>
-        <w:rPr>
-          <w:rFonts w:eastAsiaTheme="minorEastAsia"/>
-        </w:rPr>
-      </w:pPr>
-      <w:r>
-        <w:rPr>
-          <w:rFonts w:eastAsiaTheme="minorEastAsia"/>
-        </w:rPr>
-        <w:t xml:space="preserve">The broader vision for Citrus is that more churches </w:t>
-      </w:r>
-      <w:r>
-        <w:rPr>
-          <w:rFonts w:eastAsiaTheme="minorEastAsia"/>
-        </w:rPr>
-        <w:t>c</w:t>
-      </w:r>
-      <w:r>
-        <w:rPr>
-          <w:rFonts w:eastAsiaTheme="minorEastAsia"/>
-        </w:rPr>
-        <w:t xml:space="preserve">ould </w:t>
-      </w:r>
-      <w:r>
-        <w:rPr>
-          <w:rFonts w:eastAsiaTheme="minorEastAsia"/>
-        </w:rPr>
-        <w:t>join</w:t>
-      </w:r>
-      <w:r>
-        <w:rPr>
-          <w:rFonts w:eastAsiaTheme="minorEastAsia"/>
-        </w:rPr>
-        <w:t xml:space="preserve"> them to make a significant impact on each foster child. For example, churches in the Catholic </w:t>
-      </w:r>
-      <w:r>
-        <w:rPr>
-          <w:rFonts w:eastAsiaTheme="minorEastAsia"/>
-        </w:rPr>
-        <w:t>c</w:t>
-      </w:r>
-      <w:r>
-        <w:rPr>
-          <w:rFonts w:eastAsiaTheme="minorEastAsia"/>
-        </w:rPr>
-        <w:t xml:space="preserve">ommunity have “adopted” foster families by providing in-kind services and support. Per the Citrus </w:t>
-      </w:r>
-      <w:r>
-        <w:rPr>
-          <w:rFonts w:eastAsiaTheme="minorEastAsia"/>
-        </w:rPr>
-        <w:t>r</w:t>
-      </w:r>
-      <w:r>
-        <w:rPr>
-          <w:rFonts w:eastAsiaTheme="minorEastAsia"/>
-        </w:rPr>
-        <w:t xml:space="preserve">ecruitment </w:t>
-      </w:r>
-      <w:r>
-        <w:rPr>
-          <w:rFonts w:eastAsiaTheme="minorEastAsia"/>
-        </w:rPr>
-        <w:t>s</w:t>
-      </w:r>
-      <w:r>
-        <w:rPr>
-          <w:rFonts w:eastAsiaTheme="minorEastAsia"/>
-        </w:rPr>
-        <w:t xml:space="preserve">upervisor, a church’s pastor must be “the voice” of child welfare to </w:t>
-      </w:r>
-      <w:r>
-        <w:rPr>
-          <w:rFonts w:eastAsiaTheme="minorEastAsia"/>
-        </w:rPr>
-        <w:t>his</w:t>
-      </w:r>
-      <w:r>
-        <w:rPr>
-          <w:rFonts w:eastAsiaTheme="minorEastAsia"/>
-        </w:rPr>
-        <w:t xml:space="preserve"> congregations and he must reflect the need for a safe, </w:t>
-      </w:r>
-      <w:r>
-        <w:rPr>
-          <w:rFonts w:eastAsiaTheme="minorEastAsia"/>
-        </w:rPr>
-        <w:t>stable,</w:t>
-      </w:r>
-      <w:r>
-        <w:rPr>
-          <w:rFonts w:eastAsiaTheme="minorEastAsia"/>
-        </w:rPr>
-        <w:t xml:space="preserve"> and loving foster home. The desire is for a foster child to stay in or near the community the</w:t>
-      </w:r>
-      <w:r>
-        <w:rPr>
-          <w:rFonts w:eastAsiaTheme="minorEastAsia"/>
-        </w:rPr>
-        <w:t xml:space="preserve"> child</w:t>
-      </w:r>
-      <w:r>
-        <w:rPr>
-          <w:rFonts w:eastAsiaTheme="minorEastAsia"/>
-        </w:rPr>
-        <w:t xml:space="preserve"> grew up in (N</w:t>
-      </w:r>
-      <w:r>
-        <w:rPr>
-          <w:rFonts w:eastAsiaTheme="minorEastAsia"/>
-        </w:rPr>
-        <w:t>.</w:t>
-      </w:r>
-      <w:r>
-        <w:rPr>
-          <w:rFonts w:eastAsiaTheme="minorEastAsia"/>
-        </w:rPr>
-        <w:t xml:space="preserve"> Rolle, personal communications, June 19th, 2020). </w:t>
-      </w:r>
-      <w:r>
-        <w:rPr>
-          <w:rFonts w:eastAsiaTheme="minorEastAsia"/>
-        </w:rPr>
-        <w:t>Citrus supports the connection between the child and their family of origin by focusing on a concept known as “co-parenting” which favors a structured and healthy communication between the biological parent(s) and the foster parent(s) for the well-being of the child (barring egregious abuse, neglect, and/or abandonment). The Quality Training Initiative (QPI), led by Trudy Pet</w:t>
-      </w:r>
-      <w:r>
-        <w:rPr>
-          <w:rFonts w:eastAsiaTheme="minorEastAsia"/>
-        </w:rPr>
-        <w:t>k</w:t>
-      </w:r>
-      <w:r>
-        <w:rPr>
-          <w:rFonts w:eastAsiaTheme="minorEastAsia"/>
-        </w:rPr>
-        <w:t xml:space="preserve">ovich was established over a decade ago so that co-parenting can be a tangible and successful outcome during the case plan. Co-parenting might seem complicated, but QPI breaks it down into succinct milestones that happen immediately once a child has been placed in a foster home. </w:t>
-      </w:r>
-      <w:r>
-        <w:rPr>
-          <w:rFonts w:eastAsiaTheme="minorEastAsia"/>
-        </w:rPr>
-        <w:t>For example, once a shelter hearing takes place, there is a “comfort call” between the foster parent and a therapist to help the foster child settle into their home.  Within two weeks, a follow-up call is initiated between the foster(s) and the biological parent(s).  During this call, the foster parent(s) is able to learn more about the child and their needs, even going into the child’s likes and dislikes to maintain a positive foster experience. The next communication will gear towards the biological parent(s). The foster parent(s) reaches out to the biological parent(s)</w:t>
-      </w:r>
-      <w:r>
-        <w:rPr>
-          <w:rFonts w:eastAsiaTheme="minorEastAsia"/>
-        </w:rPr>
-        <w:t xml:space="preserve"> </w:t>
-      </w:r>
-      <w:r>
-        <w:rPr>
-          <w:rFonts w:eastAsiaTheme="minorEastAsia"/>
-        </w:rPr>
-        <w:t>to identify their needs in an effort to help them progress towards a successful case plan. Co-parenting creates an important bond and structured support between the foster and biological parent(s).  The goal is for these calls to occur every three months and continue until the end of placement. QPI works diligently to establish and maintain these relationships and although not every co-parenting relationship is perfect, they have successfully constructed this wraparound support for both foster and biol</w:t>
-      </w:r>
-      <w:r>
-        <w:rPr>
-          <w:rFonts w:eastAsiaTheme="minorEastAsia"/>
-        </w:rPr>
-        <w:t>ogical</w:t>
-      </w:r>
-      <w:r>
-        <w:rPr>
-          <w:rFonts w:eastAsiaTheme="minorEastAsia"/>
-        </w:rPr>
-        <w:t xml:space="preserve"> parent(s).  C</w:t>
-      </w:r>
-      <w:r>
-        <w:rPr>
-          <w:rFonts w:eastAsiaTheme="minorEastAsia"/>
-        </w:rPr>
-        <w:t>o</w:t>
-      </w:r>
-      <w:r>
-        <w:rPr>
-          <w:rFonts w:eastAsiaTheme="minorEastAsia"/>
-        </w:rPr>
-        <w:t>-parenting is an essential ingredient towards a healthy placement experience of a child. QPI continues its co-parenting efforts</w:t>
-      </w:r>
-      <w:r>
-        <w:rPr>
-          <w:rFonts w:eastAsiaTheme="minorEastAsia"/>
-        </w:rPr>
-        <w:t xml:space="preserve"> with these milestone calls during the case plan with</w:t>
-      </w:r>
-      <w:r>
-        <w:rPr>
-          <w:rFonts w:eastAsiaTheme="minorEastAsia"/>
-        </w:rPr>
-        <w:t xml:space="preserve"> </w:t>
+        <w:t xml:space="preserve"> conveyed the vision </w:t>
       </w:r>
       <w:r>
         <w:rPr>
           <w:rFonts w:eastAsiaTheme="minorEastAsia"/>
         </w:rPr>
         <w:lastRenderedPageBreak/>
-        <w:t>reunification considered the most advantageous outcome for the child (T. Petkovich, personal communication, October 28</w:t>
-      </w:r>
-      <w:r>
-        <w:rPr>
-          <w:rFonts w:eastAsiaTheme="minorEastAsia"/>
-          <w:vertAlign w:val="superscript"/>
-        </w:rPr>
-        <w:t>th</w:t>
-      </w:r>
-      <w:r>
-        <w:rPr>
-          <w:rFonts w:eastAsiaTheme="minorEastAsia"/>
-        </w:rPr>
-        <w:t xml:space="preserve">, 2020). </w:t>
-      </w:r>
-      <w:r>
-        <w:rPr>
-          <w:rFonts w:eastAsiaTheme="minorEastAsia"/>
-        </w:rPr>
-        <w:t xml:space="preserve">Citrus has laid the foundation and extended an open invitation for the capital “C” Church to actively invest and be a resource of </w:t>
-      </w:r>
-      <w:r>
-        <w:rPr>
-          <w:rFonts w:eastAsiaTheme="minorEastAsia"/>
-        </w:rPr>
-        <w:t xml:space="preserve">care for the foster community. </w:t>
-      </w:r>
-      <w:r>
-        <w:rPr>
-          <w:rFonts w:eastAsiaTheme="minorEastAsia"/>
-        </w:rPr>
-        <w:t xml:space="preserve">Marta Torres, </w:t>
-      </w:r>
-      <w:r>
-        <w:rPr>
-          <w:rFonts w:eastAsiaTheme="minorEastAsia"/>
-        </w:rPr>
-        <w:t>D</w:t>
-      </w:r>
-      <w:r>
-        <w:rPr>
-          <w:rFonts w:eastAsiaTheme="minorEastAsia"/>
-        </w:rPr>
-        <w:t xml:space="preserve">irector of </w:t>
-      </w:r>
-      <w:r>
-        <w:rPr>
-          <w:rFonts w:eastAsiaTheme="minorEastAsia"/>
-        </w:rPr>
-        <w:t>L</w:t>
-      </w:r>
-      <w:r>
-        <w:rPr>
-          <w:rFonts w:eastAsiaTheme="minorEastAsia"/>
-        </w:rPr>
-        <w:t xml:space="preserve">icensing </w:t>
-      </w:r>
-      <w:r>
-        <w:rPr>
-          <w:rFonts w:eastAsiaTheme="minorEastAsia"/>
-        </w:rPr>
-        <w:t>and</w:t>
-      </w:r>
-      <w:r>
-        <w:rPr>
-          <w:rFonts w:eastAsiaTheme="minorEastAsia"/>
-        </w:rPr>
-        <w:t xml:space="preserve"> </w:t>
-      </w:r>
-      <w:r>
-        <w:rPr>
-          <w:rFonts w:eastAsiaTheme="minorEastAsia"/>
-        </w:rPr>
-        <w:t>P</w:t>
-      </w:r>
-      <w:r>
-        <w:rPr>
-          <w:rFonts w:eastAsiaTheme="minorEastAsia"/>
-        </w:rPr>
-        <w:t>lacement at Citrus</w:t>
-      </w:r>
-      <w:r>
-        <w:rPr>
-          <w:rFonts w:eastAsiaTheme="minorEastAsia"/>
-        </w:rPr>
-        <w:t>,</w:t>
-      </w:r>
-      <w:r>
-        <w:rPr>
-          <w:rFonts w:eastAsiaTheme="minorEastAsia"/>
-        </w:rPr>
-        <w:t xml:space="preserve"> conveyed the vision remains the same for Citrus and the Church: that each foster child</w:t>
+        <w:t>remains the same for Citrus and the Church: that each foster child</w:t>
       </w:r>
       <w:r>
         <w:rPr>
@@ -19608,8 +19922,16 @@
         <w:rPr>
           <w:rFonts w:ascii="Times New Roman" w:hAnsi="Times New Roman"/>
         </w:rPr>
-        <w:t>WHO THEY ARE</w:t>
-      </w:r>
+        <w:t xml:space="preserve">WHO THEY </w:t>
+      </w:r>
+      <w:proofErr w:type="gramStart"/>
+      <w:r>
+        <w:rPr>
+          <w:rFonts w:ascii="Times New Roman" w:hAnsi="Times New Roman"/>
+        </w:rPr>
+        <w:t>ARE</w:t>
+      </w:r>
+      <w:proofErr w:type="gramEnd"/>
     </w:p>
     <w:p>
       <w:pPr>
@@ -20133,26 +20455,29 @@
         </w:rPr>
       </w:pPr>
       <w:r>
+        <w:t>Youth in the CHANCE Specialized Therapeutic Foster Care track, have additional services and requirements in place. The youth is placed in a secure, single child STFC home with a stable family that will commit to the</w:t>
+      </w:r>
+      <w:r>
+        <w:t xml:space="preserve"> child’s</w:t>
+      </w:r>
+      <w:r>
+        <w:t xml:space="preserve"> care. CHANCE foster parents receive an additional 24 hours of training, beyond STFC requirements, in the unique behavioral, </w:t>
+      </w:r>
+      <w:r>
+        <w:t>emotional,</w:t>
+      </w:r>
+      <w:r>
+        <w:t xml:space="preserve"> and so</w:t>
+      </w:r>
+      <w:r>
+        <w:t xml:space="preserve">cial needs of this population. </w:t>
+      </w:r>
+      <w:r>
+        <w:t xml:space="preserve">CHANCE foster parents are available 24/7 to respond to the needs of the child. </w:t>
+      </w:r>
+      <w:r>
         <w:lastRenderedPageBreak/>
-        <w:t>Youth in the CHANCE Specialized Therapeutic Foster Care track, have additional services and requirements in place. The youth is placed in a secure, single child STFC home with a stable family that will commit to the</w:t>
-      </w:r>
-      <w:r>
-        <w:t xml:space="preserve"> child’s</w:t>
-      </w:r>
-      <w:r>
-        <w:t xml:space="preserve"> care. CHANCE foster parents receive an additional 24 hours of training, beyond STFC requirements, in the unique behavioral, </w:t>
-      </w:r>
-      <w:r>
-        <w:t>emotional,</w:t>
-      </w:r>
-      <w:r>
-        <w:t xml:space="preserve"> and so</w:t>
-      </w:r>
-      <w:r>
-        <w:t xml:space="preserve">cial needs of this population. </w:t>
-      </w:r>
-      <w:r>
-        <w:t xml:space="preserve">CHANCE foster parents are available 24/7 to respond to the needs of the child. Specialized </w:t>
+        <w:t xml:space="preserve">Specialized </w:t>
       </w:r>
       <w:r>
         <w:t>h</w:t>
@@ -21573,8 +21898,16 @@
         <w:rPr>
           <w:rFonts w:ascii="Times New Roman" w:hAnsi="Times New Roman"/>
         </w:rPr>
-        <w:t>WHO THEY ARE</w:t>
-      </w:r>
+        <w:t xml:space="preserve">WHO THEY </w:t>
+      </w:r>
+      <w:proofErr w:type="gramStart"/>
+      <w:r>
+        <w:rPr>
+          <w:rFonts w:ascii="Times New Roman" w:hAnsi="Times New Roman"/>
+        </w:rPr>
+        <w:t>ARE</w:t>
+      </w:r>
+      <w:proofErr w:type="gramEnd"/>
     </w:p>
     <w:p>
       <w:pPr>
@@ -21604,7 +21937,15 @@
         <w:t xml:space="preserve">ldren. Information and insights </w:t>
       </w:r>
       <w:r>
-        <w:t>were provided by SFFAPA President Denise Beeman-Sasiain (personal communication, July 15, 2020).</w:t>
+        <w:t>were provided by SFFAPA President Denise Beeman-</w:t>
+      </w:r>
+      <w:proofErr w:type="spellStart"/>
+      <w:r>
+        <w:t>Sasiain</w:t>
+      </w:r>
+      <w:proofErr w:type="spellEnd"/>
+      <w:r>
+        <w:t xml:space="preserve"> (personal communication, July 15, 2020).</w:t>
       </w:r>
     </w:p>
     <w:p>
@@ -22037,7 +22378,15 @@
         <w:t>Directors (</w:t>
       </w:r>
       <w:r>
-        <w:t>D. Beeman-Sasiain, personal communication, July 15, 2020)</w:t>
+        <w:t>D. Beeman-</w:t>
+      </w:r>
+      <w:proofErr w:type="spellStart"/>
+      <w:r>
+        <w:t>Sasiain</w:t>
+      </w:r>
+      <w:proofErr w:type="spellEnd"/>
+      <w:r>
+        <w:t>, personal communication, July 15, 2020)</w:t>
       </w:r>
       <w:r>
         <w:t xml:space="preserve">. </w:t>
@@ -22120,6 +22469,7 @@
       <w:r>
         <w:t xml:space="preserve">SFFAPA is thankful for the progress </w:t>
       </w:r>
+      <w:proofErr w:type="gramStart"/>
       <w:r>
         <w:t>made</w:t>
       </w:r>
@@ -22132,6 +22482,7 @@
       <w:r>
         <w:t>but</w:t>
       </w:r>
+      <w:proofErr w:type="gramEnd"/>
       <w:r>
         <w:t xml:space="preserve"> remains steadfast in the hope that by coming together as a community, all children can thrive.</w:t>
       </w:r>
@@ -22168,8 +22519,16 @@
         <w:rPr>
           <w:rFonts w:ascii="Times New Roman" w:hAnsi="Times New Roman"/>
         </w:rPr>
-        <w:t>WHO THEY ARE</w:t>
-      </w:r>
+        <w:t xml:space="preserve">WHO THEY </w:t>
+      </w:r>
+      <w:proofErr w:type="gramStart"/>
+      <w:r>
+        <w:rPr>
+          <w:rFonts w:ascii="Times New Roman" w:hAnsi="Times New Roman"/>
+        </w:rPr>
+        <w:t>ARE</w:t>
+      </w:r>
+      <w:proofErr w:type="gramEnd"/>
     </w:p>
     <w:p>
       <w:pPr>
@@ -22302,12 +22661,14 @@
         </w:rPr>
         <w:t xml:space="preserve">MDC FAPA meets monthly in </w:t>
       </w:r>
+      <w:proofErr w:type="spellStart"/>
       <w:r>
         <w:rPr>
           <w:rFonts w:eastAsiaTheme="minorEastAsia"/>
         </w:rPr>
         <w:t>Opa-Locka</w:t>
       </w:r>
+      <w:proofErr w:type="spellEnd"/>
       <w:r>
         <w:rPr>
           <w:rFonts w:eastAsiaTheme="minorEastAsia"/>
@@ -22442,6 +22803,7 @@
         </w:rPr>
         <w:t xml:space="preserve">Bi-weekly food distributions in </w:t>
       </w:r>
+      <w:proofErr w:type="spellStart"/>
       <w:r>
         <w:rPr>
           <w:rFonts w:eastAsiaTheme="minorEastAsia"/>
@@ -22450,6 +22812,7 @@
         </w:rPr>
         <w:t>Opa-Locka</w:t>
       </w:r>
+      <w:proofErr w:type="spellEnd"/>
       <w:r>
         <w:rPr>
           <w:rFonts w:eastAsiaTheme="minorEastAsia"/>
@@ -22803,6 +23166,7 @@
       <w:pPr>
         <w:pStyle w:val="Heading2"/>
         <w:sectPr>
+          <w:headerReference w:type="even" r:id="rId47"/>
           <w:type w:val="continuous"/>
           <w:pgSz w:w="12240" w:h="15840" w:code="1"/>
           <w:pgMar w:top="1440" w:right="1440" w:bottom="1276" w:left="1440" w:header="720" w:footer="720" w:gutter="0"/>
@@ -22819,6 +23183,7 @@
       <w:pPr>
         <w:pStyle w:val="Heading2"/>
         <w:sectPr>
+          <w:headerReference w:type="even" r:id="rId48"/>
           <w:pgSz w:w="12240" w:h="15840" w:code="1"/>
           <w:pgMar w:top="1440" w:right="1440" w:bottom="1276" w:left="1440" w:header="720" w:footer="720" w:gutter="0"/>
           <w:cols w:space="720"/>
@@ -22863,8 +23228,16 @@
         <w:rPr>
           <w:rFonts w:ascii="Times New Roman" w:hAnsi="Times New Roman"/>
         </w:rPr>
-        <w:t>WHO THEY ARE</w:t>
-      </w:r>
+        <w:t xml:space="preserve">WHO THEY </w:t>
+      </w:r>
+      <w:proofErr w:type="gramStart"/>
+      <w:r>
+        <w:rPr>
+          <w:rFonts w:ascii="Times New Roman" w:hAnsi="Times New Roman"/>
+        </w:rPr>
+        <w:t>ARE</w:t>
+      </w:r>
+      <w:proofErr w:type="gramEnd"/>
     </w:p>
     <w:p>
       <w:pPr>
@@ -24252,8 +24625,16 @@
         <w:rPr>
           <w:rFonts w:ascii="Times New Roman" w:hAnsi="Times New Roman"/>
         </w:rPr>
-        <w:t>WHO THEY ARE</w:t>
-      </w:r>
+        <w:t xml:space="preserve">WHO THEY </w:t>
+      </w:r>
+      <w:proofErr w:type="gramStart"/>
+      <w:r>
+        <w:rPr>
+          <w:rFonts w:ascii="Times New Roman" w:hAnsi="Times New Roman"/>
+        </w:rPr>
+        <w:t>ARE</w:t>
+      </w:r>
+      <w:proofErr w:type="gramEnd"/>
     </w:p>
     <w:p>
       <w:pPr>
@@ -24558,22 +24939,22 @@
         <w:rPr>
           <w:rFonts w:ascii="Times New Roman" w:hAnsi="Times New Roman"/>
         </w:rPr>
+        <w:t>WHAT THEY DO</w:t>
+      </w:r>
+    </w:p>
+    <w:p>
+      <w:pPr>
+        <w:spacing w:line="276" w:lineRule="auto"/>
+        <w:jc w:val="both"/>
+        <w:rPr>
+          <w:rFonts w:eastAsiaTheme="minorEastAsia"/>
+        </w:rPr>
+      </w:pPr>
+      <w:r>
+        <w:rPr>
+          <w:rFonts w:eastAsiaTheme="minorEastAsia"/>
+        </w:rPr>
         <w:lastRenderedPageBreak/>
-        <w:t>WHAT THEY DO</w:t>
-      </w:r>
-    </w:p>
-    <w:p>
-      <w:pPr>
-        <w:spacing w:line="276" w:lineRule="auto"/>
-        <w:jc w:val="both"/>
-        <w:rPr>
-          <w:rFonts w:eastAsiaTheme="minorEastAsia"/>
-        </w:rPr>
-      </w:pPr>
-      <w:r>
-        <w:rPr>
-          <w:rFonts w:eastAsiaTheme="minorEastAsia"/>
-        </w:rPr>
         <w:t>C</w:t>
       </w:r>
       <w:r>
@@ -25239,7 +25620,6 @@
         <w:rPr>
           <w:rFonts w:eastAsiaTheme="minorEastAsia"/>
         </w:rPr>
-        <w:lastRenderedPageBreak/>
         <w:t xml:space="preserve">Expansion in other areas of the state and country. </w:t>
       </w:r>
       <w:r>
@@ -25331,6 +25711,7 @@
         <w:rPr>
           <w:rFonts w:eastAsiaTheme="minorEastAsia"/>
         </w:rPr>
+        <w:lastRenderedPageBreak/>
         <w:t>C</w:t>
       </w:r>
       <w:r>
@@ -25454,8 +25835,16 @@
         <w:rPr>
           <w:rFonts w:ascii="Times New Roman" w:hAnsi="Times New Roman"/>
         </w:rPr>
-        <w:t>WHO THEY ARE</w:t>
-      </w:r>
+        <w:t xml:space="preserve">WHO THEY </w:t>
+      </w:r>
+      <w:proofErr w:type="gramStart"/>
+      <w:r>
+        <w:rPr>
+          <w:rFonts w:ascii="Times New Roman" w:hAnsi="Times New Roman"/>
+        </w:rPr>
+        <w:t>ARE</w:t>
+      </w:r>
+      <w:proofErr w:type="gramEnd"/>
     </w:p>
     <w:p>
       <w:pPr>
@@ -25590,7 +25979,6 @@
         <w:jc w:val="both"/>
       </w:pPr>
       <w:r>
-        <w:lastRenderedPageBreak/>
         <w:t xml:space="preserve">Currently, there are over 900 churches working in partnership with OCOC statewide. Board members across the state engage with local churches in the corresponding region to open conversations regarding the children in foster care and recruitment of mentors and families from church congregations (Dr. A. Sailor, personal communication, July 10, 2020). </w:t>
       </w:r>
     </w:p>
@@ -25616,6 +26004,7 @@
         <w:rPr>
           <w:rFonts w:ascii="Times New Roman" w:hAnsi="Times New Roman"/>
         </w:rPr>
+        <w:lastRenderedPageBreak/>
         <w:t>OBSERVATIONS</w:t>
       </w:r>
     </w:p>
@@ -25809,8 +26198,16 @@
         <w:rPr>
           <w:rFonts w:ascii="Times New Roman" w:hAnsi="Times New Roman"/>
         </w:rPr>
-        <w:t>WHO THEY ARE</w:t>
-      </w:r>
+        <w:t xml:space="preserve">WHO THEY </w:t>
+      </w:r>
+      <w:proofErr w:type="gramStart"/>
+      <w:r>
+        <w:rPr>
+          <w:rFonts w:ascii="Times New Roman" w:hAnsi="Times New Roman"/>
+        </w:rPr>
+        <w:t>ARE</w:t>
+      </w:r>
+      <w:proofErr w:type="gramEnd"/>
     </w:p>
     <w:p>
       <w:pPr>
@@ -25878,7 +26275,21 @@
         <w:rPr>
           <w:rFonts w:eastAsiaTheme="minorEastAsia"/>
         </w:rPr>
-        <w:t xml:space="preserve">, Lisbet Gonzalez as </w:t>
+        <w:t xml:space="preserve">, </w:t>
+      </w:r>
+      <w:proofErr w:type="spellStart"/>
+      <w:r>
+        <w:rPr>
+          <w:rFonts w:eastAsiaTheme="minorEastAsia"/>
+        </w:rPr>
+        <w:t>Lisbet</w:t>
+      </w:r>
+      <w:proofErr w:type="spellEnd"/>
+      <w:r>
+        <w:rPr>
+          <w:rFonts w:eastAsiaTheme="minorEastAsia"/>
+        </w:rPr>
+        <w:t xml:space="preserve"> Gonzalez as </w:t>
       </w:r>
       <w:r>
         <w:rPr>
@@ -25890,7 +26301,21 @@
         <w:rPr>
           <w:rFonts w:eastAsiaTheme="minorEastAsia"/>
         </w:rPr>
-        <w:t xml:space="preserve">ecretary, Rosa de Morias as </w:t>
+        <w:t xml:space="preserve">ecretary, Rosa de </w:t>
+      </w:r>
+      <w:proofErr w:type="spellStart"/>
+      <w:r>
+        <w:rPr>
+          <w:rFonts w:eastAsiaTheme="minorEastAsia"/>
+        </w:rPr>
+        <w:t>Morias</w:t>
+      </w:r>
+      <w:proofErr w:type="spellEnd"/>
+      <w:r>
+        <w:rPr>
+          <w:rFonts w:eastAsiaTheme="minorEastAsia"/>
+        </w:rPr>
+        <w:t xml:space="preserve"> as </w:t>
       </w:r>
       <w:r>
         <w:rPr>
@@ -25938,118 +26363,112 @@
         <w:rPr>
           <w:rFonts w:eastAsiaTheme="minorEastAsia"/>
         </w:rPr>
-        <w:t xml:space="preserve"> executive team members have </w:t>
-      </w:r>
+        <w:t xml:space="preserve"> executive team members have either personally fostered and/or adopted children and </w:t>
+      </w:r>
+      <w:r>
+        <w:rPr>
+          <w:rFonts w:eastAsiaTheme="minorEastAsia"/>
+        </w:rPr>
+        <w:t xml:space="preserve">have seen </w:t>
+      </w:r>
+      <w:r>
+        <w:rPr>
+          <w:rFonts w:eastAsiaTheme="minorEastAsia"/>
+        </w:rPr>
+        <w:t xml:space="preserve">first-hand the need to incorporate faith into the system of care. Their FAPA is a separate entity from CF; </w:t>
+      </w:r>
+      <w:r>
+        <w:rPr>
+          <w:rFonts w:eastAsiaTheme="minorEastAsia"/>
+        </w:rPr>
+        <w:t xml:space="preserve">they are </w:t>
+      </w:r>
+      <w:r>
+        <w:rPr>
+          <w:rFonts w:eastAsiaTheme="minorEastAsia"/>
+        </w:rPr>
+        <w:t>supported</w:t>
+      </w:r>
+      <w:r>
+        <w:rPr>
+          <w:rFonts w:eastAsiaTheme="minorEastAsia"/>
+        </w:rPr>
+        <w:t>,</w:t>
+      </w:r>
+      <w:r>
+        <w:rPr>
+          <w:rFonts w:eastAsiaTheme="minorEastAsia"/>
+        </w:rPr>
+        <w:t xml:space="preserve"> however, </w:t>
+      </w:r>
+      <w:r>
+        <w:rPr>
+          <w:rFonts w:eastAsiaTheme="minorEastAsia"/>
+        </w:rPr>
+        <w:t xml:space="preserve">as </w:t>
+      </w:r>
+      <w:r>
+        <w:rPr>
+          <w:rFonts w:eastAsiaTheme="minorEastAsia"/>
+        </w:rPr>
+        <w:t xml:space="preserve">an </w:t>
+      </w:r>
+      <w:r>
+        <w:rPr>
+          <w:rFonts w:eastAsiaTheme="minorEastAsia"/>
+        </w:rPr>
+        <w:t>auxiliary</w:t>
+      </w:r>
+      <w:r>
+        <w:rPr>
+          <w:rFonts w:eastAsiaTheme="minorEastAsia"/>
+        </w:rPr>
+        <w:t xml:space="preserve"> </w:t>
+      </w:r>
+      <w:r>
+        <w:rPr>
+          <w:rFonts w:eastAsiaTheme="minorEastAsia"/>
+        </w:rPr>
+        <w:t>with use of the facility and outreach measures.</w:t>
+      </w:r>
+    </w:p>
+    <w:p>
+      <w:pPr>
+        <w:spacing w:line="276" w:lineRule="auto"/>
+        <w:jc w:val="both"/>
+        <w:rPr>
+          <w:rFonts w:eastAsiaTheme="minorEastAsia"/>
+        </w:rPr>
+      </w:pPr>
+    </w:p>
+    <w:p>
+      <w:pPr>
+        <w:pStyle w:val="Heading4"/>
+        <w:spacing w:line="276" w:lineRule="auto"/>
+        <w:rPr>
+          <w:rFonts w:ascii="Times New Roman" w:hAnsi="Times New Roman"/>
+        </w:rPr>
+      </w:pPr>
+      <w:r>
+        <w:rPr>
+          <w:rFonts w:ascii="Times New Roman" w:hAnsi="Times New Roman"/>
+        </w:rPr>
+        <w:t>WHAT THEY DO</w:t>
+      </w:r>
+    </w:p>
+    <w:p>
+      <w:pPr>
+        <w:spacing w:line="276" w:lineRule="auto"/>
+        <w:jc w:val="both"/>
+        <w:rPr>
+          <w:rFonts w:eastAsiaTheme="minorEastAsia"/>
+        </w:rPr>
+      </w:pPr>
       <w:r>
         <w:rPr>
           <w:rFonts w:eastAsiaTheme="minorEastAsia"/>
         </w:rPr>
         <w:lastRenderedPageBreak/>
-        <w:t xml:space="preserve">either personally fostered and/or adopted children and </w:t>
-      </w:r>
-      <w:r>
-        <w:rPr>
-          <w:rFonts w:eastAsiaTheme="minorEastAsia"/>
-        </w:rPr>
-        <w:t xml:space="preserve">have seen </w:t>
-      </w:r>
-      <w:r>
-        <w:rPr>
-          <w:rFonts w:eastAsiaTheme="minorEastAsia"/>
-        </w:rPr>
-        <w:t xml:space="preserve">first-hand the need to incorporate faith into the system of care. Their FAPA is a separate entity from CF; </w:t>
-      </w:r>
-      <w:r>
-        <w:rPr>
-          <w:rFonts w:eastAsiaTheme="minorEastAsia"/>
-        </w:rPr>
-        <w:t xml:space="preserve">they are </w:t>
-      </w:r>
-      <w:r>
-        <w:rPr>
-          <w:rFonts w:eastAsiaTheme="minorEastAsia"/>
-        </w:rPr>
-        <w:t>supported</w:t>
-      </w:r>
-      <w:r>
-        <w:rPr>
-          <w:rFonts w:eastAsiaTheme="minorEastAsia"/>
-        </w:rPr>
-        <w:t>,</w:t>
-      </w:r>
-      <w:r>
-        <w:rPr>
-          <w:rFonts w:eastAsiaTheme="minorEastAsia"/>
-        </w:rPr>
-        <w:t xml:space="preserve"> however, </w:t>
-      </w:r>
-      <w:r>
-        <w:rPr>
-          <w:rFonts w:eastAsiaTheme="minorEastAsia"/>
-        </w:rPr>
-        <w:t xml:space="preserve">as </w:t>
-      </w:r>
-      <w:r>
-        <w:rPr>
-          <w:rFonts w:eastAsiaTheme="minorEastAsia"/>
-        </w:rPr>
-        <w:t xml:space="preserve">an </w:t>
-      </w:r>
-      <w:r>
-        <w:rPr>
-          <w:rFonts w:eastAsiaTheme="minorEastAsia"/>
-        </w:rPr>
-        <w:t>auxiliary</w:t>
-      </w:r>
-      <w:r>
-        <w:rPr>
-          <w:rFonts w:eastAsiaTheme="minorEastAsia"/>
-        </w:rPr>
-        <w:t xml:space="preserve"> </w:t>
-      </w:r>
-      <w:r>
-        <w:rPr>
-          <w:rFonts w:eastAsiaTheme="minorEastAsia"/>
-        </w:rPr>
-        <w:t>with use of the facility and outreach measures.</w:t>
-      </w:r>
-    </w:p>
-    <w:p>
-      <w:pPr>
-        <w:spacing w:line="276" w:lineRule="auto"/>
-        <w:jc w:val="both"/>
-        <w:rPr>
-          <w:rFonts w:eastAsiaTheme="minorEastAsia"/>
-        </w:rPr>
-      </w:pPr>
-    </w:p>
-    <w:p>
-      <w:pPr>
-        <w:pStyle w:val="Heading4"/>
-        <w:spacing w:line="276" w:lineRule="auto"/>
-        <w:rPr>
-          <w:rFonts w:ascii="Times New Roman" w:hAnsi="Times New Roman"/>
-        </w:rPr>
-      </w:pPr>
-      <w:r>
-        <w:rPr>
-          <w:rFonts w:ascii="Times New Roman" w:hAnsi="Times New Roman"/>
-        </w:rPr>
-        <w:t>WHAT THEY DO</w:t>
-      </w:r>
-    </w:p>
-    <w:p>
-      <w:pPr>
-        <w:spacing w:line="276" w:lineRule="auto"/>
-        <w:jc w:val="both"/>
-        <w:rPr>
-          <w:rFonts w:eastAsiaTheme="minorEastAsia"/>
-        </w:rPr>
-      </w:pPr>
-      <w:r>
-        <w:rPr>
-          <w:rFonts w:eastAsiaTheme="minorEastAsia"/>
-        </w:rPr>
         <w:t xml:space="preserve">Hope for Kids </w:t>
       </w:r>
       <w:r>
@@ -27077,149 +27496,149 @@
         <w:rPr>
           <w:rFonts w:ascii="Times New Roman" w:hAnsi="Times New Roman"/>
         </w:rPr>
+        <w:t>WHAT’S NEXT</w:t>
+      </w:r>
+    </w:p>
+    <w:p>
+      <w:pPr>
+        <w:spacing w:line="276" w:lineRule="auto"/>
+        <w:jc w:val="both"/>
+        <w:rPr>
+          <w:rFonts w:eastAsiaTheme="minorEastAsia"/>
+        </w:rPr>
+      </w:pPr>
+      <w:r>
+        <w:rPr>
+          <w:rFonts w:eastAsiaTheme="minorEastAsia"/>
+        </w:rPr>
+        <w:t>Hope 4 Kids</w:t>
+      </w:r>
+      <w:r>
+        <w:rPr>
+          <w:rFonts w:eastAsiaTheme="minorEastAsia"/>
+        </w:rPr>
+        <w:t xml:space="preserve">’ </w:t>
+      </w:r>
+      <w:r>
+        <w:rPr>
+          <w:rFonts w:eastAsiaTheme="minorEastAsia"/>
+        </w:rPr>
+        <w:t>leadership envisions</w:t>
+      </w:r>
+      <w:r>
+        <w:rPr>
+          <w:rFonts w:eastAsiaTheme="minorEastAsia"/>
+        </w:rPr>
+        <w:t xml:space="preserve"> a brighter tomorrow for</w:t>
+      </w:r>
+      <w:r>
+        <w:rPr>
+          <w:rFonts w:eastAsiaTheme="minorEastAsia"/>
+        </w:rPr>
+        <w:t xml:space="preserve"> foster parents</w:t>
+      </w:r>
+      <w:r>
+        <w:rPr>
+          <w:rFonts w:eastAsiaTheme="minorEastAsia"/>
+        </w:rPr>
+        <w:t>,</w:t>
+      </w:r>
+      <w:r>
+        <w:rPr>
+          <w:rFonts w:eastAsiaTheme="minorEastAsia"/>
+        </w:rPr>
+        <w:t xml:space="preserve"> </w:t>
+      </w:r>
+      <w:r>
+        <w:rPr>
+          <w:rFonts w:eastAsiaTheme="minorEastAsia"/>
+        </w:rPr>
+        <w:t>giving them</w:t>
+      </w:r>
+      <w:r>
+        <w:rPr>
+          <w:rFonts w:eastAsiaTheme="minorEastAsia"/>
+        </w:rPr>
+        <w:t xml:space="preserve"> a </w:t>
+      </w:r>
+      <w:r>
+        <w:rPr>
+          <w:rFonts w:eastAsiaTheme="minorEastAsia"/>
+        </w:rPr>
+        <w:t xml:space="preserve">stronger </w:t>
+      </w:r>
+      <w:r>
+        <w:rPr>
+          <w:rFonts w:eastAsiaTheme="minorEastAsia"/>
+        </w:rPr>
+        <w:t>voice in court for the</w:t>
+      </w:r>
+      <w:r>
+        <w:rPr>
+          <w:rFonts w:eastAsiaTheme="minorEastAsia"/>
+        </w:rPr>
+        <w:t>ir foster</w:t>
+      </w:r>
+      <w:r>
+        <w:rPr>
+          <w:rFonts w:eastAsiaTheme="minorEastAsia"/>
+        </w:rPr>
+        <w:t xml:space="preserve"> children</w:t>
+      </w:r>
+      <w:r>
+        <w:rPr>
+          <w:rFonts w:eastAsiaTheme="minorEastAsia"/>
+        </w:rPr>
+        <w:t xml:space="preserve"> </w:t>
+      </w:r>
+      <w:r>
+        <w:rPr>
+          <w:rFonts w:eastAsiaTheme="minorEastAsia"/>
+        </w:rPr>
+        <w:t xml:space="preserve">and greater connectivity between the </w:t>
+      </w:r>
+      <w:r>
+        <w:rPr>
+          <w:rFonts w:eastAsiaTheme="minorEastAsia"/>
+        </w:rPr>
+        <w:t>c</w:t>
+      </w:r>
+      <w:r>
+        <w:rPr>
+          <w:rFonts w:eastAsiaTheme="minorEastAsia"/>
+        </w:rPr>
+        <w:t xml:space="preserve">hurch, case managing </w:t>
+      </w:r>
+      <w:r>
+        <w:rPr>
+          <w:rFonts w:eastAsiaTheme="minorEastAsia"/>
+        </w:rPr>
+        <w:t>a</w:t>
+      </w:r>
+      <w:r>
+        <w:rPr>
+          <w:rFonts w:eastAsiaTheme="minorEastAsia"/>
+        </w:rPr>
+        <w:t xml:space="preserve">gencies and the community. </w:t>
+      </w:r>
+    </w:p>
+    <w:p>
+      <w:pPr>
+        <w:spacing w:line="276" w:lineRule="auto"/>
+        <w:jc w:val="both"/>
+        <w:rPr>
+          <w:rFonts w:eastAsiaTheme="minorEastAsia"/>
+        </w:rPr>
+      </w:pPr>
+    </w:p>
+    <w:p>
+      <w:pPr>
+        <w:pStyle w:val="S4Heading2"/>
+        <w:spacing w:line="276" w:lineRule="auto"/>
+      </w:pPr>
+      <w:bookmarkStart w:id="75" w:name="_Toc57027713"/>
+      <w:r>
         <w:lastRenderedPageBreak/>
-        <w:t>WHAT’S NEXT</w:t>
-      </w:r>
-    </w:p>
-    <w:p>
-      <w:pPr>
-        <w:spacing w:line="276" w:lineRule="auto"/>
-        <w:jc w:val="both"/>
-        <w:rPr>
-          <w:rFonts w:eastAsiaTheme="minorEastAsia"/>
-        </w:rPr>
-      </w:pPr>
-      <w:r>
-        <w:rPr>
-          <w:rFonts w:eastAsiaTheme="minorEastAsia"/>
-        </w:rPr>
-        <w:t>Hope 4 Kids</w:t>
-      </w:r>
-      <w:r>
-        <w:rPr>
-          <w:rFonts w:eastAsiaTheme="minorEastAsia"/>
-        </w:rPr>
-        <w:t xml:space="preserve">’ </w:t>
-      </w:r>
-      <w:r>
-        <w:rPr>
-          <w:rFonts w:eastAsiaTheme="minorEastAsia"/>
-        </w:rPr>
-        <w:t>leadership envisions</w:t>
-      </w:r>
-      <w:r>
-        <w:rPr>
-          <w:rFonts w:eastAsiaTheme="minorEastAsia"/>
-        </w:rPr>
-        <w:t xml:space="preserve"> a brighter tomorrow for</w:t>
-      </w:r>
-      <w:r>
-        <w:rPr>
-          <w:rFonts w:eastAsiaTheme="minorEastAsia"/>
-        </w:rPr>
-        <w:t xml:space="preserve"> foster parents</w:t>
-      </w:r>
-      <w:r>
-        <w:rPr>
-          <w:rFonts w:eastAsiaTheme="minorEastAsia"/>
-        </w:rPr>
-        <w:t>,</w:t>
-      </w:r>
-      <w:r>
-        <w:rPr>
-          <w:rFonts w:eastAsiaTheme="minorEastAsia"/>
-        </w:rPr>
-        <w:t xml:space="preserve"> </w:t>
-      </w:r>
-      <w:r>
-        <w:rPr>
-          <w:rFonts w:eastAsiaTheme="minorEastAsia"/>
-        </w:rPr>
-        <w:t>giving them</w:t>
-      </w:r>
-      <w:r>
-        <w:rPr>
-          <w:rFonts w:eastAsiaTheme="minorEastAsia"/>
-        </w:rPr>
-        <w:t xml:space="preserve"> a </w:t>
-      </w:r>
-      <w:r>
-        <w:rPr>
-          <w:rFonts w:eastAsiaTheme="minorEastAsia"/>
-        </w:rPr>
-        <w:t xml:space="preserve">stronger </w:t>
-      </w:r>
-      <w:r>
-        <w:rPr>
-          <w:rFonts w:eastAsiaTheme="minorEastAsia"/>
-        </w:rPr>
-        <w:t>voice in court for the</w:t>
-      </w:r>
-      <w:r>
-        <w:rPr>
-          <w:rFonts w:eastAsiaTheme="minorEastAsia"/>
-        </w:rPr>
-        <w:t>ir foster</w:t>
-      </w:r>
-      <w:r>
-        <w:rPr>
-          <w:rFonts w:eastAsiaTheme="minorEastAsia"/>
-        </w:rPr>
-        <w:t xml:space="preserve"> children</w:t>
-      </w:r>
-      <w:r>
-        <w:rPr>
-          <w:rFonts w:eastAsiaTheme="minorEastAsia"/>
-        </w:rPr>
-        <w:t xml:space="preserve"> </w:t>
-      </w:r>
-      <w:r>
-        <w:rPr>
-          <w:rFonts w:eastAsiaTheme="minorEastAsia"/>
-        </w:rPr>
-        <w:t xml:space="preserve">and greater connectivity between the </w:t>
-      </w:r>
-      <w:r>
-        <w:rPr>
-          <w:rFonts w:eastAsiaTheme="minorEastAsia"/>
-        </w:rPr>
-        <w:t>c</w:t>
-      </w:r>
-      <w:r>
-        <w:rPr>
-          <w:rFonts w:eastAsiaTheme="minorEastAsia"/>
-        </w:rPr>
-        <w:t xml:space="preserve">hurch, case managing </w:t>
-      </w:r>
-      <w:r>
-        <w:rPr>
-          <w:rFonts w:eastAsiaTheme="minorEastAsia"/>
-        </w:rPr>
-        <w:t>a</w:t>
-      </w:r>
-      <w:r>
-        <w:rPr>
-          <w:rFonts w:eastAsiaTheme="minorEastAsia"/>
-        </w:rPr>
-        <w:t xml:space="preserve">gencies and the community. </w:t>
-      </w:r>
-    </w:p>
-    <w:p>
-      <w:pPr>
-        <w:spacing w:line="276" w:lineRule="auto"/>
-        <w:jc w:val="both"/>
-        <w:rPr>
-          <w:rFonts w:eastAsiaTheme="minorEastAsia"/>
-        </w:rPr>
-      </w:pPr>
-    </w:p>
-    <w:p>
-      <w:pPr>
-        <w:pStyle w:val="S4Heading2"/>
-        <w:spacing w:line="276" w:lineRule="auto"/>
-      </w:pPr>
-      <w:bookmarkStart w:id="75" w:name="_Toc57027713"/>
-      <w:r>
         <w:t>His House</w:t>
       </w:r>
       <w:bookmarkEnd w:id="75"/>
@@ -27236,8 +27655,16 @@
         <w:rPr>
           <w:rFonts w:ascii="Times New Roman" w:hAnsi="Times New Roman"/>
         </w:rPr>
-        <w:t>WHO THEY ARE</w:t>
-      </w:r>
+        <w:t xml:space="preserve">WHO THEY </w:t>
+      </w:r>
+      <w:proofErr w:type="gramStart"/>
+      <w:r>
+        <w:rPr>
+          <w:rFonts w:ascii="Times New Roman" w:hAnsi="Times New Roman"/>
+        </w:rPr>
+        <w:t>ARE</w:t>
+      </w:r>
+      <w:proofErr w:type="gramEnd"/>
     </w:p>
     <w:p>
       <w:pPr>
@@ -27403,12 +27830,14 @@
         </w:rPr>
         <w:t xml:space="preserve"> </w:t>
       </w:r>
+      <w:proofErr w:type="spellStart"/>
       <w:r>
         <w:rPr>
           <w:color w:val="000000" w:themeColor="text1"/>
         </w:rPr>
         <w:t>ChildNet</w:t>
       </w:r>
+      <w:proofErr w:type="spellEnd"/>
       <w:r>
         <w:rPr>
           <w:rFonts w:eastAsiaTheme="minorEastAsia"/>
@@ -27697,12 +28126,21 @@
         </w:rPr>
         <w:t xml:space="preserve"> </w:t>
       </w:r>
-      <w:r>
-        <w:rPr>
-          <w:rFonts w:eastAsiaTheme="minorEastAsia"/>
-          <w:color w:val="000000" w:themeColor="text1"/>
-        </w:rPr>
-        <w:t xml:space="preserve">Castrillon </w:t>
+      <w:proofErr w:type="spellStart"/>
+      <w:r>
+        <w:rPr>
+          <w:rFonts w:eastAsiaTheme="minorEastAsia"/>
+          <w:color w:val="000000" w:themeColor="text1"/>
+        </w:rPr>
+        <w:t>Castrillon</w:t>
+      </w:r>
+      <w:proofErr w:type="spellEnd"/>
+      <w:r>
+        <w:rPr>
+          <w:rFonts w:eastAsiaTheme="minorEastAsia"/>
+          <w:color w:val="000000" w:themeColor="text1"/>
+        </w:rPr>
+        <w:t xml:space="preserve"> </w:t>
       </w:r>
       <w:r>
         <w:rPr>
@@ -27840,7 +28278,23 @@
           <w:rFonts w:eastAsiaTheme="minorEastAsia"/>
           <w:color w:val="000000" w:themeColor="text1"/>
         </w:rPr>
-        <w:t>Current partnerships mentioned by D. Castrillon include VOUS Church (</w:t>
+        <w:t xml:space="preserve">Current partnerships mentioned by D. </w:t>
+      </w:r>
+      <w:proofErr w:type="spellStart"/>
+      <w:r>
+        <w:rPr>
+          <w:rFonts w:eastAsiaTheme="minorEastAsia"/>
+          <w:color w:val="000000" w:themeColor="text1"/>
+        </w:rPr>
+        <w:t>Castrillon</w:t>
+      </w:r>
+      <w:proofErr w:type="spellEnd"/>
+      <w:r>
+        <w:rPr>
+          <w:rFonts w:eastAsiaTheme="minorEastAsia"/>
+          <w:color w:val="000000" w:themeColor="text1"/>
+        </w:rPr>
+        <w:t xml:space="preserve"> include VOUS Church (</w:t>
       </w:r>
       <w:r>
         <w:rPr>
@@ -27938,7 +28392,23 @@
           <w:rFonts w:eastAsiaTheme="minorEastAsia"/>
           <w:color w:val="000000" w:themeColor="text1"/>
         </w:rPr>
-        <w:t xml:space="preserve"> child, we would not have the problem we have now” (D. Castrillon </w:t>
+        <w:t xml:space="preserve"> child, we would not have the problem we have now” (D. </w:t>
+      </w:r>
+      <w:proofErr w:type="spellStart"/>
+      <w:r>
+        <w:rPr>
+          <w:rFonts w:eastAsiaTheme="minorEastAsia"/>
+          <w:color w:val="000000" w:themeColor="text1"/>
+        </w:rPr>
+        <w:t>Castrillon</w:t>
+      </w:r>
+      <w:proofErr w:type="spellEnd"/>
+      <w:r>
+        <w:rPr>
+          <w:rFonts w:eastAsiaTheme="minorEastAsia"/>
+          <w:color w:val="000000" w:themeColor="text1"/>
+        </w:rPr>
+        <w:t xml:space="preserve"> </w:t>
       </w:r>
       <w:r>
         <w:rPr>
@@ -27976,18 +28446,6 @@
     </w:p>
     <w:p>
       <w:pPr>
-        <w:pStyle w:val="m1651640714216516355xmsonormal"/>
-        <w:shd w:val="clear" w:color="auto" w:fill="FFFFFF"/>
-        <w:spacing w:before="0" w:beforeAutospacing="0" w:after="200" w:afterAutospacing="0" w:line="276" w:lineRule="auto"/>
-        <w:jc w:val="both"/>
-        <w:rPr>
-          <w:rFonts w:eastAsiaTheme="minorEastAsia"/>
-          <w:color w:val="000000" w:themeColor="text1"/>
-        </w:rPr>
-      </w:pPr>
-    </w:p>
-    <w:p>
-      <w:pPr>
         <w:pStyle w:val="Heading4"/>
         <w:spacing w:before="0" w:line="276" w:lineRule="auto"/>
         <w:rPr>
@@ -27998,7 +28456,6 @@
         <w:rPr>
           <w:rFonts w:ascii="Times New Roman" w:hAnsi="Times New Roman"/>
         </w:rPr>
-        <w:lastRenderedPageBreak/>
         <w:t>WHAT’S NEXT</w:t>
       </w:r>
     </w:p>
@@ -28150,6 +28607,7 @@
       <w:pPr>
         <w:pStyle w:val="Heading2"/>
         <w:sectPr>
+          <w:headerReference w:type="even" r:id="rId49"/>
           <w:pgSz w:w="12240" w:h="15840" w:code="1"/>
           <w:pgMar w:top="1440" w:right="1440" w:bottom="1276" w:left="1440" w:header="720" w:footer="720" w:gutter="0"/>
           <w:cols w:space="720"/>
@@ -28202,8 +28660,16 @@
         <w:rPr>
           <w:rFonts w:ascii="Times New Roman" w:hAnsi="Times New Roman"/>
         </w:rPr>
-        <w:t>WHO THEY ARE</w:t>
-      </w:r>
+        <w:t xml:space="preserve">WHO THEY </w:t>
+      </w:r>
+      <w:proofErr w:type="gramStart"/>
+      <w:r>
+        <w:rPr>
+          <w:rFonts w:ascii="Times New Roman" w:hAnsi="Times New Roman"/>
+        </w:rPr>
+        <w:t>ARE</w:t>
+      </w:r>
+      <w:proofErr w:type="gramEnd"/>
     </w:p>
     <w:p>
       <w:pPr>
@@ -28265,7 +28731,21 @@
         <w:rPr>
           <w:rFonts w:eastAsiaTheme="minorEastAsia"/>
         </w:rPr>
-        <w:t xml:space="preserve"> Dawn Cheré Wilkerson. Their desire is to pastor a diverse community with a drive to reach the next generation</w:t>
+        <w:t xml:space="preserve"> Dawn </w:t>
+      </w:r>
+      <w:proofErr w:type="spellStart"/>
+      <w:r>
+        <w:rPr>
+          <w:rFonts w:eastAsiaTheme="minorEastAsia"/>
+        </w:rPr>
+        <w:t>Cheré</w:t>
+      </w:r>
+      <w:proofErr w:type="spellEnd"/>
+      <w:r>
+        <w:rPr>
+          <w:rFonts w:eastAsiaTheme="minorEastAsia"/>
+        </w:rPr>
+        <w:t xml:space="preserve"> Wilkerson. Their desire is to pastor a diverse community with a drive to reach the next generation</w:t>
       </w:r>
       <w:r>
         <w:rPr>
@@ -28289,7 +28769,35 @@
         <w:rPr>
           <w:rFonts w:eastAsiaTheme="minorEastAsia"/>
         </w:rPr>
-        <w:t xml:space="preserve"> Dawn Cheré Wilkerson, 2020). Kat Rowse is the </w:t>
+        <w:t xml:space="preserve"> Dawn </w:t>
+      </w:r>
+      <w:proofErr w:type="spellStart"/>
+      <w:r>
+        <w:rPr>
+          <w:rFonts w:eastAsiaTheme="minorEastAsia"/>
+        </w:rPr>
+        <w:t>Cheré</w:t>
+      </w:r>
+      <w:proofErr w:type="spellEnd"/>
+      <w:r>
+        <w:rPr>
+          <w:rFonts w:eastAsiaTheme="minorEastAsia"/>
+        </w:rPr>
+        <w:t xml:space="preserve"> Wilkerson, 2020). Kat </w:t>
+      </w:r>
+      <w:proofErr w:type="spellStart"/>
+      <w:r>
+        <w:rPr>
+          <w:rFonts w:eastAsiaTheme="minorEastAsia"/>
+        </w:rPr>
+        <w:t>Rowse</w:t>
+      </w:r>
+      <w:proofErr w:type="spellEnd"/>
+      <w:r>
+        <w:rPr>
+          <w:rFonts w:eastAsiaTheme="minorEastAsia"/>
+        </w:rPr>
+        <w:t xml:space="preserve"> is the </w:t>
       </w:r>
       <w:r>
         <w:rPr>
@@ -28397,7 +28905,21 @@
         <w:rPr>
           <w:rFonts w:eastAsiaTheme="minorEastAsia"/>
         </w:rPr>
-        <w:t xml:space="preserve">(K. Rowse, personal communication, June 25, 2020). </w:t>
+        <w:t xml:space="preserve">(K. </w:t>
+      </w:r>
+      <w:proofErr w:type="spellStart"/>
+      <w:r>
+        <w:rPr>
+          <w:rFonts w:eastAsiaTheme="minorEastAsia"/>
+        </w:rPr>
+        <w:t>Rowse</w:t>
+      </w:r>
+      <w:proofErr w:type="spellEnd"/>
+      <w:r>
+        <w:rPr>
+          <w:rFonts w:eastAsiaTheme="minorEastAsia"/>
+        </w:rPr>
+        <w:t xml:space="preserve">, personal communication, June 25, 2020). </w:t>
       </w:r>
       <w:r>
         <w:rPr>
@@ -28427,7 +28949,21 @@
         <w:rPr>
           <w:rFonts w:eastAsiaTheme="minorEastAsia"/>
         </w:rPr>
-        <w:t xml:space="preserve"> showing God’s love every step of the way.</w:t>
+        <w:t xml:space="preserve"> showing </w:t>
+      </w:r>
+      <w:proofErr w:type="gramStart"/>
+      <w:r>
+        <w:rPr>
+          <w:rFonts w:eastAsiaTheme="minorEastAsia"/>
+        </w:rPr>
+        <w:t>God’s</w:t>
+      </w:r>
+      <w:proofErr w:type="gramEnd"/>
+      <w:r>
+        <w:rPr>
+          <w:rFonts w:eastAsiaTheme="minorEastAsia"/>
+        </w:rPr>
+        <w:t xml:space="preserve"> love every step of the way.</w:t>
       </w:r>
     </w:p>
     <w:p>
@@ -28594,11 +29130,19 @@
         </w:rPr>
         <w:t xml:space="preserve"> </w:t>
       </w:r>
-      <w:r>
-        <w:rPr>
-          <w:rFonts w:eastAsiaTheme="minorEastAsia"/>
-        </w:rPr>
-        <w:t>Rowse, p</w:t>
+      <w:proofErr w:type="spellStart"/>
+      <w:r>
+        <w:rPr>
+          <w:rFonts w:eastAsiaTheme="minorEastAsia"/>
+        </w:rPr>
+        <w:t>Rowse</w:t>
+      </w:r>
+      <w:proofErr w:type="spellEnd"/>
+      <w:r>
+        <w:rPr>
+          <w:rFonts w:eastAsiaTheme="minorEastAsia"/>
+        </w:rPr>
+        <w:t>, p</w:t>
       </w:r>
       <w:r>
         <w:rPr>
@@ -28728,11 +29272,19 @@
         </w:rPr>
         <w:t xml:space="preserve"> </w:t>
       </w:r>
-      <w:r>
-        <w:rPr>
-          <w:rFonts w:eastAsiaTheme="minorEastAsia"/>
-        </w:rPr>
-        <w:t>Rowse, p</w:t>
+      <w:proofErr w:type="spellStart"/>
+      <w:r>
+        <w:rPr>
+          <w:rFonts w:eastAsiaTheme="minorEastAsia"/>
+        </w:rPr>
+        <w:t>Rowse</w:t>
+      </w:r>
+      <w:proofErr w:type="spellEnd"/>
+      <w:r>
+        <w:rPr>
+          <w:rFonts w:eastAsiaTheme="minorEastAsia"/>
+        </w:rPr>
+        <w:t>, p</w:t>
       </w:r>
       <w:r>
         <w:rPr>
@@ -28857,12 +29409,14 @@
         </w:rPr>
         <w:t xml:space="preserve"> </w:t>
       </w:r>
+      <w:proofErr w:type="spellStart"/>
       <w:r>
         <w:rPr>
           <w:rFonts w:eastAsiaTheme="minorEastAsia"/>
         </w:rPr>
         <w:t>Rowse</w:t>
       </w:r>
+      <w:proofErr w:type="spellEnd"/>
       <w:r>
         <w:rPr>
           <w:rFonts w:eastAsiaTheme="minorEastAsia"/>
@@ -28956,12 +29510,14 @@
         </w:rPr>
         <w:t xml:space="preserve"> </w:t>
       </w:r>
+      <w:proofErr w:type="spellStart"/>
       <w:r>
         <w:rPr>
           <w:rFonts w:eastAsiaTheme="minorEastAsia"/>
         </w:rPr>
         <w:t>Rowse</w:t>
       </w:r>
+      <w:proofErr w:type="spellEnd"/>
       <w:r>
         <w:rPr>
           <w:rFonts w:eastAsiaTheme="minorEastAsia"/>
@@ -29119,8 +29675,16 @@
         <w:rPr>
           <w:rFonts w:eastAsiaTheme="minorEastAsia"/>
         </w:rPr>
-        <w:t>Our vision is to be a healthy program. Healthy things grow” (Kat Rowse</w:t>
-      </w:r>
+        <w:t xml:space="preserve">Our vision is to be a healthy program. Healthy things grow” (Kat </w:t>
+      </w:r>
+      <w:proofErr w:type="spellStart"/>
+      <w:r>
+        <w:rPr>
+          <w:rFonts w:eastAsiaTheme="minorEastAsia"/>
+        </w:rPr>
+        <w:t>Rowse</w:t>
+      </w:r>
+      <w:proofErr w:type="spellEnd"/>
       <w:r>
         <w:rPr>
           <w:rFonts w:eastAsiaTheme="minorEastAsia"/>
@@ -29192,7 +29756,7 @@
                     <pic:cNvPicPr/>
                   </pic:nvPicPr>
                   <pic:blipFill>
-                    <a:blip r:embed="rId47">
+                    <a:blip r:embed="rId50">
                       <a:extLst>
                         <a:ext uri="{28A0092B-C50C-407E-A947-70E740481C1C}">
                           <a14:useLocalDpi xmlns:a14="http://schemas.microsoft.com/office/drawing/2010/main" val="0"/>
@@ -29257,8 +29821,16 @@
         <w:rPr>
           <w:rFonts w:ascii="Times New Roman" w:hAnsi="Times New Roman"/>
         </w:rPr>
-        <w:t>WHO THEY ARE</w:t>
-      </w:r>
+        <w:t xml:space="preserve">WHO THEY </w:t>
+      </w:r>
+      <w:proofErr w:type="gramStart"/>
+      <w:r>
+        <w:rPr>
+          <w:rFonts w:ascii="Times New Roman" w:hAnsi="Times New Roman"/>
+        </w:rPr>
+        <w:t>ARE</w:t>
+      </w:r>
+      <w:proofErr w:type="gramEnd"/>
     </w:p>
     <w:p>
       <w:pPr>
@@ -29344,7 +29916,21 @@
         <w:rPr>
           <w:rFonts w:eastAsiaTheme="minorEastAsia"/>
         </w:rPr>
-        <w:t>cese of Miami. Eric Schwindeman created the coalition with three parishes</w:t>
+        <w:t xml:space="preserve">cese of Miami. Eric </w:t>
+      </w:r>
+      <w:proofErr w:type="spellStart"/>
+      <w:r>
+        <w:rPr>
+          <w:rFonts w:eastAsiaTheme="minorEastAsia"/>
+        </w:rPr>
+        <w:t>Schwindeman</w:t>
+      </w:r>
+      <w:proofErr w:type="spellEnd"/>
+      <w:r>
+        <w:rPr>
+          <w:rFonts w:eastAsiaTheme="minorEastAsia"/>
+        </w:rPr>
+        <w:t xml:space="preserve"> created the coalition with three parishes</w:t>
       </w:r>
       <w:r>
         <w:rPr>
@@ -29386,7 +29972,21 @@
         <w:rPr>
           <w:rFonts w:eastAsiaTheme="minorEastAsia"/>
         </w:rPr>
-        <w:t xml:space="preserve">Mr. Schwindeman </w:t>
+        <w:t xml:space="preserve">Mr. </w:t>
+      </w:r>
+      <w:proofErr w:type="spellStart"/>
+      <w:r>
+        <w:rPr>
+          <w:rFonts w:eastAsiaTheme="minorEastAsia"/>
+        </w:rPr>
+        <w:t>Schwindeman</w:t>
+      </w:r>
+      <w:proofErr w:type="spellEnd"/>
+      <w:r>
+        <w:rPr>
+          <w:rFonts w:eastAsiaTheme="minorEastAsia"/>
+        </w:rPr>
+        <w:t xml:space="preserve"> </w:t>
       </w:r>
       <w:r>
         <w:rPr>
@@ -29491,7 +30091,21 @@
         <w:rPr>
           <w:rFonts w:eastAsiaTheme="minorEastAsia"/>
         </w:rPr>
-        <w:t xml:space="preserve"> and congregations that there is a place for everyone to serve (E. Schwindeman, personal communication, July 7, 2020).</w:t>
+        <w:t xml:space="preserve"> and congregations that there is a place for everyone to serve (E. </w:t>
+      </w:r>
+      <w:proofErr w:type="spellStart"/>
+      <w:r>
+        <w:rPr>
+          <w:rFonts w:eastAsiaTheme="minorEastAsia"/>
+        </w:rPr>
+        <w:t>Schwindeman</w:t>
+      </w:r>
+      <w:proofErr w:type="spellEnd"/>
+      <w:r>
+        <w:rPr>
+          <w:rFonts w:eastAsiaTheme="minorEastAsia"/>
+        </w:rPr>
+        <w:t>, personal communication, July 7, 2020).</w:t>
       </w:r>
     </w:p>
     <w:p>
@@ -29617,7 +30231,21 @@
         <w:rPr>
           <w:rFonts w:eastAsiaTheme="minorEastAsia"/>
         </w:rPr>
-        <w:t xml:space="preserve">. The volunteers do not have to commit to all five areas, but the program gives them sufficient knowledge and insight into the foster care system that they can later serve as effective advocates and champions for the cause. Equipped with expertise, volunteers can naturally market and promote the interests of the organization, which in turn centers on the best interest of the children and family systems of the Miami-Dade (E. Schwindeman, personal communication, July 7, 2020). </w:t>
+        <w:t xml:space="preserve">. The volunteers do not have to commit to all five areas, but the program gives them sufficient knowledge and insight into the foster care system that they can later serve as effective advocates and champions for the cause. Equipped with expertise, volunteers can naturally market and promote the interests of the organization, which in turn centers on the best interest of the children and family systems of the Miami-Dade (E. </w:t>
+      </w:r>
+      <w:proofErr w:type="spellStart"/>
+      <w:r>
+        <w:rPr>
+          <w:rFonts w:eastAsiaTheme="minorEastAsia"/>
+        </w:rPr>
+        <w:t>Schwindeman</w:t>
+      </w:r>
+      <w:proofErr w:type="spellEnd"/>
+      <w:r>
+        <w:rPr>
+          <w:rFonts w:eastAsiaTheme="minorEastAsia"/>
+        </w:rPr>
+        <w:t xml:space="preserve">, personal communication, July 7, 2020). </w:t>
       </w:r>
     </w:p>
     <w:p>
@@ -29773,7 +30401,21 @@
         <w:rPr>
           <w:rFonts w:eastAsiaTheme="minorEastAsia"/>
         </w:rPr>
-        <w:t>Proximity breeds influence (E. Schwindeman, personal communication, July 7, 2020).</w:t>
+        <w:t xml:space="preserve">Proximity breeds influence (E. </w:t>
+      </w:r>
+      <w:proofErr w:type="spellStart"/>
+      <w:r>
+        <w:rPr>
+          <w:rFonts w:eastAsiaTheme="minorEastAsia"/>
+        </w:rPr>
+        <w:t>Schwindeman</w:t>
+      </w:r>
+      <w:proofErr w:type="spellEnd"/>
+      <w:r>
+        <w:rPr>
+          <w:rFonts w:eastAsiaTheme="minorEastAsia"/>
+        </w:rPr>
+        <w:t>, personal communication, July 7, 2020).</w:t>
       </w:r>
       <w:r>
         <w:rPr>
@@ -29855,7 +30497,21 @@
         <w:rPr>
           <w:rFonts w:eastAsiaTheme="minorEastAsia"/>
         </w:rPr>
-        <w:t xml:space="preserve"> Schwindeman and the HHH Leadership Team act as the direct liaisons to the churches and the Hope, Heart and Home organization, and from there to the relevant governmental agencies. The</w:t>
+        <w:t xml:space="preserve"> </w:t>
+      </w:r>
+      <w:proofErr w:type="spellStart"/>
+      <w:r>
+        <w:rPr>
+          <w:rFonts w:eastAsiaTheme="minorEastAsia"/>
+        </w:rPr>
+        <w:t>Schwindeman</w:t>
+      </w:r>
+      <w:proofErr w:type="spellEnd"/>
+      <w:r>
+        <w:rPr>
+          <w:rFonts w:eastAsiaTheme="minorEastAsia"/>
+        </w:rPr>
+        <w:t xml:space="preserve"> and the HHH Leadership Team act as the direct liaisons to the churches and the Hope, Heart and Home organization, and from there to the relevant governmental agencies. The</w:t>
       </w:r>
       <w:r>
         <w:rPr>
@@ -29909,7 +30565,21 @@
         <w:rPr>
           <w:rFonts w:eastAsiaTheme="minorEastAsia"/>
         </w:rPr>
-        <w:t xml:space="preserve">Mr. Schwindeman </w:t>
+        <w:t xml:space="preserve">Mr. </w:t>
+      </w:r>
+      <w:proofErr w:type="spellStart"/>
+      <w:r>
+        <w:rPr>
+          <w:rFonts w:eastAsiaTheme="minorEastAsia"/>
+        </w:rPr>
+        <w:t>Schwindeman</w:t>
+      </w:r>
+      <w:proofErr w:type="spellEnd"/>
+      <w:r>
+        <w:rPr>
+          <w:rFonts w:eastAsiaTheme="minorEastAsia"/>
+        </w:rPr>
+        <w:t xml:space="preserve"> </w:t>
       </w:r>
       <w:r>
         <w:rPr>
@@ -29945,7 +30615,21 @@
         <w:rPr>
           <w:rFonts w:eastAsiaTheme="minorEastAsia"/>
         </w:rPr>
-        <w:t xml:space="preserve">when necessary (E. Schwindeman, </w:t>
+        <w:t xml:space="preserve">when necessary (E. </w:t>
+      </w:r>
+      <w:proofErr w:type="spellStart"/>
+      <w:r>
+        <w:rPr>
+          <w:rFonts w:eastAsiaTheme="minorEastAsia"/>
+        </w:rPr>
+        <w:t>Schwindeman</w:t>
+      </w:r>
+      <w:proofErr w:type="spellEnd"/>
+      <w:r>
+        <w:rPr>
+          <w:rFonts w:eastAsiaTheme="minorEastAsia"/>
+        </w:rPr>
+        <w:t xml:space="preserve">, </w:t>
       </w:r>
       <w:r>
         <w:rPr>
@@ -30158,7 +30842,21 @@
         <w:rPr>
           <w:rFonts w:eastAsiaTheme="minorEastAsia"/>
         </w:rPr>
-        <w:t>Mr. Schwindeman understands the need to be patient in expanding the initiative</w:t>
+        <w:t xml:space="preserve">Mr. </w:t>
+      </w:r>
+      <w:proofErr w:type="spellStart"/>
+      <w:r>
+        <w:rPr>
+          <w:rFonts w:eastAsiaTheme="minorEastAsia"/>
+        </w:rPr>
+        <w:t>Schwindeman</w:t>
+      </w:r>
+      <w:proofErr w:type="spellEnd"/>
+      <w:r>
+        <w:rPr>
+          <w:rFonts w:eastAsiaTheme="minorEastAsia"/>
+        </w:rPr>
+        <w:t xml:space="preserve"> understands the need to be patient in expanding the initiative</w:t>
       </w:r>
       <w:r>
         <w:rPr>
@@ -30170,7 +30868,21 @@
         <w:rPr>
           <w:rFonts w:eastAsiaTheme="minorEastAsia"/>
         </w:rPr>
-        <w:t xml:space="preserve"> as not all parishes are accustomed to working with third-party providers outside of the church. He finds collaboration important and places a high emphasis on camaraderie, educating people about the system and the sharing of ideas (E. Schwindeman, personal communication, 2020).  </w:t>
+        <w:t xml:space="preserve"> as not all parishes are accustomed to working with third-party providers outside of the church. He finds collaboration important and places a high emphasis on camaraderie, educating people about the system and the sharing of ideas (E. </w:t>
+      </w:r>
+      <w:proofErr w:type="spellStart"/>
+      <w:r>
+        <w:rPr>
+          <w:rFonts w:eastAsiaTheme="minorEastAsia"/>
+        </w:rPr>
+        <w:t>Schwindeman</w:t>
+      </w:r>
+      <w:proofErr w:type="spellEnd"/>
+      <w:r>
+        <w:rPr>
+          <w:rFonts w:eastAsiaTheme="minorEastAsia"/>
+        </w:rPr>
+        <w:t xml:space="preserve">, personal communication, 2020).  </w:t>
       </w:r>
     </w:p>
     <w:p>
@@ -30349,8 +31061,16 @@
         <w:rPr>
           <w:rFonts w:ascii="Times New Roman" w:hAnsi="Times New Roman"/>
         </w:rPr>
-        <w:t>WHO THEY ARE</w:t>
-      </w:r>
+        <w:t xml:space="preserve">WHO THEY </w:t>
+      </w:r>
+      <w:proofErr w:type="gramStart"/>
+      <w:r>
+        <w:rPr>
+          <w:rFonts w:ascii="Times New Roman" w:hAnsi="Times New Roman"/>
+        </w:rPr>
+        <w:t>ARE</w:t>
+      </w:r>
+      <w:proofErr w:type="gramEnd"/>
     </w:p>
     <w:p>
       <w:pPr>
@@ -30760,13 +31480,29 @@
           <w:rFonts w:eastAsiaTheme="minorEastAsia"/>
           <w:shd w:val="clear" w:color="auto" w:fill="FFFFFF"/>
         </w:rPr>
-        <w:t>ominational lines. We can’t all do everything</w:t>
-      </w:r>
+        <w:t xml:space="preserve">ominational lines. We </w:t>
+      </w:r>
+      <w:proofErr w:type="gramStart"/>
       <w:r>
         <w:rPr>
           <w:rFonts w:eastAsiaTheme="minorEastAsia"/>
           <w:shd w:val="clear" w:color="auto" w:fill="FFFFFF"/>
         </w:rPr>
+        <w:t>can’t</w:t>
+      </w:r>
+      <w:proofErr w:type="gramEnd"/>
+      <w:r>
+        <w:rPr>
+          <w:rFonts w:eastAsiaTheme="minorEastAsia"/>
+          <w:shd w:val="clear" w:color="auto" w:fill="FFFFFF"/>
+        </w:rPr>
+        <w:t xml:space="preserve"> all do everything</w:t>
+      </w:r>
+      <w:r>
+        <w:rPr>
+          <w:rFonts w:eastAsiaTheme="minorEastAsia"/>
+          <w:shd w:val="clear" w:color="auto" w:fill="FFFFFF"/>
+        </w:rPr>
         <w:t>, but we can all do something</w:t>
       </w:r>
       <w:r>
@@ -30781,13 +31517,21 @@
           <w:rFonts w:eastAsiaTheme="minorEastAsia"/>
           <w:shd w:val="clear" w:color="auto" w:fill="FFFFFF"/>
         </w:rPr>
-        <w:t>, none of us ha</w:t>
-      </w:r>
+        <w:t xml:space="preserve">, none of us </w:t>
+      </w:r>
+      <w:proofErr w:type="gramStart"/>
       <w:r>
         <w:rPr>
           <w:rFonts w:eastAsiaTheme="minorEastAsia"/>
           <w:shd w:val="clear" w:color="auto" w:fill="FFFFFF"/>
         </w:rPr>
+        <w:t>ha</w:t>
+      </w:r>
+      <w:r>
+        <w:rPr>
+          <w:rFonts w:eastAsiaTheme="minorEastAsia"/>
+          <w:shd w:val="clear" w:color="auto" w:fill="FFFFFF"/>
+        </w:rPr>
         <w:t>s</w:t>
       </w:r>
       <w:r>
@@ -30795,7 +31539,15 @@
           <w:rFonts w:eastAsiaTheme="minorEastAsia"/>
           <w:shd w:val="clear" w:color="auto" w:fill="FFFFFF"/>
         </w:rPr>
-        <w:t xml:space="preserve"> to do everything</w:t>
+        <w:t xml:space="preserve"> to</w:t>
+      </w:r>
+      <w:proofErr w:type="gramEnd"/>
+      <w:r>
+        <w:rPr>
+          <w:rFonts w:eastAsiaTheme="minorEastAsia"/>
+          <w:shd w:val="clear" w:color="auto" w:fill="FFFFFF"/>
+        </w:rPr>
+        <w:t xml:space="preserve"> do everything</w:t>
       </w:r>
       <w:r>
         <w:rPr>
@@ -31264,15 +32016,24 @@
           <w:rFonts w:eastAsiaTheme="minorEastAsia"/>
           <w:shd w:val="clear" w:color="auto" w:fill="FFFFFF"/>
         </w:rPr>
-        <w:t>Right now, the foster and adoption ministry operate</w:t>
-      </w:r>
+        <w:t xml:space="preserve">Right now, the foster and adoption ministry </w:t>
+      </w:r>
+      <w:proofErr w:type="gramStart"/>
       <w:r>
         <w:rPr>
           <w:rFonts w:eastAsiaTheme="minorEastAsia"/>
           <w:shd w:val="clear" w:color="auto" w:fill="FFFFFF"/>
         </w:rPr>
+        <w:t>operate</w:t>
+      </w:r>
+      <w:r>
+        <w:rPr>
+          <w:rFonts w:eastAsiaTheme="minorEastAsia"/>
+          <w:shd w:val="clear" w:color="auto" w:fill="FFFFFF"/>
+        </w:rPr>
         <w:t>s</w:t>
       </w:r>
+      <w:proofErr w:type="gramEnd"/>
       <w:r>
         <w:rPr>
           <w:rFonts w:eastAsiaTheme="minorEastAsia"/>
@@ -31522,8 +32283,16 @@
         <w:rPr>
           <w:rFonts w:ascii="Times New Roman" w:hAnsi="Times New Roman"/>
         </w:rPr>
-        <w:t>WHO THEY ARE</w:t>
-      </w:r>
+        <w:t xml:space="preserve">WHO THEY </w:t>
+      </w:r>
+      <w:proofErr w:type="gramStart"/>
+      <w:r>
+        <w:rPr>
+          <w:rFonts w:ascii="Times New Roman" w:hAnsi="Times New Roman"/>
+        </w:rPr>
+        <w:t>ARE</w:t>
+      </w:r>
+      <w:proofErr w:type="gramEnd"/>
     </w:p>
     <w:p>
       <w:pPr>
@@ -32093,8 +32862,21 @@
       </w:pPr>
       <w:bookmarkStart w:id="85" w:name="_Toc47364729"/>
       <w:bookmarkStart w:id="86" w:name="_Toc57027719"/>
-      <w:r>
-        <w:t>Iglesia Rescate (Rescue Church)</w:t>
+      <w:proofErr w:type="spellStart"/>
+      <w:r>
+        <w:t>Iglesia</w:t>
+      </w:r>
+      <w:proofErr w:type="spellEnd"/>
+      <w:r>
+        <w:t xml:space="preserve"> </w:t>
+      </w:r>
+      <w:proofErr w:type="spellStart"/>
+      <w:r>
+        <w:t>Rescate</w:t>
+      </w:r>
+      <w:proofErr w:type="spellEnd"/>
+      <w:r>
+        <w:t xml:space="preserve"> (Rescue Church)</w:t>
       </w:r>
       <w:r>
         <w:t>:</w:t>
@@ -32129,22 +32911,52 @@
         <w:rPr>
           <w:rFonts w:ascii="Times New Roman" w:hAnsi="Times New Roman"/>
         </w:rPr>
-        <w:t>WHO THEY ARE</w:t>
-      </w:r>
-    </w:p>
-    <w:p>
-      <w:pPr>
-        <w:spacing w:line="276" w:lineRule="auto"/>
-        <w:jc w:val="both"/>
-        <w:rPr>
-          <w:rFonts w:eastAsiaTheme="minorEastAsia"/>
-        </w:rPr>
-      </w:pPr>
-      <w:r>
-        <w:rPr>
-          <w:rFonts w:eastAsiaTheme="minorEastAsia"/>
-        </w:rPr>
-        <w:t xml:space="preserve">Iglesia Rescate (Rescue Church) is </w:t>
+        <w:t xml:space="preserve">WHO THEY </w:t>
+      </w:r>
+      <w:proofErr w:type="gramStart"/>
+      <w:r>
+        <w:rPr>
+          <w:rFonts w:ascii="Times New Roman" w:hAnsi="Times New Roman"/>
+        </w:rPr>
+        <w:t>ARE</w:t>
+      </w:r>
+      <w:proofErr w:type="gramEnd"/>
+    </w:p>
+    <w:p>
+      <w:pPr>
+        <w:spacing w:line="276" w:lineRule="auto"/>
+        <w:jc w:val="both"/>
+        <w:rPr>
+          <w:rFonts w:eastAsiaTheme="minorEastAsia"/>
+        </w:rPr>
+      </w:pPr>
+      <w:proofErr w:type="spellStart"/>
+      <w:r>
+        <w:rPr>
+          <w:rFonts w:eastAsiaTheme="minorEastAsia"/>
+        </w:rPr>
+        <w:t>Iglesia</w:t>
+      </w:r>
+      <w:proofErr w:type="spellEnd"/>
+      <w:r>
+        <w:rPr>
+          <w:rFonts w:eastAsiaTheme="minorEastAsia"/>
+        </w:rPr>
+        <w:t xml:space="preserve"> </w:t>
+      </w:r>
+      <w:proofErr w:type="spellStart"/>
+      <w:r>
+        <w:rPr>
+          <w:rFonts w:eastAsiaTheme="minorEastAsia"/>
+        </w:rPr>
+        <w:t>Rescate</w:t>
+      </w:r>
+      <w:proofErr w:type="spellEnd"/>
+      <w:r>
+        <w:rPr>
+          <w:rFonts w:eastAsiaTheme="minorEastAsia"/>
+        </w:rPr>
+        <w:t xml:space="preserve"> (Rescue Church) is </w:t>
       </w:r>
       <w:r>
         <w:rPr>
@@ -32186,7 +32998,21 @@
         <w:rPr>
           <w:rFonts w:eastAsiaTheme="minorEastAsia"/>
         </w:rPr>
-        <w:t>astor David Monduy.</w:t>
+        <w:t xml:space="preserve">astor David </w:t>
+      </w:r>
+      <w:proofErr w:type="spellStart"/>
+      <w:r>
+        <w:rPr>
+          <w:rFonts w:eastAsiaTheme="minorEastAsia"/>
+        </w:rPr>
+        <w:t>Monduy</w:t>
+      </w:r>
+      <w:proofErr w:type="spellEnd"/>
+      <w:r>
+        <w:rPr>
+          <w:rFonts w:eastAsiaTheme="minorEastAsia"/>
+        </w:rPr>
+        <w:t>.</w:t>
       </w:r>
       <w:r>
         <w:rPr>
@@ -32393,11 +33219,19 @@
         </w:rPr>
         <w:t xml:space="preserve">Pastor </w:t>
       </w:r>
-      <w:r>
-        <w:rPr>
-          <w:rFonts w:eastAsiaTheme="minorEastAsia"/>
-        </w:rPr>
-        <w:t xml:space="preserve">Monduy started to grow </w:t>
+      <w:proofErr w:type="spellStart"/>
+      <w:r>
+        <w:rPr>
+          <w:rFonts w:eastAsiaTheme="minorEastAsia"/>
+        </w:rPr>
+        <w:t>Monduy</w:t>
+      </w:r>
+      <w:proofErr w:type="spellEnd"/>
+      <w:r>
+        <w:rPr>
+          <w:rFonts w:eastAsiaTheme="minorEastAsia"/>
+        </w:rPr>
+        <w:t xml:space="preserve"> started to grow </w:t>
       </w:r>
       <w:r>
         <w:rPr>
@@ -32448,12 +33282,14 @@
         <w:lastRenderedPageBreak/>
         <w:t xml:space="preserve">promiscuity. Pastor </w:t>
       </w:r>
+      <w:proofErr w:type="spellStart"/>
       <w:r>
         <w:rPr>
           <w:rFonts w:eastAsiaTheme="minorEastAsia"/>
         </w:rPr>
         <w:t>Monduy</w:t>
       </w:r>
+      <w:proofErr w:type="spellEnd"/>
       <w:r>
         <w:rPr>
           <w:rFonts w:eastAsiaTheme="minorEastAsia"/>
@@ -32524,7 +33360,21 @@
         <w:rPr>
           <w:rFonts w:eastAsiaTheme="minorEastAsia"/>
         </w:rPr>
-        <w:t xml:space="preserve"> and caring for us. (D. Monduy, personal c</w:t>
+        <w:t xml:space="preserve"> and caring for us. (D. </w:t>
+      </w:r>
+      <w:proofErr w:type="spellStart"/>
+      <w:r>
+        <w:rPr>
+          <w:rFonts w:eastAsiaTheme="minorEastAsia"/>
+        </w:rPr>
+        <w:t>Monduy</w:t>
+      </w:r>
+      <w:proofErr w:type="spellEnd"/>
+      <w:r>
+        <w:rPr>
+          <w:rFonts w:eastAsiaTheme="minorEastAsia"/>
+        </w:rPr>
+        <w:t>, personal c</w:t>
       </w:r>
       <w:r>
         <w:rPr>
@@ -32589,12 +33439,14 @@
         </w:rPr>
         <w:t xml:space="preserve">When thinking about what churches could be involved, Pastor </w:t>
       </w:r>
+      <w:proofErr w:type="spellStart"/>
       <w:r>
         <w:rPr>
           <w:rFonts w:eastAsiaTheme="minorEastAsia"/>
         </w:rPr>
         <w:t>Monduy</w:t>
       </w:r>
+      <w:proofErr w:type="spellEnd"/>
       <w:r>
         <w:rPr>
           <w:rFonts w:eastAsiaTheme="minorEastAsia"/>
@@ -32765,7 +33617,21 @@
         <w:rPr>
           <w:rFonts w:eastAsiaTheme="minorEastAsia"/>
         </w:rPr>
-        <w:t>e church involved” (D. Monduy, personal c</w:t>
+        <w:t xml:space="preserve">e church involved” (D. </w:t>
+      </w:r>
+      <w:proofErr w:type="spellStart"/>
+      <w:r>
+        <w:rPr>
+          <w:rFonts w:eastAsiaTheme="minorEastAsia"/>
+        </w:rPr>
+        <w:t>Monduy</w:t>
+      </w:r>
+      <w:proofErr w:type="spellEnd"/>
+      <w:r>
+        <w:rPr>
+          <w:rFonts w:eastAsiaTheme="minorEastAsia"/>
+        </w:rPr>
+        <w:t>, personal c</w:t>
       </w:r>
       <w:r>
         <w:rPr>
@@ -32825,8 +33691,16 @@
         <w:rPr>
           <w:rFonts w:ascii="Times New Roman" w:hAnsi="Times New Roman"/>
         </w:rPr>
-        <w:t>WHO THEY ARE</w:t>
-      </w:r>
+        <w:t xml:space="preserve">WHO THEY </w:t>
+      </w:r>
+      <w:proofErr w:type="gramStart"/>
+      <w:r>
+        <w:rPr>
+          <w:rFonts w:ascii="Times New Roman" w:hAnsi="Times New Roman"/>
+        </w:rPr>
+        <w:t>ARE</w:t>
+      </w:r>
+      <w:proofErr w:type="gramEnd"/>
     </w:p>
     <w:p>
       <w:pPr>
@@ -32858,7 +33732,21 @@
         <w:rPr>
           <w:rFonts w:eastAsiaTheme="minorEastAsia"/>
         </w:rPr>
-        <w:t xml:space="preserve"> became the bridge organization to promote advocacy for foster children within the system. CEO Nelson Hincapie reports to a board </w:t>
+        <w:t xml:space="preserve"> became the bridge organization to promote advocacy for foster children within the system. CEO Nelson </w:t>
+      </w:r>
+      <w:proofErr w:type="spellStart"/>
+      <w:r>
+        <w:rPr>
+          <w:rFonts w:eastAsiaTheme="minorEastAsia"/>
+        </w:rPr>
+        <w:t>Hincapie</w:t>
+      </w:r>
+      <w:proofErr w:type="spellEnd"/>
+      <w:r>
+        <w:rPr>
+          <w:rFonts w:eastAsiaTheme="minorEastAsia"/>
+        </w:rPr>
+        <w:t xml:space="preserve"> reports to a board </w:t>
       </w:r>
       <w:r>
         <w:rPr>
@@ -32888,7 +33776,21 @@
         <w:rPr>
           <w:rFonts w:eastAsiaTheme="minorEastAsia"/>
         </w:rPr>
-        <w:t>nd physical needs” (N. Hincapie,</w:t>
+        <w:t xml:space="preserve">nd physical needs” (N. </w:t>
+      </w:r>
+      <w:proofErr w:type="spellStart"/>
+      <w:r>
+        <w:rPr>
+          <w:rFonts w:eastAsiaTheme="minorEastAsia"/>
+        </w:rPr>
+        <w:t>Hincapie</w:t>
+      </w:r>
+      <w:proofErr w:type="spellEnd"/>
+      <w:r>
+        <w:rPr>
+          <w:rFonts w:eastAsiaTheme="minorEastAsia"/>
+        </w:rPr>
+        <w:t>,</w:t>
       </w:r>
       <w:r>
         <w:rPr>
@@ -33107,8 +34009,16 @@
         <w:rPr>
           <w:rFonts w:eastAsiaTheme="minorEastAsia"/>
         </w:rPr>
-        <w:t xml:space="preserve"> (N. Hincapie</w:t>
-      </w:r>
+        <w:t xml:space="preserve"> (N. </w:t>
+      </w:r>
+      <w:proofErr w:type="spellStart"/>
+      <w:r>
+        <w:rPr>
+          <w:rFonts w:eastAsiaTheme="minorEastAsia"/>
+        </w:rPr>
+        <w:t>Hincapie</w:t>
+      </w:r>
+      <w:proofErr w:type="spellEnd"/>
       <w:r>
         <w:rPr>
           <w:rFonts w:eastAsiaTheme="minorEastAsia"/>
@@ -33206,7 +34116,21 @@
         <w:rPr>
           <w:rFonts w:eastAsiaTheme="minorEastAsia"/>
         </w:rPr>
-        <w:t xml:space="preserve"> and give them a voice during the extensive court process (N. Hincapie, personal </w:t>
+        <w:t xml:space="preserve"> and give them a voice during the extensive court process (N. </w:t>
+      </w:r>
+      <w:proofErr w:type="spellStart"/>
+      <w:r>
+        <w:rPr>
+          <w:rFonts w:eastAsiaTheme="minorEastAsia"/>
+        </w:rPr>
+        <w:t>Hincapie</w:t>
+      </w:r>
+      <w:proofErr w:type="spellEnd"/>
+      <w:r>
+        <w:rPr>
+          <w:rFonts w:eastAsiaTheme="minorEastAsia"/>
+        </w:rPr>
+        <w:t xml:space="preserve">, personal </w:t>
       </w:r>
       <w:r>
         <w:rPr>
@@ -33383,8 +34307,16 @@
         <w:rPr>
           <w:rFonts w:eastAsiaTheme="minorEastAsia"/>
         </w:rPr>
-        <w:t xml:space="preserve"> and their families (N. Hincapie</w:t>
-      </w:r>
+        <w:t xml:space="preserve"> and their families (N. </w:t>
+      </w:r>
+      <w:proofErr w:type="spellStart"/>
+      <w:r>
+        <w:rPr>
+          <w:rFonts w:eastAsiaTheme="minorEastAsia"/>
+        </w:rPr>
+        <w:t>Hincapie</w:t>
+      </w:r>
+      <w:proofErr w:type="spellEnd"/>
       <w:r>
         <w:rPr>
           <w:rFonts w:eastAsiaTheme="minorEastAsia"/>
@@ -33435,7 +34367,21 @@
         <w:rPr>
           <w:rFonts w:eastAsiaTheme="minorEastAsia"/>
         </w:rPr>
-        <w:t>CEO Nelson Hincapie expressed that taking personal responsibility for our individual stories will cause the shift that the foster and adoption community needs. The</w:t>
+        <w:t xml:space="preserve">CEO Nelson </w:t>
+      </w:r>
+      <w:proofErr w:type="spellStart"/>
+      <w:r>
+        <w:rPr>
+          <w:rFonts w:eastAsiaTheme="minorEastAsia"/>
+        </w:rPr>
+        <w:t>Hincapie</w:t>
+      </w:r>
+      <w:proofErr w:type="spellEnd"/>
+      <w:r>
+        <w:rPr>
+          <w:rFonts w:eastAsiaTheme="minorEastAsia"/>
+        </w:rPr>
+        <w:t xml:space="preserve"> expressed that taking personal responsibility for our individual stories will cause the shift that the foster and adoption community needs. The</w:t>
       </w:r>
       <w:r>
         <w:rPr>
@@ -33495,56 +34441,64 @@
         <w:rPr>
           <w:rFonts w:eastAsiaTheme="minorEastAsia"/>
         </w:rPr>
-        <w:t xml:space="preserve"> and systems don’t change </w:t>
+        <w:t xml:space="preserve"> and systems don’t change people.</w:t>
+      </w:r>
+      <w:r>
+        <w:rPr>
+          <w:rFonts w:eastAsiaTheme="minorEastAsia"/>
+        </w:rPr>
+        <w:t xml:space="preserve"> </w:t>
+      </w:r>
+      <w:r>
+        <w:rPr>
+          <w:rFonts w:eastAsiaTheme="minorEastAsia"/>
+        </w:rPr>
+        <w:t>People helping people transform their lives”</w:t>
+      </w:r>
+      <w:r>
+        <w:rPr>
+          <w:rFonts w:eastAsiaTheme="minorEastAsia"/>
+        </w:rPr>
+        <w:t xml:space="preserve"> </w:t>
+      </w:r>
+      <w:r>
+        <w:rPr>
+          <w:rFonts w:eastAsiaTheme="minorEastAsia"/>
+        </w:rPr>
+        <w:t>(N.</w:t>
+      </w:r>
+      <w:r>
+        <w:rPr>
+          <w:rFonts w:eastAsiaTheme="minorEastAsia"/>
+        </w:rPr>
+        <w:t xml:space="preserve"> </w:t>
+      </w:r>
+      <w:proofErr w:type="spellStart"/>
+      <w:r>
+        <w:rPr>
+          <w:rFonts w:eastAsiaTheme="minorEastAsia"/>
+        </w:rPr>
+        <w:t>Hincapie</w:t>
+      </w:r>
+      <w:proofErr w:type="spellEnd"/>
+      <w:r>
+        <w:rPr>
+          <w:rFonts w:eastAsiaTheme="minorEastAsia"/>
+        </w:rPr>
+        <w:t xml:space="preserve">, </w:t>
+      </w:r>
+      <w:r>
+        <w:rPr>
+          <w:rFonts w:eastAsiaTheme="minorEastAsia"/>
+        </w:rPr>
+        <w:t xml:space="preserve">personal communication, June </w:t>
       </w:r>
       <w:r>
         <w:rPr>
           <w:rFonts w:eastAsiaTheme="minorEastAsia"/>
         </w:rPr>
         <w:lastRenderedPageBreak/>
-        <w:t>people.</w:t>
-      </w:r>
-      <w:r>
-        <w:rPr>
-          <w:rFonts w:eastAsiaTheme="minorEastAsia"/>
-        </w:rPr>
-        <w:t xml:space="preserve"> </w:t>
-      </w:r>
-      <w:r>
-        <w:rPr>
-          <w:rFonts w:eastAsiaTheme="minorEastAsia"/>
-        </w:rPr>
-        <w:t>People helping people transform their lives”</w:t>
-      </w:r>
-      <w:r>
-        <w:rPr>
-          <w:rFonts w:eastAsiaTheme="minorEastAsia"/>
-        </w:rPr>
-        <w:t xml:space="preserve"> </w:t>
-      </w:r>
-      <w:r>
-        <w:rPr>
-          <w:rFonts w:eastAsiaTheme="minorEastAsia"/>
-        </w:rPr>
-        <w:t>(N.</w:t>
-      </w:r>
-      <w:r>
-        <w:rPr>
-          <w:rFonts w:eastAsiaTheme="minorEastAsia"/>
-        </w:rPr>
-        <w:t xml:space="preserve"> </w:t>
-      </w:r>
-      <w:r>
-        <w:rPr>
-          <w:rFonts w:eastAsiaTheme="minorEastAsia"/>
-        </w:rPr>
-        <w:t xml:space="preserve">Hincapie, </w:t>
-      </w:r>
-      <w:r>
-        <w:rPr>
-          <w:rFonts w:eastAsiaTheme="minorEastAsia"/>
-        </w:rPr>
-        <w:t>personal communication, June 16, 2020).</w:t>
+        <w:t>16, 2020).</w:t>
       </w:r>
     </w:p>
     <w:p>
@@ -33581,8 +34535,16 @@
         <w:rPr>
           <w:rFonts w:ascii="Times New Roman" w:hAnsi="Times New Roman"/>
         </w:rPr>
-        <w:t>WHO THEY ARE</w:t>
-      </w:r>
+        <w:t xml:space="preserve">WHO THEY </w:t>
+      </w:r>
+      <w:proofErr w:type="gramStart"/>
+      <w:r>
+        <w:rPr>
+          <w:rFonts w:ascii="Times New Roman" w:hAnsi="Times New Roman"/>
+        </w:rPr>
+        <w:t>ARE</w:t>
+      </w:r>
+      <w:proofErr w:type="gramEnd"/>
     </w:p>
     <w:p>
       <w:pPr>
@@ -34072,8 +35034,16 @@
         <w:rPr>
           <w:rFonts w:ascii="Times New Roman" w:hAnsi="Times New Roman"/>
         </w:rPr>
-        <w:t>WHO THEY ARE</w:t>
-      </w:r>
+        <w:t xml:space="preserve">WHO THEY </w:t>
+      </w:r>
+      <w:proofErr w:type="gramStart"/>
+      <w:r>
+        <w:rPr>
+          <w:rFonts w:ascii="Times New Roman" w:hAnsi="Times New Roman"/>
+        </w:rPr>
+        <w:t>ARE</w:t>
+      </w:r>
+      <w:proofErr w:type="gramEnd"/>
     </w:p>
     <w:p>
       <w:pPr>
@@ -34353,8 +35323,16 @@
         <w:rPr>
           <w:rFonts w:ascii="Times New Roman" w:hAnsi="Times New Roman"/>
         </w:rPr>
-        <w:t>WHO THEY ARE</w:t>
-      </w:r>
+        <w:t xml:space="preserve">WHO THEY </w:t>
+      </w:r>
+      <w:proofErr w:type="gramStart"/>
+      <w:r>
+        <w:rPr>
+          <w:rFonts w:ascii="Times New Roman" w:hAnsi="Times New Roman"/>
+        </w:rPr>
+        <w:t>ARE</w:t>
+      </w:r>
+      <w:proofErr w:type="gramEnd"/>
     </w:p>
     <w:p>
       <w:pPr>
@@ -34676,8 +35654,16 @@
         <w:rPr>
           <w:rFonts w:ascii="Times New Roman" w:hAnsi="Times New Roman"/>
         </w:rPr>
-        <w:t>WHO THEY ARE</w:t>
-      </w:r>
+        <w:t xml:space="preserve">WHO THEY </w:t>
+      </w:r>
+      <w:proofErr w:type="gramStart"/>
+      <w:r>
+        <w:rPr>
+          <w:rFonts w:ascii="Times New Roman" w:hAnsi="Times New Roman"/>
+        </w:rPr>
+        <w:t>ARE</w:t>
+      </w:r>
+      <w:proofErr w:type="gramEnd"/>
     </w:p>
     <w:p>
       <w:pPr>
@@ -34721,8 +35707,13 @@
         <w:t>,</w:t>
       </w:r>
       <w:r>
-        <w:t xml:space="preserve"> EdL</w:t>
-      </w:r>
+        <w:t xml:space="preserve"> </w:t>
+      </w:r>
+      <w:proofErr w:type="spellStart"/>
+      <w:r>
+        <w:t>EdL</w:t>
+      </w:r>
+      <w:proofErr w:type="spellEnd"/>
       <w:r>
         <w:t>)</w:t>
       </w:r>
@@ -35196,6 +36187,7 @@
           <w:color w:val="000000"/>
         </w:rPr>
         <w:sectPr>
+          <w:headerReference w:type="even" r:id="rId51"/>
           <w:pgSz w:w="12240" w:h="15840" w:code="1"/>
           <w:pgMar w:top="1440" w:right="1440" w:bottom="1440" w:left="1440" w:header="720" w:footer="720" w:gutter="0"/>
           <w:cols w:space="720"/>
@@ -35374,8 +36366,16 @@
         <w:rPr>
           <w:rFonts w:ascii="Times New Roman" w:hAnsi="Times New Roman"/>
         </w:rPr>
-        <w:t>WHO THEY ARE</w:t>
-      </w:r>
+        <w:t xml:space="preserve">WHO THEY </w:t>
+      </w:r>
+      <w:proofErr w:type="gramStart"/>
+      <w:r>
+        <w:rPr>
+          <w:rFonts w:ascii="Times New Roman" w:hAnsi="Times New Roman"/>
+        </w:rPr>
+        <w:t>ARE</w:t>
+      </w:r>
+      <w:proofErr w:type="gramEnd"/>
     </w:p>
     <w:p>
       <w:pPr>
@@ -36357,8 +37357,16 @@
         <w:rPr>
           <w:rFonts w:ascii="Times New Roman" w:hAnsi="Times New Roman"/>
         </w:rPr>
-        <w:t>WHO THEY ARE</w:t>
-      </w:r>
+        <w:t xml:space="preserve">WHO THEY </w:t>
+      </w:r>
+      <w:proofErr w:type="gramStart"/>
+      <w:r>
+        <w:rPr>
+          <w:rFonts w:ascii="Times New Roman" w:hAnsi="Times New Roman"/>
+        </w:rPr>
+        <w:t>ARE</w:t>
+      </w:r>
+      <w:proofErr w:type="gramEnd"/>
     </w:p>
     <w:p>
       <w:pPr>
@@ -37203,8 +38211,8 @@
       <w:pPr>
         <w:pStyle w:val="Heading1"/>
         <w:sectPr>
-          <w:headerReference w:type="default" r:id="rId48"/>
-          <w:pgSz w:w="12240" w:h="15840"/>
+          <w:headerReference w:type="default" r:id="rId52"/>
+          <w:pgSz w:w="12240" w:h="15840" w:code="1"/>
           <w:pgMar w:top="1440" w:right="1440" w:bottom="1440" w:left="1440" w:header="720" w:footer="720" w:gutter="0"/>
           <w:cols w:space="720"/>
           <w:docGrid w:linePitch="360"/>
@@ -37246,10 +38254,10 @@
           <w:rFonts w:eastAsiaTheme="minorEastAsia"/>
         </w:rPr>
         <w:sectPr>
-          <w:headerReference w:type="even" r:id="rId49"/>
-          <w:headerReference w:type="default" r:id="rId50"/>
-          <w:headerReference w:type="first" r:id="rId51"/>
-          <w:pgSz w:w="12240" w:h="15840"/>
+          <w:headerReference w:type="even" r:id="rId53"/>
+          <w:headerReference w:type="default" r:id="rId54"/>
+          <w:headerReference w:type="first" r:id="rId55"/>
+          <w:pgSz w:w="12240" w:h="15840" w:code="1"/>
           <w:pgMar w:top="1440" w:right="1440" w:bottom="1440" w:left="1440" w:header="720" w:footer="720" w:gutter="0"/>
           <w:cols w:space="720"/>
           <w:vAlign w:val="center"/>
@@ -39370,10 +40378,10 @@
       <w:pPr>
         <w:pStyle w:val="Heading1"/>
         <w:sectPr>
-          <w:headerReference w:type="even" r:id="rId52"/>
-          <w:headerReference w:type="default" r:id="rId53"/>
-          <w:headerReference w:type="first" r:id="rId54"/>
-          <w:pgSz w:w="12240" w:h="15840"/>
+          <w:headerReference w:type="even" r:id="rId56"/>
+          <w:headerReference w:type="default" r:id="rId57"/>
+          <w:headerReference w:type="first" r:id="rId58"/>
+          <w:pgSz w:w="12240" w:h="15840" w:code="1"/>
           <w:pgMar w:top="1440" w:right="1440" w:bottom="1440" w:left="1440" w:header="720" w:footer="720" w:gutter="0"/>
           <w:cols w:space="720"/>
           <w:docGrid w:linePitch="360"/>
@@ -39565,9 +40573,9 @@
           <w:rFonts w:eastAsiaTheme="minorEastAsia"/>
         </w:rPr>
         <w:sectPr>
-          <w:headerReference w:type="even" r:id="rId55"/>
-          <w:headerReference w:type="default" r:id="rId56"/>
-          <w:headerReference w:type="first" r:id="rId57"/>
+          <w:headerReference w:type="even" r:id="rId59"/>
+          <w:headerReference w:type="default" r:id="rId60"/>
+          <w:headerReference w:type="first" r:id="rId61"/>
           <w:pgSz w:w="12240" w:h="15840" w:code="1"/>
           <w:pgMar w:top="1440" w:right="1440" w:bottom="1440" w:left="1440" w:header="720" w:footer="720" w:gutter="0"/>
           <w:cols w:space="720"/>
@@ -39734,7 +40742,7 @@
       <w:r>
         <w:t xml:space="preserve"> via </w:t>
       </w:r>
-      <w:hyperlink r:id="rId58" w:history="1">
+      <w:hyperlink r:id="rId62" w:history="1">
         <w:r>
           <w:rPr>
             <w:rStyle w:val="Hyperlink"/>
@@ -39890,10 +40898,32 @@
         <w:rPr>
           <w:iCs/>
         </w:rPr>
-        <w:t>This recommendation includes supporting the implementation and usage of CarePortal in Miami Dade County.</w:t>
-      </w:r>
-      <w:r>
-        <w:t xml:space="preserve">  CarePortal is a geographic tool that allows foster care agencies and community partners to list </w:t>
+        <w:t xml:space="preserve">This recommendation includes supporting the implementation and usage of </w:t>
+      </w:r>
+      <w:proofErr w:type="spellStart"/>
+      <w:r>
+        <w:rPr>
+          <w:iCs/>
+        </w:rPr>
+        <w:t>CarePortal</w:t>
+      </w:r>
+      <w:proofErr w:type="spellEnd"/>
+      <w:r>
+        <w:rPr>
+          <w:iCs/>
+        </w:rPr>
+        <w:t xml:space="preserve"> in Miami Dade County.</w:t>
+      </w:r>
+      <w:r>
+        <w:t>  </w:t>
+      </w:r>
+      <w:proofErr w:type="spellStart"/>
+      <w:r>
+        <w:t>CarePortal</w:t>
+      </w:r>
+      <w:proofErr w:type="spellEnd"/>
+      <w:r>
+        <w:t xml:space="preserve"> is a geographic tool that allows foster care agencies and community partners to list </w:t>
       </w:r>
       <w:r>
         <w:t xml:space="preserve">geographic </w:t>
@@ -39929,7 +40959,15 @@
         <w:t>begun</w:t>
       </w:r>
       <w:r>
-        <w:t xml:space="preserve"> rolling out implementation of CarePortal in other areas of the state. The committee encourages and supports the implementation of this tool to allow churches and community partners to respond to families in need.  </w:t>
+        <w:t xml:space="preserve"> rolling out implementation of </w:t>
+      </w:r>
+      <w:proofErr w:type="spellStart"/>
+      <w:r>
+        <w:t>CarePortal</w:t>
+      </w:r>
+      <w:proofErr w:type="spellEnd"/>
+      <w:r>
+        <w:t xml:space="preserve"> in other areas of the state. The committee encourages and supports the implementation of this tool to allow churches and community partners to respond to families in need.  </w:t>
       </w:r>
     </w:p>
     <w:p>
@@ -40148,10 +41186,20 @@
       </w:pPr>
       <w:bookmarkStart w:id="108" w:name="_Toc57027735"/>
       <w:r>
-        <w:t>Recommendation Five:</w:t>
-      </w:r>
-      <w:r>
-        <w:t>Ongoing Collaboration with Community Organizations</w:t>
+        <w:t xml:space="preserve">Recommendation </w:t>
+      </w:r>
+      <w:proofErr w:type="spellStart"/>
+      <w:proofErr w:type="gramStart"/>
+      <w:r>
+        <w:t>Five:</w:t>
+      </w:r>
+      <w:r>
+        <w:t>Ongoing</w:t>
+      </w:r>
+      <w:proofErr w:type="spellEnd"/>
+      <w:proofErr w:type="gramEnd"/>
+      <w:r>
+        <w:t xml:space="preserve"> Collaboration with Community Organizations</w:t>
       </w:r>
       <w:bookmarkEnd w:id="108"/>
     </w:p>
@@ -40283,7 +41331,15 @@
         <w:t>that</w:t>
       </w:r>
       <w:r>
-        <w:t xml:space="preserve"> want to move the needle and end a heartbreaking local problem. In light of this, we believe a similar model, </w:t>
+        <w:t xml:space="preserve"> want to move the needle and end a heartbreaking local problem. </w:t>
+      </w:r>
+      <w:proofErr w:type="gramStart"/>
+      <w:r>
+        <w:t>In light of</w:t>
+      </w:r>
+      <w:proofErr w:type="gramEnd"/>
+      <w:r>
+        <w:t xml:space="preserve"> this, we believe a similar model, </w:t>
       </w:r>
       <w:r>
         <w:t xml:space="preserve">focused on collaboration A Model of Hope, can be created and </w:t>
@@ -40407,12 +41463,21 @@
           <w:iCs/>
         </w:rPr>
       </w:pPr>
+      <w:proofErr w:type="gramStart"/>
       <w:r>
         <w:rPr>
           <w:i/>
           <w:iCs/>
         </w:rPr>
-        <w:t>Let’s join together</w:t>
+        <w:t>Let’s</w:t>
+      </w:r>
+      <w:proofErr w:type="gramEnd"/>
+      <w:r>
+        <w:rPr>
+          <w:i/>
+          <w:iCs/>
+        </w:rPr>
+        <w:t xml:space="preserve"> join together</w:t>
       </w:r>
       <w:r>
         <w:rPr>
@@ -40465,7 +41530,7 @@
       <w:r>
         <w:t>In the nature and spirit of true collaboration, we acknowledge that this report will never truly be “complete.” We are committed to continue to explore and meet with key players in our community. If you are reading this report, and believe that your organization should be included, we would love to connect with you as soon as possible. Our goal is to bring as many partners to the table as possible to continue collaborative conversations. There is always room at the table.  We look forward to connecting with any organizations that serve children and families in the foster care arena.  Kindly reach out to Georgia Downey (</w:t>
       </w:r>
-      <w:hyperlink r:id="rId59" w:tgtFrame="_blank" w:history="1">
+      <w:hyperlink r:id="rId63" w:tgtFrame="_blank" w:history="1">
         <w:r>
           <w:rPr>
             <w:rStyle w:val="Hyperlink"/>
@@ -40554,7 +41619,7 @@
                     <pic:cNvPicPr/>
                   </pic:nvPicPr>
                   <pic:blipFill>
-                    <a:blip r:embed="rId60">
+                    <a:blip r:embed="rId64">
                       <a:extLst>
                         <a:ext uri="{28A0092B-C50C-407E-A947-70E740481C1C}">
                           <a14:useLocalDpi xmlns:a14="http://schemas.microsoft.com/office/drawing/2010/main" val="0"/>
@@ -40589,7 +41654,7 @@
           <w:b/>
         </w:rPr>
         <w:sectPr>
-          <w:headerReference w:type="default" r:id="rId61"/>
+          <w:headerReference w:type="default" r:id="rId65"/>
           <w:pgSz w:w="12240" w:h="15840" w:code="1"/>
           <w:pgMar w:top="1440" w:right="1440" w:bottom="1440" w:left="1440" w:header="720" w:footer="720" w:gutter="0"/>
           <w:cols w:space="720"/>
@@ -40679,7 +41744,7 @@
                     <pic:cNvPicPr/>
                   </pic:nvPicPr>
                   <pic:blipFill>
-                    <a:blip r:embed="rId62">
+                    <a:blip r:embed="rId66">
                       <a:extLst>
                         <a:ext uri="{28A0092B-C50C-407E-A947-70E740481C1C}">
                           <a14:useLocalDpi xmlns:a14="http://schemas.microsoft.com/office/drawing/2010/main" val="0"/>
@@ -40755,9 +41820,9 @@
         <w:spacing w:line="276" w:lineRule="auto"/>
         <w:jc w:val="center"/>
         <w:sectPr>
-          <w:headerReference w:type="even" r:id="rId63"/>
-          <w:headerReference w:type="default" r:id="rId64"/>
-          <w:headerReference w:type="first" r:id="rId65"/>
+          <w:headerReference w:type="even" r:id="rId67"/>
+          <w:headerReference w:type="default" r:id="rId68"/>
+          <w:headerReference w:type="first" r:id="rId69"/>
           <w:pgSz w:w="12240" w:h="15840" w:code="1"/>
           <w:pgMar w:top="1440" w:right="1440" w:bottom="1440" w:left="1440" w:header="720" w:footer="720" w:gutter="0"/>
           <w:cols w:space="720"/>
@@ -41500,10 +42565,10 @@
           <w:bCs w:val="0"/>
         </w:rPr>
         <w:sectPr>
-          <w:headerReference w:type="even" r:id="rId66"/>
-          <w:headerReference w:type="default" r:id="rId67"/>
-          <w:headerReference w:type="first" r:id="rId68"/>
-          <w:pgSz w:w="12240" w:h="15840"/>
+          <w:headerReference w:type="even" r:id="rId70"/>
+          <w:headerReference w:type="default" r:id="rId71"/>
+          <w:headerReference w:type="first" r:id="rId72"/>
+          <w:pgSz w:w="12240" w:h="15840" w:code="1"/>
           <w:pgMar w:top="1440" w:right="1440" w:bottom="1440" w:left="1440" w:header="720" w:footer="720" w:gutter="0"/>
           <w:cols w:space="720"/>
           <w:docGrid w:linePitch="360"/>
@@ -41561,10 +42626,10 @@
           <w:bCs/>
         </w:rPr>
         <w:sectPr>
-          <w:headerReference w:type="even" r:id="rId69"/>
-          <w:headerReference w:type="default" r:id="rId70"/>
-          <w:headerReference w:type="first" r:id="rId71"/>
-          <w:pgSz w:w="12240" w:h="15840"/>
+          <w:headerReference w:type="even" r:id="rId73"/>
+          <w:headerReference w:type="default" r:id="rId74"/>
+          <w:headerReference w:type="first" r:id="rId75"/>
+          <w:pgSz w:w="12240" w:h="15840" w:code="1"/>
           <w:pgMar w:top="1440" w:right="1440" w:bottom="1440" w:left="1440" w:header="720" w:footer="720" w:gutter="0"/>
           <w:cols w:space="720"/>
           <w:vAlign w:val="center"/>
@@ -41691,7 +42756,15 @@
         <w:t>Adoption</w:t>
       </w:r>
       <w:r>
-        <w:t>: If the parents' rights are terminated, a child will be available for adoption. Foster parents are able to adopt foster children in some circumstances. Relatives are also able to adopt the children whose parents' rights are permanently terminated.</w:t>
+        <w:t xml:space="preserve">: If the parents' rights are terminated, a child will be available for adoption. Foster parents </w:t>
+      </w:r>
+      <w:proofErr w:type="gramStart"/>
+      <w:r>
+        <w:t>are able to</w:t>
+      </w:r>
+      <w:proofErr w:type="gramEnd"/>
+      <w:r>
+        <w:t xml:space="preserve"> adopt foster children in some circumstances. Relatives are also able to adopt the children whose parents' rights are permanently terminated.</w:t>
       </w:r>
     </w:p>
     <w:p>
@@ -42334,7 +43407,15 @@
         <w:t>Reunification</w:t>
       </w:r>
       <w:r>
-        <w:t>: The process of returning a child who has been removed from the home to the parents or guardians and ensuring that the child will remain safe. The majority of children who are removed from their home have reunification as their case plan goal.</w:t>
+        <w:t xml:space="preserve">: The process of returning a child who has been removed from the home to the parents or guardians and ensuring that the child will remain safe. </w:t>
+      </w:r>
+      <w:proofErr w:type="gramStart"/>
+      <w:r>
+        <w:t>The majority of</w:t>
+      </w:r>
+      <w:proofErr w:type="gramEnd"/>
+      <w:r>
+        <w:t xml:space="preserve"> children who are removed from their home have reunification as their case plan goal.</w:t>
       </w:r>
     </w:p>
     <w:p>
@@ -42363,10 +43444,10 @@
       <w:pPr>
         <w:spacing w:line="276" w:lineRule="auto"/>
         <w:sectPr>
-          <w:headerReference w:type="even" r:id="rId72"/>
-          <w:headerReference w:type="default" r:id="rId73"/>
-          <w:headerReference w:type="first" r:id="rId74"/>
-          <w:pgSz w:w="12240" w:h="15840"/>
+          <w:headerReference w:type="even" r:id="rId76"/>
+          <w:headerReference w:type="default" r:id="rId77"/>
+          <w:headerReference w:type="first" r:id="rId78"/>
+          <w:pgSz w:w="12240" w:h="15840" w:code="1"/>
           <w:pgMar w:top="1440" w:right="1440" w:bottom="1440" w:left="1440" w:header="720" w:footer="720" w:gutter="0"/>
           <w:cols w:space="720"/>
           <w:docGrid w:linePitch="360"/>
@@ -42398,10 +43479,10 @@
         <w:spacing w:line="276" w:lineRule="auto"/>
         <w:jc w:val="center"/>
         <w:sectPr>
-          <w:headerReference w:type="even" r:id="rId75"/>
-          <w:headerReference w:type="default" r:id="rId76"/>
-          <w:headerReference w:type="first" r:id="rId77"/>
-          <w:pgSz w:w="12240" w:h="15840"/>
+          <w:headerReference w:type="even" r:id="rId79"/>
+          <w:headerReference w:type="default" r:id="rId80"/>
+          <w:headerReference w:type="first" r:id="rId81"/>
+          <w:pgSz w:w="12240" w:h="15840" w:code="1"/>
           <w:pgMar w:top="1440" w:right="1440" w:bottom="1440" w:left="1440" w:header="720" w:footer="720" w:gutter="0"/>
           <w:cols w:space="720"/>
           <w:vAlign w:val="center"/>
@@ -42513,8 +43594,16 @@
         <w:rPr>
           <w:rFonts w:ascii="Times New Roman" w:hAnsi="Times New Roman"/>
         </w:rPr>
-        <w:t>WHO THEY ARE</w:t>
-      </w:r>
+        <w:t xml:space="preserve">WHO THEY </w:t>
+      </w:r>
+      <w:proofErr w:type="gramStart"/>
+      <w:r>
+        <w:rPr>
+          <w:rFonts w:ascii="Times New Roman" w:hAnsi="Times New Roman"/>
+        </w:rPr>
+        <w:t>ARE</w:t>
+      </w:r>
+      <w:proofErr w:type="gramEnd"/>
     </w:p>
     <w:p>
       <w:pPr>
@@ -43018,7 +44107,7 @@
                     <pic:cNvPicPr/>
                   </pic:nvPicPr>
                   <pic:blipFill>
-                    <a:blip r:embed="rId78">
+                    <a:blip r:embed="rId82">
                       <a:extLst>
                         <a:ext uri="{28A0092B-C50C-407E-A947-70E740481C1C}">
                           <a14:useLocalDpi xmlns:a14="http://schemas.microsoft.com/office/drawing/2010/main" val="0"/>
@@ -43387,7 +44476,21 @@
         <w:rPr>
           <w:rFonts w:eastAsiaTheme="minorEastAsia"/>
         </w:rPr>
-        <w:t xml:space="preserve">Promise686 introduced a particular program to FAMs in Georgia named CarePortal in 2017 and the resource has been very helpful in activating churches to serve. There are 103 active </w:t>
+        <w:t xml:space="preserve">Promise686 introduced a particular program to FAMs in Georgia named </w:t>
+      </w:r>
+      <w:proofErr w:type="spellStart"/>
+      <w:r>
+        <w:rPr>
+          <w:rFonts w:eastAsiaTheme="minorEastAsia"/>
+        </w:rPr>
+        <w:t>CarePortal</w:t>
+      </w:r>
+      <w:proofErr w:type="spellEnd"/>
+      <w:r>
+        <w:rPr>
+          <w:rFonts w:eastAsiaTheme="minorEastAsia"/>
+        </w:rPr>
+        <w:t xml:space="preserve"> in 2017 and the resource has been very helpful in activating churches to serve. There are 103 active </w:t>
       </w:r>
       <w:r>
         <w:rPr>
@@ -43399,7 +44502,35 @@
         <w:rPr>
           <w:rFonts w:eastAsiaTheme="minorEastAsia"/>
         </w:rPr>
-        <w:t>hurches in Georgia using CarePortal. The CarePortal platform is implemented in Georgia by</w:t>
+        <w:t xml:space="preserve">hurches in Georgia using </w:t>
+      </w:r>
+      <w:proofErr w:type="spellStart"/>
+      <w:r>
+        <w:rPr>
+          <w:rFonts w:eastAsiaTheme="minorEastAsia"/>
+        </w:rPr>
+        <w:t>CarePortal</w:t>
+      </w:r>
+      <w:proofErr w:type="spellEnd"/>
+      <w:r>
+        <w:rPr>
+          <w:rFonts w:eastAsiaTheme="minorEastAsia"/>
+        </w:rPr>
+        <w:t xml:space="preserve">. The </w:t>
+      </w:r>
+      <w:proofErr w:type="spellStart"/>
+      <w:r>
+        <w:rPr>
+          <w:rFonts w:eastAsiaTheme="minorEastAsia"/>
+        </w:rPr>
+        <w:t>CarePortal</w:t>
+      </w:r>
+      <w:proofErr w:type="spellEnd"/>
+      <w:r>
+        <w:rPr>
+          <w:rFonts w:eastAsiaTheme="minorEastAsia"/>
+        </w:rPr>
+        <w:t xml:space="preserve"> platform is implemented in Georgia by</w:t>
       </w:r>
       <w:r>
         <w:rPr>
@@ -43447,7 +44578,21 @@
         <w:rPr>
           <w:rFonts w:eastAsiaTheme="minorEastAsia"/>
         </w:rPr>
-        <w:t xml:space="preserve"> and real needs. CarePortal is also used as a</w:t>
+        <w:t xml:space="preserve"> and real needs. </w:t>
+      </w:r>
+      <w:proofErr w:type="spellStart"/>
+      <w:r>
+        <w:rPr>
+          <w:rFonts w:eastAsiaTheme="minorEastAsia"/>
+        </w:rPr>
+        <w:t>CarePortal</w:t>
+      </w:r>
+      <w:proofErr w:type="spellEnd"/>
+      <w:r>
+        <w:rPr>
+          <w:rFonts w:eastAsiaTheme="minorEastAsia"/>
+        </w:rPr>
+        <w:t xml:space="preserve"> is also used as a</w:t>
       </w:r>
       <w:r>
         <w:rPr>
@@ -43661,11 +44806,19 @@
         </w:rPr>
         <w:t xml:space="preserve"> </w:t>
       </w:r>
-      <w:r>
-        <w:rPr>
-          <w:rFonts w:eastAsiaTheme="minorEastAsia"/>
-        </w:rPr>
-        <w:t>CarePortal should be considered for the Miami area and is already being deployed in other parts of Florida.</w:t>
+      <w:proofErr w:type="spellStart"/>
+      <w:r>
+        <w:rPr>
+          <w:rFonts w:eastAsiaTheme="minorEastAsia"/>
+        </w:rPr>
+        <w:t>CarePortal</w:t>
+      </w:r>
+      <w:proofErr w:type="spellEnd"/>
+      <w:r>
+        <w:rPr>
+          <w:rFonts w:eastAsiaTheme="minorEastAsia"/>
+        </w:rPr>
+        <w:t xml:space="preserve"> should be considered for the Miami area and is already being deployed in other parts of Florida.</w:t>
       </w:r>
     </w:p>
     <w:p>
@@ -43708,11 +44861,16 @@
       <w:bookmarkStart w:id="128" w:name="_Toc47706864"/>
       <w:bookmarkStart w:id="129" w:name="_Toc57027743"/>
       <w:r>
-        <w:t>The Bridge: CarePortal</w:t>
+        <w:t xml:space="preserve">The Bridge: </w:t>
+      </w:r>
+      <w:proofErr w:type="spellStart"/>
+      <w:r>
+        <w:t>CarePortal</w:t>
       </w:r>
       <w:bookmarkEnd w:id="127"/>
       <w:bookmarkEnd w:id="128"/>
       <w:bookmarkEnd w:id="129"/>
+      <w:proofErr w:type="spellEnd"/>
     </w:p>
     <w:p>
       <w:pPr>
@@ -43726,22 +44884,38 @@
         <w:rPr>
           <w:rFonts w:ascii="Times New Roman" w:hAnsi="Times New Roman"/>
         </w:rPr>
-        <w:t>WHO THEY ARE</w:t>
-      </w:r>
-    </w:p>
-    <w:p>
-      <w:pPr>
-        <w:spacing w:line="276" w:lineRule="auto"/>
-        <w:jc w:val="both"/>
-        <w:rPr>
-          <w:rFonts w:eastAsiaTheme="minorEastAsia"/>
-        </w:rPr>
-      </w:pPr>
-      <w:r>
-        <w:rPr>
-          <w:rFonts w:eastAsiaTheme="minorEastAsia"/>
-        </w:rPr>
-        <w:t xml:space="preserve">CarePortal is an initiative of the Global Orphan Project and provides a tangible opportunity for the </w:t>
+        <w:t xml:space="preserve">WHO THEY </w:t>
+      </w:r>
+      <w:proofErr w:type="gramStart"/>
+      <w:r>
+        <w:rPr>
+          <w:rFonts w:ascii="Times New Roman" w:hAnsi="Times New Roman"/>
+        </w:rPr>
+        <w:t>ARE</w:t>
+      </w:r>
+      <w:proofErr w:type="gramEnd"/>
+    </w:p>
+    <w:p>
+      <w:pPr>
+        <w:spacing w:line="276" w:lineRule="auto"/>
+        <w:jc w:val="both"/>
+        <w:rPr>
+          <w:rFonts w:eastAsiaTheme="minorEastAsia"/>
+        </w:rPr>
+      </w:pPr>
+      <w:proofErr w:type="spellStart"/>
+      <w:r>
+        <w:rPr>
+          <w:rFonts w:eastAsiaTheme="minorEastAsia"/>
+        </w:rPr>
+        <w:t>CarePortal</w:t>
+      </w:r>
+      <w:proofErr w:type="spellEnd"/>
+      <w:r>
+        <w:rPr>
+          <w:rFonts w:eastAsiaTheme="minorEastAsia"/>
+        </w:rPr>
+        <w:t xml:space="preserve"> is an initiative of the Global Orphan Project and provides a tangible opportunity for the </w:t>
       </w:r>
       <w:r>
         <w:rPr>
@@ -43765,13 +44939,35 @@
         <w:rPr>
           <w:rFonts w:eastAsiaTheme="minorEastAsia"/>
         </w:rPr>
-        <w:t>and families in crisis. It is a web-based platform where needs can be requested and responded to via an app or web browser. CarePortal employs a grassroots approach to directly help children and families, case managers and churches (</w:t>
-      </w:r>
-      <w:r>
-        <w:rPr>
-          <w:rFonts w:eastAsiaTheme="minorEastAsia"/>
-        </w:rPr>
-        <w:t>CarePortal, 2019).</w:t>
+        <w:t xml:space="preserve">and families in crisis. It is a web-based platform where needs can be requested and responded to via an app or web browser. </w:t>
+      </w:r>
+      <w:proofErr w:type="spellStart"/>
+      <w:r>
+        <w:rPr>
+          <w:rFonts w:eastAsiaTheme="minorEastAsia"/>
+        </w:rPr>
+        <w:t>CarePortal</w:t>
+      </w:r>
+      <w:proofErr w:type="spellEnd"/>
+      <w:r>
+        <w:rPr>
+          <w:rFonts w:eastAsiaTheme="minorEastAsia"/>
+        </w:rPr>
+        <w:t xml:space="preserve"> employs a grassroots approach to directly help children and families, case managers and churches (</w:t>
+      </w:r>
+      <w:proofErr w:type="spellStart"/>
+      <w:r>
+        <w:rPr>
+          <w:rFonts w:eastAsiaTheme="minorEastAsia"/>
+        </w:rPr>
+        <w:t>CarePortal</w:t>
+      </w:r>
+      <w:proofErr w:type="spellEnd"/>
+      <w:r>
+        <w:rPr>
+          <w:rFonts w:eastAsiaTheme="minorEastAsia"/>
+        </w:rPr>
+        <w:t>, 2019).</w:t>
       </w:r>
     </w:p>
     <w:p>
@@ -43813,7 +45009,35 @@
         <w:rPr>
           <w:rFonts w:eastAsiaTheme="minorEastAsia"/>
         </w:rPr>
-        <w:t xml:space="preserve">If state involvement has already occurred, CarePortal provides case managers with a real-time tool that helps them efficiently meet the needs of the children and families on their caseload. Lastly, churches and faith-based organizations can engage the local community by either starting a foster and adoption ministry or strengthening a current one (C. Artis, personal communication, June 19, 2020). CarePortal’s model targets </w:t>
+        <w:t xml:space="preserve">If state involvement has already occurred, </w:t>
+      </w:r>
+      <w:proofErr w:type="spellStart"/>
+      <w:r>
+        <w:rPr>
+          <w:rFonts w:eastAsiaTheme="minorEastAsia"/>
+        </w:rPr>
+        <w:t>CarePortal</w:t>
+      </w:r>
+      <w:proofErr w:type="spellEnd"/>
+      <w:r>
+        <w:rPr>
+          <w:rFonts w:eastAsiaTheme="minorEastAsia"/>
+        </w:rPr>
+        <w:t xml:space="preserve"> provides case managers with a real-time tool that helps them efficiently meet the needs of the children and families on their caseload. Lastly, churches and faith-based organizations can engage the local community by either starting a foster and adoption ministry or strengthening a current one (C. Artis, personal communication, June 19, 2020). </w:t>
+      </w:r>
+      <w:proofErr w:type="spellStart"/>
+      <w:r>
+        <w:rPr>
+          <w:rFonts w:eastAsiaTheme="minorEastAsia"/>
+        </w:rPr>
+        <w:t>CarePortal’s</w:t>
+      </w:r>
+      <w:proofErr w:type="spellEnd"/>
+      <w:r>
+        <w:rPr>
+          <w:rFonts w:eastAsiaTheme="minorEastAsia"/>
+        </w:rPr>
+        <w:t xml:space="preserve"> model targets </w:t>
       </w:r>
       <w:r>
         <w:rPr>
@@ -44059,7 +45283,25 @@
           <w:color w:val="000000" w:themeColor="text1"/>
           <w:sz w:val="24"/>
         </w:rPr>
-        <w:t>hildren who age out of foster care</w:t>
+        <w:t xml:space="preserve">hildren who </w:t>
+      </w:r>
+      <w:proofErr w:type="spellStart"/>
+      <w:r>
+        <w:rPr>
+          <w:rFonts w:eastAsiaTheme="minorEastAsia"/>
+          <w:color w:val="000000" w:themeColor="text1"/>
+          <w:sz w:val="24"/>
+        </w:rPr>
+        <w:t>age</w:t>
+      </w:r>
+      <w:proofErr w:type="spellEnd"/>
+      <w:r>
+        <w:rPr>
+          <w:rFonts w:eastAsiaTheme="minorEastAsia"/>
+          <w:color w:val="000000" w:themeColor="text1"/>
+          <w:sz w:val="24"/>
+        </w:rPr>
+        <w:t xml:space="preserve"> out of foster care</w:t>
       </w:r>
       <w:r>
         <w:rPr>
@@ -44155,7 +45397,21 @@
         <w:rPr>
           <w:rFonts w:eastAsiaTheme="minorEastAsia"/>
         </w:rPr>
-        <w:t>target areas (CarePortal, 2019)</w:t>
+        <w:t>target areas (</w:t>
+      </w:r>
+      <w:proofErr w:type="spellStart"/>
+      <w:r>
+        <w:rPr>
+          <w:rFonts w:eastAsiaTheme="minorEastAsia"/>
+        </w:rPr>
+        <w:t>CarePortal</w:t>
+      </w:r>
+      <w:proofErr w:type="spellEnd"/>
+      <w:r>
+        <w:rPr>
+          <w:rFonts w:eastAsiaTheme="minorEastAsia"/>
+        </w:rPr>
+        <w:t>, 2019)</w:t>
       </w:r>
       <w:r>
         <w:rPr>
@@ -44444,7 +45700,21 @@
         <w:rPr>
           <w:rFonts w:eastAsiaTheme="minorEastAsia"/>
         </w:rPr>
-        <w:t xml:space="preserve"> as relationships are built, several network partners will organically take place. CarePortal’s staff trains the implementing partner and network churches on how to use, run and operate the system (C</w:t>
+        <w:t xml:space="preserve"> as relationships are built, several network partners will organically take place. </w:t>
+      </w:r>
+      <w:proofErr w:type="spellStart"/>
+      <w:r>
+        <w:rPr>
+          <w:rFonts w:eastAsiaTheme="minorEastAsia"/>
+        </w:rPr>
+        <w:t>CarePortal’s</w:t>
+      </w:r>
+      <w:proofErr w:type="spellEnd"/>
+      <w:r>
+        <w:rPr>
+          <w:rFonts w:eastAsiaTheme="minorEastAsia"/>
+        </w:rPr>
+        <w:t xml:space="preserve"> staff trains the implementing partner and network churches on how to use, run and operate the system (C</w:t>
       </w:r>
       <w:r>
         <w:rPr>
@@ -44491,6 +45761,7 @@
           <w:rFonts w:eastAsiaTheme="minorEastAsia"/>
         </w:rPr>
       </w:pPr>
+      <w:proofErr w:type="spellStart"/>
       <w:r>
         <w:rPr>
           <w:rFonts w:eastAsiaTheme="minorEastAsia"/>
@@ -44501,7 +45772,14 @@
         <w:rPr>
           <w:rFonts w:eastAsiaTheme="minorEastAsia"/>
         </w:rPr>
-        <w:t>tal has a proven system that currently works</w:t>
+        <w:t>tal</w:t>
+      </w:r>
+      <w:proofErr w:type="spellEnd"/>
+      <w:r>
+        <w:rPr>
+          <w:rFonts w:eastAsiaTheme="minorEastAsia"/>
+        </w:rPr>
+        <w:t xml:space="preserve"> has a proven system that currently works</w:t>
       </w:r>
       <w:r>
         <w:rPr>
@@ -44519,31 +45797,53 @@
         <w:rPr>
           <w:rFonts w:eastAsiaTheme="minorEastAsia"/>
         </w:rPr>
-        <w:t xml:space="preserve">The economic impact on the child welfare system is felt in cost savings for time saved by case managers, the amount of money that it takes to keep a child in foster care, the number of funds required each time a child changes placement, and the value of volunteer hours (CarePortal, 2019).  </w:t>
-      </w:r>
-    </w:p>
-    <w:p>
-      <w:pPr>
-        <w:spacing w:line="276" w:lineRule="auto"/>
-        <w:jc w:val="both"/>
-        <w:rPr>
-          <w:rFonts w:eastAsiaTheme="minorEastAsia"/>
-        </w:rPr>
-      </w:pPr>
-    </w:p>
-    <w:p>
-      <w:pPr>
-        <w:spacing w:line="276" w:lineRule="auto"/>
-        <w:jc w:val="both"/>
-        <w:rPr>
-          <w:rFonts w:eastAsiaTheme="minorEastAsia"/>
-        </w:rPr>
-      </w:pPr>
-      <w:r>
-        <w:rPr>
-          <w:rFonts w:eastAsiaTheme="minorEastAsia"/>
-        </w:rPr>
-        <w:t>CarePortal is currently saving the U.S. child welfare system $22</w:t>
+        <w:t>The economic impact on the child welfare system is felt in cost savings for time saved by case managers, the amount of money that it takes to keep a child in foster care, the number of funds required each time a child changes placement, and the value of volunteer hours (</w:t>
+      </w:r>
+      <w:proofErr w:type="spellStart"/>
+      <w:r>
+        <w:rPr>
+          <w:rFonts w:eastAsiaTheme="minorEastAsia"/>
+        </w:rPr>
+        <w:t>CarePortal</w:t>
+      </w:r>
+      <w:proofErr w:type="spellEnd"/>
+      <w:r>
+        <w:rPr>
+          <w:rFonts w:eastAsiaTheme="minorEastAsia"/>
+        </w:rPr>
+        <w:t xml:space="preserve">, 2019).  </w:t>
+      </w:r>
+    </w:p>
+    <w:p>
+      <w:pPr>
+        <w:spacing w:line="276" w:lineRule="auto"/>
+        <w:jc w:val="both"/>
+        <w:rPr>
+          <w:rFonts w:eastAsiaTheme="minorEastAsia"/>
+        </w:rPr>
+      </w:pPr>
+    </w:p>
+    <w:p>
+      <w:pPr>
+        <w:spacing w:line="276" w:lineRule="auto"/>
+        <w:jc w:val="both"/>
+        <w:rPr>
+          <w:rFonts w:eastAsiaTheme="minorEastAsia"/>
+        </w:rPr>
+      </w:pPr>
+      <w:proofErr w:type="spellStart"/>
+      <w:r>
+        <w:rPr>
+          <w:rFonts w:eastAsiaTheme="minorEastAsia"/>
+        </w:rPr>
+        <w:t>CarePortal</w:t>
+      </w:r>
+      <w:proofErr w:type="spellEnd"/>
+      <w:r>
+        <w:rPr>
+          <w:rFonts w:eastAsiaTheme="minorEastAsia"/>
+        </w:rPr>
+        <w:t xml:space="preserve"> is currently saving the U.S. child welfare system $22</w:t>
       </w:r>
       <w:r>
         <w:rPr>
@@ -44555,7 +45855,35 @@
         <w:rPr>
           <w:rFonts w:eastAsiaTheme="minorEastAsia"/>
         </w:rPr>
-        <w:t xml:space="preserve"> (CarePortal, 2019). Highlights of the CarePortal project currently in Florida include: </w:t>
+        <w:t xml:space="preserve"> (</w:t>
+      </w:r>
+      <w:proofErr w:type="spellStart"/>
+      <w:r>
+        <w:rPr>
+          <w:rFonts w:eastAsiaTheme="minorEastAsia"/>
+        </w:rPr>
+        <w:t>CarePortal</w:t>
+      </w:r>
+      <w:proofErr w:type="spellEnd"/>
+      <w:r>
+        <w:rPr>
+          <w:rFonts w:eastAsiaTheme="minorEastAsia"/>
+        </w:rPr>
+        <w:t xml:space="preserve">, 2019). Highlights of the </w:t>
+      </w:r>
+      <w:proofErr w:type="spellStart"/>
+      <w:r>
+        <w:rPr>
+          <w:rFonts w:eastAsiaTheme="minorEastAsia"/>
+        </w:rPr>
+        <w:t>CarePortal</w:t>
+      </w:r>
+      <w:proofErr w:type="spellEnd"/>
+      <w:r>
+        <w:rPr>
+          <w:rFonts w:eastAsiaTheme="minorEastAsia"/>
+        </w:rPr>
+        <w:t xml:space="preserve"> project currently in Florida include: </w:t>
       </w:r>
     </w:p>
     <w:p>
@@ -44628,7 +45956,21 @@
         <w:rPr>
           <w:rFonts w:eastAsiaTheme="minorEastAsia"/>
         </w:rPr>
-        <w:t xml:space="preserve">ful for implementing CarePortal </w:t>
+        <w:t xml:space="preserve">ful for implementing </w:t>
+      </w:r>
+      <w:proofErr w:type="spellStart"/>
+      <w:r>
+        <w:rPr>
+          <w:rFonts w:eastAsiaTheme="minorEastAsia"/>
+        </w:rPr>
+        <w:t>CarePortal</w:t>
+      </w:r>
+      <w:proofErr w:type="spellEnd"/>
+      <w:r>
+        <w:rPr>
+          <w:rFonts w:eastAsiaTheme="minorEastAsia"/>
+        </w:rPr>
+        <w:t xml:space="preserve"> </w:t>
       </w:r>
       <w:r>
         <w:rPr>
@@ -44743,8 +46085,16 @@
         <w:rPr>
           <w:rFonts w:ascii="Times New Roman" w:hAnsi="Times New Roman"/>
         </w:rPr>
-        <w:t>WHO THEY ARE</w:t>
-      </w:r>
+        <w:t xml:space="preserve">WHO THEY </w:t>
+      </w:r>
+      <w:proofErr w:type="gramStart"/>
+      <w:r>
+        <w:rPr>
+          <w:rFonts w:ascii="Times New Roman" w:hAnsi="Times New Roman"/>
+        </w:rPr>
+        <w:t>ARE</w:t>
+      </w:r>
+      <w:proofErr w:type="gramEnd"/>
     </w:p>
     <w:p>
       <w:pPr>
@@ -45639,7 +46989,21 @@
         <w:rPr>
           <w:rFonts w:eastAsiaTheme="minorEastAsia"/>
         </w:rPr>
-        <w:t xml:space="preserve"> a positive, a third of the ministries in the network use the CarePortal platform as a tool for both prevention and </w:t>
+        <w:t xml:space="preserve"> a positive, a third of the ministries in the network use the </w:t>
+      </w:r>
+      <w:proofErr w:type="spellStart"/>
+      <w:r>
+        <w:rPr>
+          <w:rFonts w:eastAsiaTheme="minorEastAsia"/>
+        </w:rPr>
+        <w:t>CarePortal</w:t>
+      </w:r>
+      <w:proofErr w:type="spellEnd"/>
+      <w:r>
+        <w:rPr>
+          <w:rFonts w:eastAsiaTheme="minorEastAsia"/>
+        </w:rPr>
+        <w:t xml:space="preserve"> platform as a tool for both prevention and </w:t>
       </w:r>
       <w:r>
         <w:rPr>
@@ -45805,7 +47169,7 @@
                     <pic:cNvPicPr/>
                   </pic:nvPicPr>
                   <pic:blipFill>
-                    <a:blip r:embed="rId79">
+                    <a:blip r:embed="rId83">
                       <a:extLst>
                         <a:ext uri="{28A0092B-C50C-407E-A947-70E740481C1C}">
                           <a14:useLocalDpi xmlns:a14="http://schemas.microsoft.com/office/drawing/2010/main" val="0"/>
@@ -46252,7 +47616,21 @@
         <w:rPr>
           <w:rFonts w:eastAsiaTheme="minorEastAsia"/>
         </w:rPr>
-        <w:t xml:space="preserve"> Oscar winner Tarell Alvin McCraney (</w:t>
+        <w:t xml:space="preserve"> Oscar winner </w:t>
+      </w:r>
+      <w:proofErr w:type="spellStart"/>
+      <w:r>
+        <w:rPr>
+          <w:rFonts w:eastAsiaTheme="minorEastAsia"/>
+        </w:rPr>
+        <w:t>Tarell</w:t>
+      </w:r>
+      <w:proofErr w:type="spellEnd"/>
+      <w:r>
+        <w:rPr>
+          <w:rFonts w:eastAsiaTheme="minorEastAsia"/>
+        </w:rPr>
+        <w:t xml:space="preserve"> Alvin McCraney (</w:t>
       </w:r>
       <w:r>
         <w:rPr>
@@ -46360,8 +47738,16 @@
         <w:rPr>
           <w:rFonts w:eastAsiaTheme="minorEastAsia"/>
         </w:rPr>
-        <w:t>The Menteur</w:t>
-      </w:r>
+        <w:t xml:space="preserve">The </w:t>
+      </w:r>
+      <w:proofErr w:type="spellStart"/>
+      <w:r>
+        <w:rPr>
+          <w:rFonts w:eastAsiaTheme="minorEastAsia"/>
+        </w:rPr>
+        <w:t>Menteur</w:t>
+      </w:r>
+      <w:proofErr w:type="spellEnd"/>
       <w:r>
         <w:rPr>
           <w:rFonts w:eastAsiaTheme="minorEastAsia"/>
@@ -46400,10 +47786,10 @@
           <w:rFonts w:eastAsiaTheme="minorEastAsia"/>
         </w:rPr>
         <w:sectPr>
-          <w:headerReference w:type="even" r:id="rId80"/>
-          <w:headerReference w:type="default" r:id="rId81"/>
-          <w:headerReference w:type="first" r:id="rId82"/>
-          <w:pgSz w:w="12240" w:h="15840"/>
+          <w:headerReference w:type="even" r:id="rId84"/>
+          <w:headerReference w:type="default" r:id="rId85"/>
+          <w:headerReference w:type="first" r:id="rId86"/>
+          <w:pgSz w:w="12240" w:h="15840" w:code="1"/>
           <w:pgMar w:top="1440" w:right="1440" w:bottom="1440" w:left="1440" w:header="720" w:footer="720" w:gutter="0"/>
           <w:cols w:space="720"/>
           <w:docGrid w:linePitch="360"/>
@@ -46439,10 +47825,10 @@
           <w:rFonts w:eastAsiaTheme="minorEastAsia"/>
         </w:rPr>
         <w:sectPr>
-          <w:headerReference w:type="even" r:id="rId83"/>
-          <w:headerReference w:type="default" r:id="rId84"/>
-          <w:headerReference w:type="first" r:id="rId85"/>
-          <w:pgSz w:w="12240" w:h="15840"/>
+          <w:headerReference w:type="even" r:id="rId87"/>
+          <w:headerReference w:type="default" r:id="rId88"/>
+          <w:headerReference w:type="first" r:id="rId89"/>
+          <w:pgSz w:w="12240" w:h="15840" w:code="1"/>
           <w:pgMar w:top="1440" w:right="1440" w:bottom="1440" w:left="1440" w:header="720" w:footer="720" w:gutter="0"/>
           <w:cols w:space="720"/>
           <w:vAlign w:val="center"/>
@@ -46504,8 +47890,7 @@
           <w:numId w:val="0"/>
         </w:numPr>
         <w:spacing w:line="276" w:lineRule="auto"/>
-        <w:ind w:left="720"/>
-        <w:jc w:val="both"/>
+        <w:ind w:left="720" w:hanging="720"/>
         <w:rPr>
           <w:rFonts w:eastAsiaTheme="minorEastAsia"/>
           <w:color w:val="000000" w:themeColor="text1"/>
@@ -46543,20 +47928,28 @@
           <w:numId w:val="0"/>
         </w:numPr>
         <w:spacing w:line="276" w:lineRule="auto"/>
-        <w:ind w:left="720"/>
-        <w:jc w:val="both"/>
+        <w:ind w:left="720" w:hanging="720"/>
         <w:rPr>
           <w:rStyle w:val="Hyperlink"/>
           <w:rFonts w:eastAsiaTheme="minorEastAsia"/>
           <w:color w:val="000000" w:themeColor="text1"/>
         </w:rPr>
       </w:pPr>
-      <w:r>
-        <w:rPr>
-          <w:rFonts w:eastAsiaTheme="minorEastAsia"/>
-          <w:color w:val="000000" w:themeColor="text1"/>
-        </w:rPr>
-        <w:t xml:space="preserve">Braciszewski, J. M., &amp; Stout, R. L. (2012). Substance use among current and former foster youth: A systematic review. </w:t>
+      <w:proofErr w:type="spellStart"/>
+      <w:r>
+        <w:rPr>
+          <w:rFonts w:eastAsiaTheme="minorEastAsia"/>
+          <w:color w:val="000000" w:themeColor="text1"/>
+        </w:rPr>
+        <w:t>Braciszewski</w:t>
+      </w:r>
+      <w:proofErr w:type="spellEnd"/>
+      <w:r>
+        <w:rPr>
+          <w:rFonts w:eastAsiaTheme="minorEastAsia"/>
+          <w:color w:val="000000" w:themeColor="text1"/>
+        </w:rPr>
+        <w:t xml:space="preserve">, J. M., &amp; Stout, R. L. (2012). Substance use among current and former foster youth: A systematic review. </w:t>
       </w:r>
       <w:r>
         <w:rPr>
@@ -46588,7 +47981,7 @@
         </w:rPr>
         <w:t xml:space="preserve">(12), 2337–2344. </w:t>
       </w:r>
-      <w:hyperlink r:id="rId86">
+      <w:hyperlink r:id="rId90">
         <w:r>
           <w:rPr>
             <w:rStyle w:val="Hyperlink"/>
@@ -46607,8 +48000,7 @@
           <w:numId w:val="0"/>
         </w:numPr>
         <w:spacing w:line="276" w:lineRule="auto"/>
-        <w:ind w:left="720"/>
-        <w:jc w:val="both"/>
+        <w:ind w:left="720" w:hanging="720"/>
         <w:rPr>
           <w:rFonts w:eastAsiaTheme="minorEastAsia"/>
           <w:color w:val="000000" w:themeColor="text1"/>
@@ -46647,8 +48039,7 @@
           <w:numId w:val="0"/>
         </w:numPr>
         <w:spacing w:line="276" w:lineRule="auto"/>
-        <w:ind w:left="720"/>
-        <w:jc w:val="both"/>
+        <w:ind w:left="720" w:hanging="720"/>
         <w:rPr>
           <w:rFonts w:eastAsiaTheme="minorEastAsia"/>
           <w:color w:val="000000" w:themeColor="text1"/>
@@ -46676,7 +48067,7 @@
         </w:rPr>
         <w:t xml:space="preserve">. </w:t>
       </w:r>
-      <w:hyperlink r:id="rId87">
+      <w:hyperlink r:id="rId91">
         <w:r>
           <w:rPr>
             <w:rStyle w:val="Hyperlink"/>
@@ -46695,8 +48086,7 @@
           <w:numId w:val="0"/>
         </w:numPr>
         <w:spacing w:line="276" w:lineRule="auto"/>
-        <w:ind w:left="720"/>
-        <w:jc w:val="both"/>
+        <w:ind w:left="720" w:hanging="720"/>
         <w:rPr>
           <w:rFonts w:eastAsiaTheme="minorEastAsia"/>
           <w:color w:val="000000" w:themeColor="text1"/>
@@ -46724,7 +48114,7 @@
         </w:rPr>
         <w:t xml:space="preserve">. </w:t>
       </w:r>
-      <w:hyperlink r:id="rId88">
+      <w:hyperlink r:id="rId92">
         <w:r>
           <w:rPr>
             <w:rStyle w:val="Hyperlink"/>
@@ -46743,8 +48133,7 @@
           <w:numId w:val="0"/>
         </w:numPr>
         <w:spacing w:line="276" w:lineRule="auto"/>
-        <w:ind w:left="720"/>
-        <w:jc w:val="both"/>
+        <w:ind w:left="720" w:hanging="720"/>
         <w:rPr>
           <w:rFonts w:eastAsiaTheme="minorEastAsia"/>
           <w:color w:val="000000" w:themeColor="text1"/>
@@ -46772,7 +48161,7 @@
         </w:rPr>
         <w:t xml:space="preserve">. </w:t>
       </w:r>
-      <w:hyperlink r:id="rId89" w:history="1">
+      <w:hyperlink r:id="rId93" w:history="1">
         <w:r>
           <w:rPr>
             <w:rStyle w:val="Hyperlink"/>
@@ -46799,8 +48188,7 @@
           <w:numId w:val="0"/>
         </w:numPr>
         <w:spacing w:line="276" w:lineRule="auto"/>
-        <w:ind w:left="720"/>
-        <w:jc w:val="both"/>
+        <w:ind w:left="720" w:hanging="720"/>
         <w:rPr>
           <w:rStyle w:val="Hyperlink"/>
           <w:rFonts w:eastAsiaTheme="minorEastAsia"/>
@@ -46808,12 +48196,21 @@
           <w:u w:val="none"/>
         </w:rPr>
       </w:pPr>
-      <w:r>
-        <w:rPr>
-          <w:rFonts w:eastAsiaTheme="minorEastAsia"/>
-          <w:color w:val="000000" w:themeColor="text1"/>
-        </w:rPr>
-        <w:t>Dworsky, A., Napolitano, L., &amp; Courtney, M. (2013). Homelessness During the Transition</w:t>
+      <w:proofErr w:type="spellStart"/>
+      <w:r>
+        <w:rPr>
+          <w:rFonts w:eastAsiaTheme="minorEastAsia"/>
+          <w:color w:val="000000" w:themeColor="text1"/>
+        </w:rPr>
+        <w:t>Dworsky</w:t>
+      </w:r>
+      <w:proofErr w:type="spellEnd"/>
+      <w:r>
+        <w:rPr>
+          <w:rFonts w:eastAsiaTheme="minorEastAsia"/>
+          <w:color w:val="000000" w:themeColor="text1"/>
+        </w:rPr>
+        <w:t>, A., Napolitano, L., &amp; Courtney, M. (2013). Homelessness During the Transition</w:t>
       </w:r>
       <w:r>
         <w:rPr>
@@ -46866,7 +48263,7 @@
         </w:rPr>
         <w:t xml:space="preserve">(S2), S318–S323. </w:t>
       </w:r>
-      <w:hyperlink r:id="rId90">
+      <w:hyperlink r:id="rId94">
         <w:r>
           <w:rPr>
             <w:rStyle w:val="Hyperlink"/>
@@ -46881,8 +48278,7 @@
       <w:pPr>
         <w:pStyle w:val="NormalWeb"/>
         <w:spacing w:before="0" w:beforeAutospacing="0" w:after="0" w:afterAutospacing="0" w:line="276" w:lineRule="auto"/>
-        <w:ind w:left="720"/>
-        <w:jc w:val="both"/>
+        <w:ind w:left="720" w:hanging="720"/>
         <w:textAlignment w:val="baseline"/>
         <w:rPr>
           <w:color w:val="000000" w:themeColor="text1"/>
@@ -46898,7 +48294,7 @@
         </w:rPr>
         <w:t xml:space="preserve">Educate Tomorrow. (2020). Educate Tomorrow: Who We Are. </w:t>
       </w:r>
-      <w:hyperlink r:id="rId91" w:tgtFrame="_blank" w:history="1">
+      <w:hyperlink r:id="rId95" w:tgtFrame="_blank" w:history="1">
         <w:r>
           <w:rPr>
             <w:rStyle w:val="Hyperlink"/>
@@ -46914,8 +48310,7 @@
       <w:pPr>
         <w:pStyle w:val="NormalWeb"/>
         <w:spacing w:before="0" w:beforeAutospacing="0" w:after="0" w:afterAutospacing="0" w:line="276" w:lineRule="auto"/>
-        <w:ind w:left="720"/>
-        <w:jc w:val="both"/>
+        <w:ind w:left="720" w:hanging="720"/>
         <w:textAlignment w:val="baseline"/>
         <w:rPr>
           <w:color w:val="000000" w:themeColor="text1"/>
@@ -46939,7 +48334,7 @@
         </w:rPr>
         <w:br/>
       </w:r>
-      <w:hyperlink r:id="rId92" w:tgtFrame="_blank" w:history="1">
+      <w:hyperlink r:id="rId96" w:tgtFrame="_blank" w:history="1">
         <w:r>
           <w:rPr>
             <w:rStyle w:val="Hyperlink"/>
@@ -46955,8 +48350,7 @@
       <w:pPr>
         <w:pStyle w:val="NormalWeb"/>
         <w:spacing w:before="0" w:beforeAutospacing="0" w:after="0" w:afterAutospacing="0" w:line="276" w:lineRule="auto"/>
-        <w:ind w:left="720"/>
-        <w:jc w:val="both"/>
+        <w:ind w:left="720" w:hanging="720"/>
         <w:textAlignment w:val="baseline"/>
         <w:rPr>
           <w:color w:val="000000" w:themeColor="text1"/>
@@ -46981,7 +48375,7 @@
         <w:br/>
         <w:t xml:space="preserve">Access &amp; Success. </w:t>
       </w:r>
-      <w:hyperlink r:id="rId93" w:tgtFrame="_blank" w:history="1">
+      <w:hyperlink r:id="rId97" w:tgtFrame="_blank" w:history="1">
         <w:r>
           <w:rPr>
             <w:rStyle w:val="Hyperlink"/>
@@ -47001,8 +48395,7 @@
           <w:numId w:val="0"/>
         </w:numPr>
         <w:spacing w:line="276" w:lineRule="auto"/>
-        <w:ind w:left="720"/>
-        <w:jc w:val="both"/>
+        <w:ind w:left="720" w:hanging="720"/>
         <w:rPr>
           <w:rFonts w:eastAsiaTheme="minorEastAsia"/>
           <w:color w:val="000000" w:themeColor="text1"/>
@@ -47030,7 +48423,7 @@
         </w:rPr>
         <w:t xml:space="preserve">. </w:t>
       </w:r>
-      <w:hyperlink r:id="rId94">
+      <w:hyperlink r:id="rId98">
         <w:r>
           <w:rPr>
             <w:rStyle w:val="Hyperlink"/>
@@ -47049,8 +48442,7 @@
           <w:numId w:val="0"/>
         </w:numPr>
         <w:spacing w:line="276" w:lineRule="auto"/>
-        <w:ind w:left="720"/>
-        <w:jc w:val="both"/>
+        <w:ind w:left="720" w:hanging="720"/>
         <w:rPr>
           <w:rFonts w:eastAsiaTheme="minorEastAsia"/>
           <w:color w:val="000000" w:themeColor="text1"/>
@@ -47085,7 +48477,7 @@
         </w:rPr>
         <w:t xml:space="preserve"> </w:t>
       </w:r>
-      <w:hyperlink r:id="rId95">
+      <w:hyperlink r:id="rId99">
         <w:r>
           <w:rPr>
             <w:rStyle w:val="Hyperlink"/>
@@ -47104,8 +48496,7 @@
           <w:numId w:val="0"/>
         </w:numPr>
         <w:spacing w:line="276" w:lineRule="auto"/>
-        <w:ind w:left="720"/>
-        <w:jc w:val="both"/>
+        <w:ind w:left="720" w:hanging="720"/>
         <w:rPr>
           <w:rFonts w:eastAsiaTheme="minorEastAsia"/>
           <w:color w:val="000000" w:themeColor="text1"/>
@@ -47124,8 +48515,18 @@
           <w:i/>
           <w:color w:val="000000" w:themeColor="text1"/>
         </w:rPr>
-        <w:t>Dependency Benchbook</w:t>
-      </w:r>
+        <w:t xml:space="preserve">Dependency </w:t>
+      </w:r>
+      <w:proofErr w:type="spellStart"/>
+      <w:r>
+        <w:rPr>
+          <w:rFonts w:eastAsiaTheme="minorEastAsia"/>
+          <w:i/>
+          <w:color w:val="000000" w:themeColor="text1"/>
+        </w:rPr>
+        <w:t>Benchbook</w:t>
+      </w:r>
+      <w:proofErr w:type="spellEnd"/>
       <w:r>
         <w:rPr>
           <w:rFonts w:eastAsiaTheme="minorEastAsia"/>
@@ -47133,7 +48534,7 @@
         </w:rPr>
         <w:t xml:space="preserve">. </w:t>
       </w:r>
-      <w:hyperlink r:id="rId96" w:history="1">
+      <w:hyperlink r:id="rId100" w:history="1">
         <w:r>
           <w:rPr>
             <w:rStyle w:val="Hyperlink"/>
@@ -47168,8 +48569,7 @@
           <w:numId w:val="0"/>
         </w:numPr>
         <w:spacing w:line="276" w:lineRule="auto"/>
-        <w:ind w:left="720"/>
-        <w:jc w:val="both"/>
+        <w:ind w:left="720" w:hanging="720"/>
         <w:rPr>
           <w:rFonts w:eastAsiaTheme="minorEastAsia"/>
           <w:color w:val="000000" w:themeColor="text1"/>
@@ -47220,7 +48620,7 @@
         </w:rPr>
         <w:t xml:space="preserve"> </w:t>
       </w:r>
-      <w:hyperlink r:id="rId97" w:history="1">
+      <w:hyperlink r:id="rId101" w:history="1">
         <w:r>
           <w:rPr>
             <w:rStyle w:val="Hyperlink"/>
@@ -47239,8 +48639,7 @@
           <w:numId w:val="0"/>
         </w:numPr>
         <w:spacing w:line="276" w:lineRule="auto"/>
-        <w:ind w:left="720"/>
-        <w:jc w:val="both"/>
+        <w:ind w:left="720" w:hanging="720"/>
         <w:rPr>
           <w:rFonts w:eastAsiaTheme="minorEastAsia"/>
           <w:color w:val="000000" w:themeColor="text1"/>
@@ -47268,7 +48667,7 @@
         </w:rPr>
         <w:t xml:space="preserve">. </w:t>
       </w:r>
-      <w:hyperlink r:id="rId98" w:history="1">
+      <w:hyperlink r:id="rId102" w:history="1">
         <w:r>
           <w:rPr>
             <w:rStyle w:val="Hyperlink"/>
@@ -47287,8 +48686,7 @@
           <w:numId w:val="0"/>
         </w:numPr>
         <w:spacing w:line="276" w:lineRule="auto"/>
-        <w:ind w:left="720"/>
-        <w:jc w:val="both"/>
+        <w:ind w:left="720" w:hanging="720"/>
         <w:rPr>
           <w:rFonts w:eastAsiaTheme="minorEastAsia"/>
           <w:color w:val="000000" w:themeColor="text1"/>
@@ -47323,7 +48721,7 @@
         </w:rPr>
         <w:t xml:space="preserve"> </w:t>
       </w:r>
-      <w:hyperlink r:id="rId99" w:history="1">
+      <w:hyperlink r:id="rId103" w:history="1">
         <w:r>
           <w:rPr>
             <w:rStyle w:val="Hyperlink"/>
@@ -47342,8 +48740,7 @@
           <w:numId w:val="0"/>
         </w:numPr>
         <w:spacing w:line="276" w:lineRule="auto"/>
-        <w:ind w:left="720"/>
-        <w:jc w:val="both"/>
+        <w:ind w:left="720" w:hanging="720"/>
         <w:rPr>
           <w:rFonts w:eastAsiaTheme="minorEastAsia"/>
           <w:color w:val="000000" w:themeColor="text1"/>
@@ -47378,7 +48775,7 @@
         </w:rPr>
         <w:t xml:space="preserve"> </w:t>
       </w:r>
-      <w:hyperlink r:id="rId100" w:history="1">
+      <w:hyperlink r:id="rId104" w:history="1">
         <w:r>
           <w:rPr>
             <w:rStyle w:val="Hyperlink"/>
@@ -47397,8 +48794,7 @@
           <w:numId w:val="0"/>
         </w:numPr>
         <w:spacing w:line="276" w:lineRule="auto"/>
-        <w:ind w:left="720"/>
-        <w:jc w:val="both"/>
+        <w:ind w:left="720" w:hanging="720"/>
         <w:rPr>
           <w:rFonts w:eastAsiaTheme="minorEastAsia"/>
           <w:color w:val="000000" w:themeColor="text1"/>
@@ -47433,7 +48829,7 @@
         </w:rPr>
         <w:t xml:space="preserve"> </w:t>
       </w:r>
-      <w:hyperlink r:id="rId101" w:history="1">
+      <w:hyperlink r:id="rId105" w:history="1">
         <w:r>
           <w:rPr>
             <w:rStyle w:val="Hyperlink"/>
@@ -47452,8 +48848,7 @@
           <w:numId w:val="0"/>
         </w:numPr>
         <w:spacing w:line="276" w:lineRule="auto"/>
-        <w:ind w:left="720"/>
-        <w:jc w:val="both"/>
+        <w:ind w:left="720" w:hanging="720"/>
         <w:rPr>
           <w:rFonts w:eastAsiaTheme="minorEastAsia"/>
           <w:color w:val="000000" w:themeColor="text1"/>
@@ -47481,7 +48876,7 @@
         </w:rPr>
         <w:t xml:space="preserve">. </w:t>
       </w:r>
-      <w:hyperlink r:id="rId102" w:history="1">
+      <w:hyperlink r:id="rId106" w:history="1">
         <w:r>
           <w:rPr>
             <w:rStyle w:val="Hyperlink"/>
@@ -47500,8 +48895,7 @@
           <w:numId w:val="0"/>
         </w:numPr>
         <w:spacing w:line="276" w:lineRule="auto"/>
-        <w:ind w:left="720"/>
-        <w:jc w:val="both"/>
+        <w:ind w:left="720" w:hanging="720"/>
         <w:rPr>
           <w:rFonts w:eastAsiaTheme="minorEastAsia"/>
           <w:color w:val="000000" w:themeColor="text1"/>
@@ -47552,19 +48946,17 @@
           <w:numId w:val="0"/>
         </w:numPr>
         <w:spacing w:line="276" w:lineRule="auto"/>
-        <w:ind w:left="720"/>
-        <w:jc w:val="both"/>
-        <w:rPr>
-          <w:rFonts w:eastAsiaTheme="minorEastAsia"/>
-          <w:color w:val="000000" w:themeColor="text1"/>
-        </w:rPr>
-      </w:pPr>
-      <w:r>
-        <w:rPr>
-          <w:rFonts w:eastAsiaTheme="minorEastAsia"/>
-          <w:color w:val="000000" w:themeColor="text1"/>
-        </w:rPr>
-        <w:lastRenderedPageBreak/>
+        <w:ind w:left="720" w:hanging="720"/>
+        <w:rPr>
+          <w:rFonts w:eastAsiaTheme="minorEastAsia"/>
+          <w:color w:val="000000" w:themeColor="text1"/>
+        </w:rPr>
+      </w:pPr>
+      <w:r>
+        <w:rPr>
+          <w:rFonts w:eastAsiaTheme="minorEastAsia"/>
+          <w:color w:val="000000" w:themeColor="text1"/>
+        </w:rPr>
         <w:t>Florida Department of Children and Families. (2019b). </w:t>
       </w:r>
       <w:r>
@@ -47582,7 +48974,7 @@
         </w:rPr>
         <w:t xml:space="preserve">. </w:t>
       </w:r>
-      <w:hyperlink r:id="rId103" w:history="1">
+      <w:hyperlink r:id="rId107" w:history="1">
         <w:r>
           <w:rPr>
             <w:rStyle w:val="Hyperlink"/>
@@ -47601,18 +48993,18 @@
           <w:numId w:val="0"/>
         </w:numPr>
         <w:spacing w:line="276" w:lineRule="auto"/>
-        <w:ind w:left="720"/>
-        <w:jc w:val="both"/>
-        <w:rPr>
-          <w:rFonts w:eastAsiaTheme="minorEastAsia"/>
-          <w:color w:val="000000" w:themeColor="text1"/>
-        </w:rPr>
-      </w:pPr>
-      <w:r>
-        <w:rPr>
-          <w:rFonts w:eastAsiaTheme="minorEastAsia"/>
-          <w:color w:val="000000" w:themeColor="text1"/>
-        </w:rPr>
+        <w:ind w:left="720" w:hanging="720"/>
+        <w:rPr>
+          <w:rFonts w:eastAsiaTheme="minorEastAsia"/>
+          <w:color w:val="000000" w:themeColor="text1"/>
+        </w:rPr>
+      </w:pPr>
+      <w:r>
+        <w:rPr>
+          <w:rFonts w:eastAsiaTheme="minorEastAsia"/>
+          <w:color w:val="000000" w:themeColor="text1"/>
+        </w:rPr>
+        <w:lastRenderedPageBreak/>
         <w:t>Florida Department of Children and Families. (2019). </w:t>
       </w:r>
       <w:r>
@@ -47630,7 +49022,7 @@
         </w:rPr>
         <w:t xml:space="preserve">. </w:t>
       </w:r>
-      <w:hyperlink r:id="rId104" w:history="1">
+      <w:hyperlink r:id="rId108" w:history="1">
         <w:r>
           <w:rPr>
             <w:rStyle w:val="Hyperlink"/>
@@ -47657,8 +49049,7 @@
           <w:numId w:val="0"/>
         </w:numPr>
         <w:spacing w:before="100" w:beforeAutospacing="1" w:after="100" w:afterAutospacing="1" w:line="276" w:lineRule="auto"/>
-        <w:ind w:left="720"/>
-        <w:jc w:val="both"/>
+        <w:ind w:left="720" w:hanging="720"/>
         <w:rPr>
           <w:color w:val="000000" w:themeColor="text1"/>
         </w:rPr>
@@ -47675,15 +49066,25 @@
           <w:iCs/>
           <w:color w:val="000000" w:themeColor="text1"/>
         </w:rPr>
-        <w:t>About FloridaFAPA</w:t>
-      </w:r>
+        <w:t xml:space="preserve">About </w:t>
+      </w:r>
+      <w:proofErr w:type="spellStart"/>
+      <w:r>
+        <w:rPr>
+          <w:i/>
+          <w:iCs/>
+          <w:color w:val="000000" w:themeColor="text1"/>
+        </w:rPr>
+        <w:t>FloridaFAPA</w:t>
+      </w:r>
+      <w:proofErr w:type="spellEnd"/>
       <w:r>
         <w:rPr>
           <w:color w:val="000000" w:themeColor="text1"/>
         </w:rPr>
         <w:t xml:space="preserve">. FloridaFAPA.Org. </w:t>
       </w:r>
-      <w:hyperlink r:id="rId105" w:history="1">
+      <w:hyperlink r:id="rId109" w:history="1">
         <w:r>
           <w:rPr>
             <w:rStyle w:val="Hyperlink"/>
@@ -47701,8 +49102,7 @@
           <w:numId w:val="0"/>
         </w:numPr>
         <w:spacing w:before="100" w:beforeAutospacing="1" w:after="100" w:afterAutospacing="1" w:line="276" w:lineRule="auto"/>
-        <w:ind w:left="720"/>
-        <w:jc w:val="both"/>
+        <w:ind w:left="720" w:hanging="720"/>
         <w:rPr>
           <w:rFonts w:eastAsiaTheme="minorEastAsia"/>
           <w:color w:val="000000" w:themeColor="text1"/>
@@ -47737,7 +49137,7 @@
         </w:rPr>
         <w:br/>
       </w:r>
-      <w:hyperlink r:id="rId106" w:history="1">
+      <w:hyperlink r:id="rId110" w:history="1">
         <w:r>
           <w:rPr>
             <w:rStyle w:val="Hyperlink"/>
@@ -47756,19 +49156,34 @@
           <w:numId w:val="0"/>
         </w:numPr>
         <w:spacing w:before="100" w:beforeAutospacing="1" w:after="100" w:afterAutospacing="1" w:line="276" w:lineRule="auto"/>
-        <w:ind w:left="720"/>
-        <w:jc w:val="both"/>
-        <w:rPr>
-          <w:rFonts w:eastAsiaTheme="minorEastAsia"/>
-          <w:color w:val="000000" w:themeColor="text1"/>
-        </w:rPr>
-      </w:pPr>
-      <w:r>
-        <w:rPr>
-          <w:rFonts w:eastAsiaTheme="minorEastAsia"/>
-          <w:color w:val="000000" w:themeColor="text1"/>
-        </w:rPr>
-        <w:t>Florida TaxWatch. (2015, November). </w:t>
+        <w:ind w:left="720" w:hanging="720"/>
+        <w:rPr>
+          <w:rFonts w:eastAsiaTheme="minorEastAsia"/>
+          <w:color w:val="000000" w:themeColor="text1"/>
+        </w:rPr>
+      </w:pPr>
+      <w:r>
+        <w:rPr>
+          <w:rFonts w:eastAsiaTheme="minorEastAsia"/>
+          <w:color w:val="000000" w:themeColor="text1"/>
+        </w:rPr>
+        <w:t xml:space="preserve">Florida </w:t>
+      </w:r>
+      <w:proofErr w:type="spellStart"/>
+      <w:r>
+        <w:rPr>
+          <w:rFonts w:eastAsiaTheme="minorEastAsia"/>
+          <w:color w:val="000000" w:themeColor="text1"/>
+        </w:rPr>
+        <w:t>TaxWatch</w:t>
+      </w:r>
+      <w:proofErr w:type="spellEnd"/>
+      <w:r>
+        <w:rPr>
+          <w:rFonts w:eastAsiaTheme="minorEastAsia"/>
+          <w:color w:val="000000" w:themeColor="text1"/>
+        </w:rPr>
+        <w:t>. (2015, November). </w:t>
       </w:r>
       <w:r>
         <w:rPr>
@@ -47793,7 +49208,7 @@
         </w:rPr>
         <w:t xml:space="preserve">. </w:t>
       </w:r>
-      <w:hyperlink r:id="rId107">
+      <w:hyperlink r:id="rId111">
         <w:r>
           <w:rPr>
             <w:rStyle w:val="Hyperlink"/>
@@ -47812,8 +49227,7 @@
           <w:numId w:val="0"/>
         </w:numPr>
         <w:spacing w:line="276" w:lineRule="auto"/>
-        <w:ind w:left="720"/>
-        <w:jc w:val="both"/>
+        <w:ind w:left="720" w:hanging="720"/>
         <w:rPr>
           <w:rFonts w:eastAsiaTheme="minorEastAsia"/>
           <w:color w:val="000000" w:themeColor="text1"/>
@@ -47862,7 +49276,7 @@
         </w:rPr>
         <w:t xml:space="preserve"> </w:t>
       </w:r>
-      <w:hyperlink r:id="rId108" w:history="1">
+      <w:hyperlink r:id="rId112" w:history="1">
         <w:r>
           <w:rPr>
             <w:rStyle w:val="Hyperlink"/>
@@ -47881,8 +49295,7 @@
           <w:numId w:val="0"/>
         </w:numPr>
         <w:spacing w:line="276" w:lineRule="auto"/>
-        <w:ind w:left="720"/>
-        <w:jc w:val="both"/>
+        <w:ind w:left="720" w:hanging="720"/>
         <w:rPr>
           <w:rFonts w:eastAsiaTheme="minorEastAsia"/>
           <w:color w:val="000000" w:themeColor="text1"/>
@@ -47928,13 +49341,12 @@
     <w:p>
       <w:pPr>
         <w:spacing w:line="276" w:lineRule="auto"/>
-        <w:ind w:left="720"/>
-        <w:jc w:val="both"/>
-        <w:rPr>
-          <w:rFonts w:eastAsiaTheme="minorEastAsia"/>
-        </w:rPr>
-      </w:pPr>
-      <w:hyperlink r:id="rId109">
+        <w:ind w:left="720" w:hanging="720"/>
+        <w:rPr>
+          <w:rFonts w:eastAsiaTheme="minorEastAsia"/>
+        </w:rPr>
+      </w:pPr>
+      <w:hyperlink r:id="rId113">
         <w:r>
           <w:rPr>
             <w:rStyle w:val="Hyperlink"/>
@@ -47953,8 +49365,7 @@
           <w:numId w:val="0"/>
         </w:numPr>
         <w:spacing w:line="276" w:lineRule="auto"/>
-        <w:ind w:left="720"/>
-        <w:jc w:val="both"/>
+        <w:ind w:left="720" w:hanging="720"/>
         <w:rPr>
           <w:rFonts w:eastAsiaTheme="minorEastAsia"/>
           <w:color w:val="000000" w:themeColor="text1"/>
@@ -47967,7 +49378,7 @@
         </w:rPr>
         <w:t xml:space="preserve">Habitat for Humanity. (2020). About. Habitati.Org. </w:t>
       </w:r>
-      <w:hyperlink r:id="rId110" w:history="1">
+      <w:hyperlink r:id="rId114" w:history="1">
         <w:r>
           <w:rPr>
             <w:rStyle w:val="Hyperlink"/>
@@ -47986,8 +49397,7 @@
           <w:numId w:val="0"/>
         </w:numPr>
         <w:spacing w:line="276" w:lineRule="auto"/>
-        <w:ind w:left="720"/>
-        <w:jc w:val="both"/>
+        <w:ind w:left="720" w:hanging="720"/>
         <w:rPr>
           <w:rFonts w:eastAsiaTheme="minorEastAsia"/>
           <w:color w:val="000000" w:themeColor="text1"/>
@@ -48016,7 +49426,7 @@
         </w:rPr>
         <w:t xml:space="preserve">. One in Five Minds Blog | 1in5minds. </w:t>
       </w:r>
-      <w:hyperlink r:id="rId111" w:history="1">
+      <w:hyperlink r:id="rId115" w:history="1">
         <w:r>
           <w:rPr>
             <w:rStyle w:val="Hyperlink"/>
@@ -48042,8 +49452,7 @@
           <w:numId w:val="0"/>
         </w:numPr>
         <w:spacing w:line="276" w:lineRule="auto"/>
-        <w:ind w:left="720"/>
-        <w:jc w:val="both"/>
+        <w:ind w:left="720" w:hanging="720"/>
         <w:rPr>
           <w:rStyle w:val="Hyperlink"/>
           <w:rFonts w:eastAsiaTheme="minorEastAsia"/>
@@ -48105,8 +49514,7 @@
     <w:p>
       <w:pPr>
         <w:spacing w:line="276" w:lineRule="auto"/>
-        <w:ind w:firstLine="720"/>
-        <w:jc w:val="both"/>
+        <w:ind w:left="720" w:hanging="720"/>
         <w:rPr>
           <w:rFonts w:eastAsiaTheme="minorEastAsia"/>
         </w:rPr>
@@ -48134,8 +49542,7 @@
           <w:numId w:val="0"/>
         </w:numPr>
         <w:spacing w:line="276" w:lineRule="auto"/>
-        <w:ind w:left="720"/>
-        <w:jc w:val="both"/>
+        <w:ind w:left="720" w:hanging="720"/>
         <w:rPr>
           <w:rFonts w:eastAsiaTheme="minorEastAsia"/>
           <w:color w:val="000000" w:themeColor="text1"/>
@@ -48170,8 +49577,7 @@
           <w:numId w:val="0"/>
         </w:numPr>
         <w:spacing w:line="276" w:lineRule="auto"/>
-        <w:ind w:left="720"/>
-        <w:jc w:val="both"/>
+        <w:ind w:left="720" w:hanging="720"/>
         <w:rPr>
           <w:rFonts w:eastAsiaTheme="minorEastAsia"/>
           <w:color w:val="000000" w:themeColor="text1"/>
@@ -48213,7 +49619,7 @@
         </w:rPr>
         <w:t xml:space="preserve">. </w:t>
       </w:r>
-      <w:hyperlink r:id="rId112" w:history="1">
+      <w:hyperlink r:id="rId116" w:history="1">
         <w:r>
           <w:rPr>
             <w:rStyle w:val="Hyperlink"/>
@@ -48244,8 +49650,7 @@
       <w:pPr>
         <w:pStyle w:val="NormalWeb"/>
         <w:spacing w:before="0" w:beforeAutospacing="0" w:after="0" w:afterAutospacing="0" w:line="276" w:lineRule="auto"/>
-        <w:ind w:left="720"/>
-        <w:jc w:val="both"/>
+        <w:ind w:left="720" w:hanging="720"/>
         <w:textAlignment w:val="baseline"/>
         <w:rPr>
           <w:color w:val="000000" w:themeColor="text1"/>
@@ -48270,7 +49675,7 @@
         <w:br/>
         <w:t xml:space="preserve">MDC.Edu. Retrieved September 29, 2020, from </w:t>
       </w:r>
-      <w:hyperlink r:id="rId113" w:tgtFrame="_blank" w:history="1">
+      <w:hyperlink r:id="rId117" w:tgtFrame="_blank" w:history="1">
         <w:r>
           <w:rPr>
             <w:rStyle w:val="Hyperlink"/>
@@ -48290,8 +49695,7 @@
           <w:numId w:val="0"/>
         </w:numPr>
         <w:spacing w:line="276" w:lineRule="auto"/>
-        <w:ind w:left="720"/>
-        <w:jc w:val="both"/>
+        <w:ind w:left="720" w:hanging="720"/>
         <w:rPr>
           <w:rFonts w:eastAsiaTheme="minorEastAsia"/>
           <w:color w:val="000000" w:themeColor="text1"/>
@@ -48319,7 +49723,7 @@
         </w:rPr>
         <w:t xml:space="preserve">. </w:t>
       </w:r>
-      <w:hyperlink r:id="rId114" w:history="1">
+      <w:hyperlink r:id="rId118" w:history="1">
         <w:r>
           <w:rPr>
             <w:rStyle w:val="Hyperlink"/>
@@ -48338,8 +49742,7 @@
           <w:numId w:val="0"/>
         </w:numPr>
         <w:spacing w:line="276" w:lineRule="auto"/>
-        <w:ind w:left="720"/>
-        <w:jc w:val="both"/>
+        <w:ind w:left="720" w:hanging="720"/>
         <w:rPr>
           <w:rFonts w:eastAsiaTheme="minorEastAsia"/>
           <w:i/>
@@ -48384,7 +49787,7 @@
         </w:rPr>
         <w:t xml:space="preserve">. </w:t>
       </w:r>
-      <w:hyperlink r:id="rId115">
+      <w:hyperlink r:id="rId119">
         <w:r>
           <w:rPr>
             <w:rStyle w:val="Hyperlink"/>
@@ -48403,8 +49806,7 @@
           <w:numId w:val="0"/>
         </w:numPr>
         <w:spacing w:line="276" w:lineRule="auto"/>
-        <w:ind w:left="720"/>
-        <w:jc w:val="both"/>
+        <w:ind w:left="720" w:hanging="720"/>
         <w:rPr>
           <w:rFonts w:eastAsiaTheme="minorEastAsia"/>
           <w:i/>
@@ -48436,7 +49838,7 @@
         </w:rPr>
         <w:t xml:space="preserve">. Ncsl.Org. </w:t>
       </w:r>
-      <w:hyperlink r:id="rId116" w:history="1">
+      <w:hyperlink r:id="rId120" w:history="1">
         <w:r>
           <w:rPr>
             <w:rStyle w:val="Hyperlink"/>
@@ -48456,8 +49858,7 @@
           <w:numId w:val="0"/>
         </w:numPr>
         <w:spacing w:line="276" w:lineRule="auto"/>
-        <w:ind w:left="720"/>
-        <w:jc w:val="both"/>
+        <w:ind w:left="720" w:hanging="720"/>
         <w:rPr>
           <w:rFonts w:eastAsiaTheme="minorEastAsia"/>
           <w:color w:val="000000" w:themeColor="text1"/>
@@ -48485,7 +49886,7 @@
         </w:rPr>
         <w:t xml:space="preserve">. One Church One Child of Florida (OCOC). </w:t>
       </w:r>
-      <w:hyperlink r:id="rId117">
+      <w:hyperlink r:id="rId121">
         <w:r>
           <w:rPr>
             <w:rStyle w:val="Hyperlink"/>
@@ -48500,8 +49901,7 @@
       <w:pPr>
         <w:pStyle w:val="NormalWeb"/>
         <w:spacing w:before="0" w:beforeAutospacing="0" w:after="0" w:afterAutospacing="0" w:line="276" w:lineRule="auto"/>
-        <w:ind w:left="720"/>
-        <w:jc w:val="both"/>
+        <w:ind w:left="720" w:hanging="720"/>
         <w:textAlignment w:val="baseline"/>
         <w:rPr>
           <w:color w:val="000000" w:themeColor="text1"/>
@@ -48525,7 +49925,7 @@
         </w:rPr>
         <w:br/>
       </w:r>
-      <w:hyperlink r:id="rId118" w:tgtFrame="_blank" w:history="1">
+      <w:hyperlink r:id="rId122" w:tgtFrame="_blank" w:history="1">
         <w:r>
           <w:rPr>
             <w:rStyle w:val="Hyperlink"/>
@@ -48545,8 +49945,7 @@
           <w:numId w:val="0"/>
         </w:numPr>
         <w:spacing w:line="276" w:lineRule="auto"/>
-        <w:ind w:left="720"/>
-        <w:jc w:val="both"/>
+        <w:ind w:left="720" w:hanging="720"/>
         <w:rPr>
           <w:rFonts w:eastAsiaTheme="minorEastAsia"/>
           <w:color w:val="000000" w:themeColor="text1"/>
@@ -48574,7 +49973,7 @@
         </w:rPr>
         <w:t xml:space="preserve">? </w:t>
       </w:r>
-      <w:hyperlink r:id="rId119" w:history="1">
+      <w:hyperlink r:id="rId123" w:history="1">
         <w:r>
           <w:rPr>
             <w:rStyle w:val="Hyperlink"/>
@@ -48593,8 +49992,7 @@
           <w:numId w:val="0"/>
         </w:numPr>
         <w:spacing w:line="276" w:lineRule="auto"/>
-        <w:ind w:left="720"/>
-        <w:jc w:val="both"/>
+        <w:ind w:left="720" w:hanging="720"/>
         <w:rPr>
           <w:rStyle w:val="Hyperlink"/>
           <w:rFonts w:eastAsiaTheme="minorEastAsia"/>
@@ -48606,7 +50004,23 @@
           <w:rFonts w:eastAsiaTheme="minorEastAsia"/>
           <w:color w:val="000000" w:themeColor="text1"/>
         </w:rPr>
-        <w:t>Ryan, J. P., Marshall, J. M., Herz, D., &amp; Hernandez, P. M. (2008). Juvenile delinquency</w:t>
+        <w:t xml:space="preserve">Ryan, J. P., Marshall, J. M., </w:t>
+      </w:r>
+      <w:proofErr w:type="spellStart"/>
+      <w:r>
+        <w:rPr>
+          <w:rFonts w:eastAsiaTheme="minorEastAsia"/>
+          <w:color w:val="000000" w:themeColor="text1"/>
+        </w:rPr>
+        <w:t>Herz</w:t>
+      </w:r>
+      <w:proofErr w:type="spellEnd"/>
+      <w:r>
+        <w:rPr>
+          <w:rFonts w:eastAsiaTheme="minorEastAsia"/>
+          <w:color w:val="000000" w:themeColor="text1"/>
+        </w:rPr>
+        <w:t>, D., &amp; Hernandez, P. M. (2008). Juvenile delinquency</w:t>
       </w:r>
       <w:r>
         <w:rPr>
@@ -48652,7 +50066,7 @@
         </w:rPr>
         <w:t xml:space="preserve">(9), 1088–1099. </w:t>
       </w:r>
-      <w:hyperlink r:id="rId120" w:history="1">
+      <w:hyperlink r:id="rId124" w:history="1">
         <w:r>
           <w:rPr>
             <w:rStyle w:val="Hyperlink"/>
@@ -48671,17 +50085,15 @@
           <w:numId w:val="0"/>
         </w:numPr>
         <w:spacing w:before="100" w:beforeAutospacing="1" w:after="100" w:afterAutospacing="1" w:line="276" w:lineRule="auto"/>
-        <w:ind w:left="720"/>
-        <w:jc w:val="both"/>
-        <w:rPr>
-          <w:color w:val="000000" w:themeColor="text1"/>
-        </w:rPr>
-      </w:pPr>
-      <w:r>
-        <w:rPr>
-          <w:color w:val="000000" w:themeColor="text1"/>
-        </w:rPr>
-        <w:lastRenderedPageBreak/>
+        <w:ind w:left="720" w:hanging="720"/>
+        <w:rPr>
+          <w:color w:val="000000" w:themeColor="text1"/>
+        </w:rPr>
+      </w:pPr>
+      <w:r>
+        <w:rPr>
+          <w:color w:val="000000" w:themeColor="text1"/>
+        </w:rPr>
         <w:t xml:space="preserve">Statistical Atlas. (2018). </w:t>
       </w:r>
       <w:r>
@@ -48698,7 +50110,7 @@
         </w:rPr>
         <w:t xml:space="preserve">. Statisticalatlas.Com. </w:t>
       </w:r>
-      <w:hyperlink r:id="rId121" w:history="1">
+      <w:hyperlink r:id="rId125" w:history="1">
         <w:r>
           <w:rPr>
             <w:rStyle w:val="Hyperlink"/>
@@ -48716,16 +50128,16 @@
           <w:numId w:val="0"/>
         </w:numPr>
         <w:spacing w:before="100" w:beforeAutospacing="1" w:after="100" w:afterAutospacing="1" w:line="276" w:lineRule="auto"/>
-        <w:ind w:left="720"/>
-        <w:jc w:val="both"/>
-        <w:rPr>
-          <w:color w:val="000000" w:themeColor="text1"/>
-        </w:rPr>
-      </w:pPr>
-      <w:r>
-        <w:rPr>
-          <w:color w:val="000000" w:themeColor="text1"/>
-        </w:rPr>
+        <w:ind w:left="720" w:hanging="720"/>
+        <w:rPr>
+          <w:color w:val="000000" w:themeColor="text1"/>
+        </w:rPr>
+      </w:pPr>
+      <w:r>
+        <w:rPr>
+          <w:color w:val="000000" w:themeColor="text1"/>
+        </w:rPr>
+        <w:lastRenderedPageBreak/>
         <w:t xml:space="preserve">Statistical Atlas. (2018a). </w:t>
       </w:r>
       <w:r>
@@ -48742,7 +50154,7 @@
         </w:rPr>
         <w:t xml:space="preserve">. Statisticalatlas.Com. </w:t>
       </w:r>
-      <w:hyperlink r:id="rId122" w:history="1">
+      <w:hyperlink r:id="rId126" w:history="1">
         <w:r>
           <w:rPr>
             <w:rStyle w:val="Hyperlink"/>
@@ -48760,8 +50172,7 @@
           <w:numId w:val="0"/>
         </w:numPr>
         <w:spacing w:before="100" w:beforeAutospacing="1" w:after="100" w:afterAutospacing="1" w:line="276" w:lineRule="auto"/>
-        <w:ind w:left="720"/>
-        <w:jc w:val="both"/>
+        <w:ind w:left="720" w:hanging="720"/>
         <w:rPr>
           <w:color w:val="000000" w:themeColor="text1"/>
         </w:rPr>
@@ -48786,7 +50197,7 @@
         </w:rPr>
         <w:t xml:space="preserve">. </w:t>
       </w:r>
-      <w:hyperlink r:id="rId123" w:history="1">
+      <w:hyperlink r:id="rId127" w:history="1">
         <w:r>
           <w:rPr>
             <w:rStyle w:val="Hyperlink"/>
@@ -48818,8 +50229,7 @@
           <w:numId w:val="0"/>
         </w:numPr>
         <w:spacing w:line="276" w:lineRule="auto"/>
-        <w:ind w:left="720"/>
-        <w:jc w:val="both"/>
+        <w:ind w:left="720" w:hanging="720"/>
         <w:rPr>
           <w:rStyle w:val="Hyperlink"/>
           <w:rFonts w:eastAsiaTheme="minorEastAsia"/>
@@ -48869,7 +50279,7 @@
         </w:rPr>
         <w:t xml:space="preserve"> and Families (DCF). </w:t>
       </w:r>
-      <w:hyperlink r:id="rId124">
+      <w:hyperlink r:id="rId128">
         <w:r>
           <w:rPr>
             <w:rStyle w:val="Hyperlink"/>
@@ -48888,8 +50298,7 @@
           <w:numId w:val="0"/>
         </w:numPr>
         <w:spacing w:line="276" w:lineRule="auto"/>
-        <w:ind w:left="720"/>
-        <w:jc w:val="both"/>
+        <w:ind w:left="720" w:hanging="720"/>
         <w:rPr>
           <w:rFonts w:eastAsiaTheme="minorEastAsia"/>
           <w:color w:val="000000" w:themeColor="text1"/>
@@ -48916,7 +50325,7 @@
         </w:rPr>
         <w:t xml:space="preserve">. Rc3fl.Com. </w:t>
       </w:r>
-      <w:hyperlink r:id="rId125" w:history="1">
+      <w:hyperlink r:id="rId129" w:history="1">
         <w:r>
           <w:rPr>
             <w:rStyle w:val="Hyperlink"/>
@@ -48934,8 +50343,7 @@
           <w:numId w:val="0"/>
         </w:numPr>
         <w:spacing w:line="276" w:lineRule="auto"/>
-        <w:ind w:left="720"/>
-        <w:jc w:val="both"/>
+        <w:ind w:left="720" w:hanging="720"/>
         <w:rPr>
           <w:rStyle w:val="Hyperlink"/>
           <w:rFonts w:eastAsiaTheme="minorEastAsia"/>
@@ -48990,15 +50398,17 @@
           <w:color w:val="000000" w:themeColor="text1"/>
           <w:szCs w:val="22"/>
         </w:rPr>
-        <w:t>Who We Are</w:t>
-      </w:r>
-      <w:r>
-        <w:rPr>
-          <w:rFonts w:eastAsiaTheme="minorEastAsia"/>
+        <w:t xml:space="preserve">Who We </w:t>
+      </w:r>
+      <w:proofErr w:type="gramStart"/>
+      <w:r>
+        <w:rPr>
+          <w:rFonts w:eastAsiaTheme="minorEastAsia"/>
+          <w:i/>
           <w:color w:val="000000" w:themeColor="text1"/>
           <w:szCs w:val="22"/>
         </w:rPr>
-        <w:t xml:space="preserve">. </w:t>
+        <w:t>Are</w:t>
       </w:r>
       <w:r>
         <w:rPr>
@@ -49006,6 +50416,23 @@
           <w:color w:val="000000" w:themeColor="text1"/>
           <w:szCs w:val="22"/>
         </w:rPr>
+        <w:t>.</w:t>
+      </w:r>
+      <w:proofErr w:type="gramEnd"/>
+      <w:r>
+        <w:rPr>
+          <w:rFonts w:eastAsiaTheme="minorEastAsia"/>
+          <w:color w:val="000000" w:themeColor="text1"/>
+          <w:szCs w:val="22"/>
+        </w:rPr>
+        <w:t xml:space="preserve"> </w:t>
+      </w:r>
+      <w:r>
+        <w:rPr>
+          <w:rFonts w:eastAsiaTheme="minorEastAsia"/>
+          <w:color w:val="000000" w:themeColor="text1"/>
+          <w:szCs w:val="22"/>
+        </w:rPr>
         <w:t>Beavoice.org</w:t>
       </w:r>
       <w:r>
@@ -49016,7 +50443,7 @@
         </w:rPr>
         <w:t xml:space="preserve"> </w:t>
       </w:r>
-      <w:hyperlink r:id="rId126" w:history="1">
+      <w:hyperlink r:id="rId130" w:history="1">
         <w:r>
           <w:rPr>
             <w:rStyle w:val="Hyperlink"/>
@@ -49036,8 +50463,7 @@
           <w:numId w:val="0"/>
         </w:numPr>
         <w:spacing w:before="100" w:beforeAutospacing="1" w:after="100" w:afterAutospacing="1" w:line="276" w:lineRule="auto"/>
-        <w:ind w:left="720"/>
-        <w:jc w:val="both"/>
+        <w:ind w:left="720" w:hanging="720"/>
         <w:rPr>
           <w:color w:val="000000" w:themeColor="text1"/>
           <w:szCs w:val="22"/>
@@ -49066,7 +50492,7 @@
         </w:rPr>
         <w:t xml:space="preserve">. Beavoice.Org. </w:t>
       </w:r>
-      <w:hyperlink r:id="rId127" w:history="1">
+      <w:hyperlink r:id="rId131" w:history="1">
         <w:r>
           <w:rPr>
             <w:rStyle w:val="Hyperlink"/>
@@ -49085,8 +50511,7 @@
           <w:numId w:val="0"/>
         </w:numPr>
         <w:spacing w:line="276" w:lineRule="auto"/>
-        <w:ind w:left="720"/>
-        <w:jc w:val="both"/>
+        <w:ind w:left="720" w:hanging="720"/>
         <w:rPr>
           <w:rStyle w:val="Hyperlink"/>
           <w:rFonts w:eastAsiaTheme="minorEastAsia"/>
@@ -49119,7 +50544,7 @@
         </w:rPr>
         <w:t xml:space="preserve">. </w:t>
       </w:r>
-      <w:hyperlink r:id="rId128" w:history="1">
+      <w:hyperlink r:id="rId132" w:history="1">
         <w:r>
           <w:rPr>
             <w:rStyle w:val="Hyperlink"/>
@@ -49139,8 +50564,7 @@
           <w:numId w:val="0"/>
         </w:numPr>
         <w:spacing w:line="276" w:lineRule="auto"/>
-        <w:ind w:left="720"/>
-        <w:jc w:val="both"/>
+        <w:ind w:left="720" w:hanging="720"/>
         <w:rPr>
           <w:rStyle w:val="Hyperlink"/>
           <w:rFonts w:eastAsiaTheme="minorEastAsia"/>
@@ -49150,10 +50574,10 @@
       </w:pPr>
     </w:p>
     <w:sectPr>
-      <w:headerReference w:type="even" r:id="rId129"/>
-      <w:headerReference w:type="default" r:id="rId130"/>
-      <w:headerReference w:type="first" r:id="rId131"/>
-      <w:pgSz w:w="12240" w:h="15840"/>
+      <w:headerReference w:type="even" r:id="rId133"/>
+      <w:headerReference w:type="default" r:id="rId134"/>
+      <w:headerReference w:type="first" r:id="rId135"/>
+      <w:pgSz w:w="12240" w:h="15840" w:code="1"/>
       <w:pgMar w:top="1440" w:right="1440" w:bottom="1440" w:left="1440" w:header="720" w:footer="720" w:gutter="0"/>
       <w:cols w:space="720"/>
       <w:docGrid w:linePitch="360"/>
@@ -49188,39 +50612,40 @@
 <w:ftr xmlns:wpc="http://schemas.microsoft.com/office/word/2010/wordprocessingCanvas" xmlns:cx="http://schemas.microsoft.com/office/drawing/2014/chartex" xmlns:cx1="http://schemas.microsoft.com/office/drawing/2015/9/8/chartex" xmlns:cx2="http://schemas.microsoft.com/office/drawing/2015/10/21/chartex" xmlns:cx3="http://schemas.microsoft.com/office/drawing/2016/5/9/chartex" xmlns:cx4="http://schemas.microsoft.com/office/drawing/2016/5/10/chartex" xmlns:cx5="http://schemas.microsoft.com/office/drawing/2016/5/11/chartex" xmlns:cx6="http://schemas.microsoft.com/office/drawing/2016/5/12/chartex" xmlns:cx7="http://schemas.microsoft.com/office/drawing/2016/5/13/chartex" xmlns:cx8="http://schemas.microsoft.com/office/drawing/2016/5/14/chartex" xmlns:mc="http://schemas.openxmlformats.org/markup-compatibility/2006" xmlns:aink="http://schemas.microsoft.com/office/drawing/2016/ink" xmlns:am3d="http://schemas.microsoft.com/office/drawing/2017/model3d" xmlns:o="urn:schemas-microsoft-com:office:office" xmlns:r="http://schemas.openxmlformats.org/officeDocument/2006/relationships" xmlns:m="http://schemas.openxmlformats.org/officeDocument/2006/math" xmlns:v="urn:schemas-microsoft-com:vml" xmlns:wp14="http://schemas.microsoft.com/office/word/2010/wordprocessingDrawing" xmlns:wp="http://schemas.openxmlformats.org/drawingml/2006/wordprocessingDrawing" xmlns:w10="urn:schemas-microsoft-com:office:word" xmlns:w="http://schemas.openxmlformats.org/wordprocessingml/2006/main" xmlns:w14="http://schemas.microsoft.com/office/word/2010/wordml" xmlns:w15="http://schemas.microsoft.com/office/word/2012/wordml" xmlns:w16cex="http://schemas.microsoft.com/office/word/2018/wordml/cex" xmlns:w16cid="http://schemas.microsoft.com/office/word/2016/wordml/cid" xmlns:w16="http://schemas.microsoft.com/office/word/2018/wordml" xmlns:w16se="http://schemas.microsoft.com/office/word/2015/wordml/symex" xmlns:wpg="http://schemas.microsoft.com/office/word/2010/wordprocessingGroup" xmlns:wpi="http://schemas.microsoft.com/office/word/2010/wordprocessingInk" xmlns:wne="http://schemas.microsoft.com/office/word/2006/wordml" xmlns:wps="http://schemas.microsoft.com/office/word/2010/wordprocessingShape" mc:Ignorable="w14 w15 w16se w16cid w16 w16cex wp14">
   <w:sdt>
     <w:sdtPr>
-      <w:rPr>
-        <w:rStyle w:val="PageNumber"/>
-      </w:rPr>
-      <w:id w:val="-1661763391"/>
+      <w:id w:val="104001386"/>
       <w:docPartObj>
         <w:docPartGallery w:val="Page Numbers (Bottom of Page)"/>
         <w:docPartUnique/>
       </w:docPartObj>
     </w:sdtPr>
+    <w:sdtEndPr>
+      <w:rPr>
+        <w:noProof/>
+      </w:rPr>
+    </w:sdtEndPr>
     <w:sdtContent>
       <w:p>
         <w:pPr>
           <w:pStyle w:val="Footer"/>
-          <w:framePr w:wrap="none" w:vAnchor="text" w:hAnchor="margin" w:xAlign="right" w:y="1"/>
-          <w:rPr>
-            <w:rStyle w:val="PageNumber"/>
-          </w:rPr>
         </w:pPr>
         <w:r>
-          <w:rPr>
-            <w:rStyle w:val="PageNumber"/>
-          </w:rPr>
           <w:fldChar w:fldCharType="begin"/>
         </w:r>
         <w:r>
-          <w:rPr>
-            <w:rStyle w:val="PageNumber"/>
-          </w:rPr>
-          <w:instrText xml:space="preserve"> PAGE </w:instrText>
-        </w:r>
-        <w:r>
-          <w:rPr>
-            <w:rStyle w:val="PageNumber"/>
+          <w:instrText xml:space="preserve"> PAGE   \* MERGEFORMAT </w:instrText>
+        </w:r>
+        <w:r>
+          <w:fldChar w:fldCharType="separate"/>
+        </w:r>
+        <w:r>
+          <w:rPr>
+            <w:noProof/>
+          </w:rPr>
+          <w:t>2</w:t>
+        </w:r>
+        <w:r>
+          <w:rPr>
+            <w:noProof/>
           </w:rPr>
           <w:fldChar w:fldCharType="end"/>
         </w:r>
@@ -49497,7 +50922,23 @@
           <w:i/>
           <w:iCs/>
         </w:rPr>
-        <w:t>Professional copy editing done by Jodi Mailander Farrell</w:t>
+        <w:t xml:space="preserve">Professional copy editing done by Jodi </w:t>
+      </w:r>
+      <w:proofErr w:type="spellStart"/>
+      <w:r>
+        <w:rPr>
+          <w:i/>
+          <w:iCs/>
+        </w:rPr>
+        <w:t>Mailander</w:t>
+      </w:r>
+      <w:proofErr w:type="spellEnd"/>
+      <w:r>
+        <w:rPr>
+          <w:i/>
+          <w:iCs/>
+        </w:rPr>
+        <w:t xml:space="preserve"> Farrell</w:t>
       </w:r>
     </w:p>
   </w:footnote>
@@ -49530,7 +50971,23 @@
           <w:sz w:val="20"/>
           <w:szCs w:val="20"/>
         </w:rPr>
-        <w:t>N. Hincapie. &amp; M. Rivas, personal communication, August 20, 2020.</w:t>
+        <w:t xml:space="preserve">N. </w:t>
+      </w:r>
+      <w:proofErr w:type="spellStart"/>
+      <w:r>
+        <w:rPr>
+          <w:sz w:val="20"/>
+          <w:szCs w:val="20"/>
+        </w:rPr>
+        <w:t>Hincapie</w:t>
+      </w:r>
+      <w:proofErr w:type="spellEnd"/>
+      <w:r>
+        <w:rPr>
+          <w:sz w:val="20"/>
+          <w:szCs w:val="20"/>
+        </w:rPr>
+        <w:t>. &amp; M. Rivas, personal communication, August 20, 2020.</w:t>
       </w:r>
       <w:r>
         <w:rPr>
@@ -49780,18 +51237,7 @@
 <w:hdr xmlns:wpc="http://schemas.microsoft.com/office/word/2010/wordprocessingCanvas" xmlns:cx="http://schemas.microsoft.com/office/drawing/2014/chartex" xmlns:cx1="http://schemas.microsoft.com/office/drawing/2015/9/8/chartex" xmlns:cx2="http://schemas.microsoft.com/office/drawing/2015/10/21/chartex" xmlns:cx3="http://schemas.microsoft.com/office/drawing/2016/5/9/chartex" xmlns:cx4="http://schemas.microsoft.com/office/drawing/2016/5/10/chartex" xmlns:cx5="http://schemas.microsoft.com/office/drawing/2016/5/11/chartex" xmlns:cx6="http://schemas.microsoft.com/office/drawing/2016/5/12/chartex" xmlns:cx7="http://schemas.microsoft.com/office/drawing/2016/5/13/chartex" xmlns:cx8="http://schemas.microsoft.com/office/drawing/2016/5/14/chartex" xmlns:mc="http://schemas.openxmlformats.org/markup-compatibility/2006" xmlns:aink="http://schemas.microsoft.com/office/drawing/2016/ink" xmlns:am3d="http://schemas.microsoft.com/office/drawing/2017/model3d" xmlns:o="urn:schemas-microsoft-com:office:office" xmlns:r="http://schemas.openxmlformats.org/officeDocument/2006/relationships" xmlns:m="http://schemas.openxmlformats.org/officeDocument/2006/math" xmlns:v="urn:schemas-microsoft-com:vml" xmlns:wp14="http://schemas.microsoft.com/office/word/2010/wordprocessingDrawing" xmlns:wp="http://schemas.openxmlformats.org/drawingml/2006/wordprocessingDrawing" xmlns:w10="urn:schemas-microsoft-com:office:word" xmlns:w="http://schemas.openxmlformats.org/wordprocessingml/2006/main" xmlns:w14="http://schemas.microsoft.com/office/word/2010/wordml" xmlns:w15="http://schemas.microsoft.com/office/word/2012/wordml" xmlns:w16cex="http://schemas.microsoft.com/office/word/2018/wordml/cex" xmlns:w16cid="http://schemas.microsoft.com/office/word/2016/wordml/cid" xmlns:w16="http://schemas.microsoft.com/office/word/2018/wordml" xmlns:w16se="http://schemas.microsoft.com/office/word/2015/wordml/symex" xmlns:wpg="http://schemas.microsoft.com/office/word/2010/wordprocessingGroup" xmlns:wpi="http://schemas.microsoft.com/office/word/2010/wordprocessingInk" xmlns:wne="http://schemas.microsoft.com/office/word/2006/wordml" xmlns:wps="http://schemas.microsoft.com/office/word/2010/wordprocessingShape" mc:Ignorable="w14 w15 w16se w16cid w16 w16cex wp14">
   <w:p>
     <w:pPr>
-      <w:pStyle w:val="Header"/>
-    </w:pPr>
-  </w:p>
-</w:hdr>
-</file>
-
-<file path=word/header14.xml><?xml version="1.0" encoding="utf-8"?>
-<w:hdr xmlns:wpc="http://schemas.microsoft.com/office/word/2010/wordprocessingCanvas" xmlns:cx="http://schemas.microsoft.com/office/drawing/2014/chartex" xmlns:cx1="http://schemas.microsoft.com/office/drawing/2015/9/8/chartex" xmlns:cx2="http://schemas.microsoft.com/office/drawing/2015/10/21/chartex" xmlns:cx3="http://schemas.microsoft.com/office/drawing/2016/5/9/chartex" xmlns:cx4="http://schemas.microsoft.com/office/drawing/2016/5/10/chartex" xmlns:cx5="http://schemas.microsoft.com/office/drawing/2016/5/11/chartex" xmlns:cx6="http://schemas.microsoft.com/office/drawing/2016/5/12/chartex" xmlns:cx7="http://schemas.microsoft.com/office/drawing/2016/5/13/chartex" xmlns:cx8="http://schemas.microsoft.com/office/drawing/2016/5/14/chartex" xmlns:mc="http://schemas.openxmlformats.org/markup-compatibility/2006" xmlns:aink="http://schemas.microsoft.com/office/drawing/2016/ink" xmlns:am3d="http://schemas.microsoft.com/office/drawing/2017/model3d" xmlns:o="urn:schemas-microsoft-com:office:office" xmlns:r="http://schemas.openxmlformats.org/officeDocument/2006/relationships" xmlns:m="http://schemas.openxmlformats.org/officeDocument/2006/math" xmlns:v="urn:schemas-microsoft-com:vml" xmlns:wp14="http://schemas.microsoft.com/office/word/2010/wordprocessingDrawing" xmlns:wp="http://schemas.openxmlformats.org/drawingml/2006/wordprocessingDrawing" xmlns:w10="urn:schemas-microsoft-com:office:word" xmlns:w="http://schemas.openxmlformats.org/wordprocessingml/2006/main" xmlns:w14="http://schemas.microsoft.com/office/word/2010/wordml" xmlns:w15="http://schemas.microsoft.com/office/word/2012/wordml" xmlns:w16cex="http://schemas.microsoft.com/office/word/2018/wordml/cex" xmlns:w16cid="http://schemas.microsoft.com/office/word/2016/wordml/cid" xmlns:w16="http://schemas.microsoft.com/office/word/2018/wordml" xmlns:w16se="http://schemas.microsoft.com/office/word/2015/wordml/symex" xmlns:wpg="http://schemas.microsoft.com/office/word/2010/wordprocessingGroup" xmlns:wpi="http://schemas.microsoft.com/office/word/2010/wordprocessingInk" xmlns:wne="http://schemas.microsoft.com/office/word/2006/wordml" xmlns:wps="http://schemas.microsoft.com/office/word/2010/wordprocessingShape" mc:Ignorable="w14 w15 w16se w16cid w16 w16cex wp14">
-  <w:p>
-    <w:pPr>
       <w:pStyle w:val="Headerstyle"/>
-      <w:jc w:val="right"/>
       <w:rPr>
         <w:sz w:val="20"/>
         <w:szCs w:val="20"/>
@@ -49808,12 +51254,26 @@
 </w:hdr>
 </file>
 
+<file path=word/header14.xml><?xml version="1.0" encoding="utf-8"?>
+<w:hdr xmlns:wpc="http://schemas.microsoft.com/office/word/2010/wordprocessingCanvas" xmlns:cx="http://schemas.microsoft.com/office/drawing/2014/chartex" xmlns:cx1="http://schemas.microsoft.com/office/drawing/2015/9/8/chartex" xmlns:cx2="http://schemas.microsoft.com/office/drawing/2015/10/21/chartex" xmlns:cx3="http://schemas.microsoft.com/office/drawing/2016/5/9/chartex" xmlns:cx4="http://schemas.microsoft.com/office/drawing/2016/5/10/chartex" xmlns:cx5="http://schemas.microsoft.com/office/drawing/2016/5/11/chartex" xmlns:cx6="http://schemas.microsoft.com/office/drawing/2016/5/12/chartex" xmlns:cx7="http://schemas.microsoft.com/office/drawing/2016/5/13/chartex" xmlns:cx8="http://schemas.microsoft.com/office/drawing/2016/5/14/chartex" xmlns:mc="http://schemas.openxmlformats.org/markup-compatibility/2006" xmlns:aink="http://schemas.microsoft.com/office/drawing/2016/ink" xmlns:am3d="http://schemas.microsoft.com/office/drawing/2017/model3d" xmlns:o="urn:schemas-microsoft-com:office:office" xmlns:r="http://schemas.openxmlformats.org/officeDocument/2006/relationships" xmlns:m="http://schemas.openxmlformats.org/officeDocument/2006/math" xmlns:v="urn:schemas-microsoft-com:vml" xmlns:wp14="http://schemas.microsoft.com/office/word/2010/wordprocessingDrawing" xmlns:wp="http://schemas.openxmlformats.org/drawingml/2006/wordprocessingDrawing" xmlns:w10="urn:schemas-microsoft-com:office:word" xmlns:w="http://schemas.openxmlformats.org/wordprocessingml/2006/main" xmlns:w14="http://schemas.microsoft.com/office/word/2010/wordml" xmlns:w15="http://schemas.microsoft.com/office/word/2012/wordml" xmlns:w16cex="http://schemas.microsoft.com/office/word/2018/wordml/cex" xmlns:w16cid="http://schemas.microsoft.com/office/word/2016/wordml/cid" xmlns:w16="http://schemas.microsoft.com/office/word/2018/wordml" xmlns:w16se="http://schemas.microsoft.com/office/word/2015/wordml/symex" xmlns:wpg="http://schemas.microsoft.com/office/word/2010/wordprocessingGroup" xmlns:wpi="http://schemas.microsoft.com/office/word/2010/wordprocessingInk" xmlns:wne="http://schemas.microsoft.com/office/word/2006/wordml" xmlns:wps="http://schemas.microsoft.com/office/word/2010/wordprocessingShape" mc:Ignorable="w14 w15 w16se w16cid w16 w16cex wp14">
+  <w:p>
+    <w:pPr>
+      <w:pStyle w:val="Headerstyle"/>
+      <w:jc w:val="right"/>
+      <w:rPr>
+        <w:sz w:val="20"/>
+        <w:szCs w:val="20"/>
+      </w:rPr>
+    </w:pPr>
+  </w:p>
+</w:hdr>
+</file>
+
 <file path=word/header15.xml><?xml version="1.0" encoding="utf-8"?>
 <w:hdr xmlns:wpc="http://schemas.microsoft.com/office/word/2010/wordprocessingCanvas" xmlns:cx="http://schemas.microsoft.com/office/drawing/2014/chartex" xmlns:cx1="http://schemas.microsoft.com/office/drawing/2015/9/8/chartex" xmlns:cx2="http://schemas.microsoft.com/office/drawing/2015/10/21/chartex" xmlns:cx3="http://schemas.microsoft.com/office/drawing/2016/5/9/chartex" xmlns:cx4="http://schemas.microsoft.com/office/drawing/2016/5/10/chartex" xmlns:cx5="http://schemas.microsoft.com/office/drawing/2016/5/11/chartex" xmlns:cx6="http://schemas.microsoft.com/office/drawing/2016/5/12/chartex" xmlns:cx7="http://schemas.microsoft.com/office/drawing/2016/5/13/chartex" xmlns:cx8="http://schemas.microsoft.com/office/drawing/2016/5/14/chartex" xmlns:mc="http://schemas.openxmlformats.org/markup-compatibility/2006" xmlns:aink="http://schemas.microsoft.com/office/drawing/2016/ink" xmlns:am3d="http://schemas.microsoft.com/office/drawing/2017/model3d" xmlns:o="urn:schemas-microsoft-com:office:office" xmlns:r="http://schemas.openxmlformats.org/officeDocument/2006/relationships" xmlns:m="http://schemas.openxmlformats.org/officeDocument/2006/math" xmlns:v="urn:schemas-microsoft-com:vml" xmlns:wp14="http://schemas.microsoft.com/office/word/2010/wordprocessingDrawing" xmlns:wp="http://schemas.openxmlformats.org/drawingml/2006/wordprocessingDrawing" xmlns:w10="urn:schemas-microsoft-com:office:word" xmlns:w="http://schemas.openxmlformats.org/wordprocessingml/2006/main" xmlns:w14="http://schemas.microsoft.com/office/word/2010/wordml" xmlns:w15="http://schemas.microsoft.com/office/word/2012/wordml" xmlns:w16cex="http://schemas.microsoft.com/office/word/2018/wordml/cex" xmlns:w16cid="http://schemas.microsoft.com/office/word/2016/wordml/cid" xmlns:w16="http://schemas.microsoft.com/office/word/2018/wordml" xmlns:w16se="http://schemas.microsoft.com/office/word/2015/wordml/symex" xmlns:wpg="http://schemas.microsoft.com/office/word/2010/wordprocessingGroup" xmlns:wpi="http://schemas.microsoft.com/office/word/2010/wordprocessingInk" xmlns:wne="http://schemas.microsoft.com/office/word/2006/wordml" xmlns:wps="http://schemas.microsoft.com/office/word/2010/wordprocessingShape" mc:Ignorable="w14 w15 w16se w16cid w16 w16cex wp14">
   <w:p>
     <w:pPr>
       <w:pStyle w:val="Headerstyle"/>
-      <w:jc w:val="right"/>
       <w:rPr>
         <w:sz w:val="20"/>
         <w:szCs w:val="20"/>
@@ -49869,25 +51329,8 @@
 <w:hdr xmlns:wpc="http://schemas.microsoft.com/office/word/2010/wordprocessingCanvas" xmlns:cx="http://schemas.microsoft.com/office/drawing/2014/chartex" xmlns:cx1="http://schemas.microsoft.com/office/drawing/2015/9/8/chartex" xmlns:cx2="http://schemas.microsoft.com/office/drawing/2015/10/21/chartex" xmlns:cx3="http://schemas.microsoft.com/office/drawing/2016/5/9/chartex" xmlns:cx4="http://schemas.microsoft.com/office/drawing/2016/5/10/chartex" xmlns:cx5="http://schemas.microsoft.com/office/drawing/2016/5/11/chartex" xmlns:cx6="http://schemas.microsoft.com/office/drawing/2016/5/12/chartex" xmlns:cx7="http://schemas.microsoft.com/office/drawing/2016/5/13/chartex" xmlns:cx8="http://schemas.microsoft.com/office/drawing/2016/5/14/chartex" xmlns:mc="http://schemas.openxmlformats.org/markup-compatibility/2006" xmlns:aink="http://schemas.microsoft.com/office/drawing/2016/ink" xmlns:am3d="http://schemas.microsoft.com/office/drawing/2017/model3d" xmlns:o="urn:schemas-microsoft-com:office:office" xmlns:r="http://schemas.openxmlformats.org/officeDocument/2006/relationships" xmlns:m="http://schemas.openxmlformats.org/officeDocument/2006/math" xmlns:v="urn:schemas-microsoft-com:vml" xmlns:wp14="http://schemas.microsoft.com/office/word/2010/wordprocessingDrawing" xmlns:wp="http://schemas.openxmlformats.org/drawingml/2006/wordprocessingDrawing" xmlns:w10="urn:schemas-microsoft-com:office:word" xmlns:w="http://schemas.openxmlformats.org/wordprocessingml/2006/main" xmlns:w14="http://schemas.microsoft.com/office/word/2010/wordml" xmlns:w15="http://schemas.microsoft.com/office/word/2012/wordml" xmlns:w16cex="http://schemas.microsoft.com/office/word/2018/wordml/cex" xmlns:w16cid="http://schemas.microsoft.com/office/word/2016/wordml/cid" xmlns:w16="http://schemas.microsoft.com/office/word/2018/wordml" xmlns:w16se="http://schemas.microsoft.com/office/word/2015/wordml/symex" xmlns:wpg="http://schemas.microsoft.com/office/word/2010/wordprocessingGroup" xmlns:wpi="http://schemas.microsoft.com/office/word/2010/wordprocessingInk" xmlns:wne="http://schemas.microsoft.com/office/word/2006/wordml" xmlns:wps="http://schemas.microsoft.com/office/word/2010/wordprocessingShape" mc:Ignorable="w14 w15 w16se w16cid w16 w16cex wp14">
   <w:p>
     <w:pPr>
-      <w:pStyle w:val="Headerstyle"/>
-      <w:rPr>
-        <w:sz w:val="20"/>
-        <w:szCs w:val="20"/>
-      </w:rPr>
+      <w:pStyle w:val="Header"/>
     </w:pPr>
-    <w:r>
-      <w:tab/>
-    </w:r>
-    <w:r>
-      <w:tab/>
-    </w:r>
-    <w:r>
-      <w:rPr>
-        <w:sz w:val="20"/>
-        <w:szCs w:val="20"/>
-      </w:rPr>
-      <w:t xml:space="preserve">Stakeholders in the Southern Region of Florida </w:t>
-    </w:r>
   </w:p>
 </w:hdr>
 </file>
@@ -49915,7 +51358,84 @@
   <w:p>
     <w:pPr>
       <w:pStyle w:val="Headerstyle"/>
-      <w:jc w:val="right"/>
+      <w:rPr>
+        <w:sz w:val="20"/>
+        <w:szCs w:val="20"/>
+      </w:rPr>
+    </w:pPr>
+    <w:r>
+      <w:rPr>
+        <w:sz w:val="20"/>
+        <w:szCs w:val="20"/>
+      </w:rPr>
+      <w:t xml:space="preserve">Stakeholders in the Southern Region of Florida </w:t>
+    </w:r>
+  </w:p>
+  <w:p>
+    <w:pPr>
+      <w:pStyle w:val="Header"/>
+    </w:pPr>
+  </w:p>
+</w:hdr>
+</file>
+
+<file path=word/header21.xml><?xml version="1.0" encoding="utf-8"?>
+<w:hdr xmlns:wpc="http://schemas.microsoft.com/office/word/2010/wordprocessingCanvas" xmlns:cx="http://schemas.microsoft.com/office/drawing/2014/chartex" xmlns:cx1="http://schemas.microsoft.com/office/drawing/2015/9/8/chartex" xmlns:cx2="http://schemas.microsoft.com/office/drawing/2015/10/21/chartex" xmlns:cx3="http://schemas.microsoft.com/office/drawing/2016/5/9/chartex" xmlns:cx4="http://schemas.microsoft.com/office/drawing/2016/5/10/chartex" xmlns:cx5="http://schemas.microsoft.com/office/drawing/2016/5/11/chartex" xmlns:cx6="http://schemas.microsoft.com/office/drawing/2016/5/12/chartex" xmlns:cx7="http://schemas.microsoft.com/office/drawing/2016/5/13/chartex" xmlns:cx8="http://schemas.microsoft.com/office/drawing/2016/5/14/chartex" xmlns:mc="http://schemas.openxmlformats.org/markup-compatibility/2006" xmlns:aink="http://schemas.microsoft.com/office/drawing/2016/ink" xmlns:am3d="http://schemas.microsoft.com/office/drawing/2017/model3d" xmlns:o="urn:schemas-microsoft-com:office:office" xmlns:r="http://schemas.openxmlformats.org/officeDocument/2006/relationships" xmlns:m="http://schemas.openxmlformats.org/officeDocument/2006/math" xmlns:v="urn:schemas-microsoft-com:vml" xmlns:wp14="http://schemas.microsoft.com/office/word/2010/wordprocessingDrawing" xmlns:wp="http://schemas.openxmlformats.org/drawingml/2006/wordprocessingDrawing" xmlns:w10="urn:schemas-microsoft-com:office:word" xmlns:w="http://schemas.openxmlformats.org/wordprocessingml/2006/main" xmlns:w14="http://schemas.microsoft.com/office/word/2010/wordml" xmlns:w15="http://schemas.microsoft.com/office/word/2012/wordml" xmlns:w16cex="http://schemas.microsoft.com/office/word/2018/wordml/cex" xmlns:w16cid="http://schemas.microsoft.com/office/word/2016/wordml/cid" xmlns:w16="http://schemas.microsoft.com/office/word/2018/wordml" xmlns:w16se="http://schemas.microsoft.com/office/word/2015/wordml/symex" xmlns:wpg="http://schemas.microsoft.com/office/word/2010/wordprocessingGroup" xmlns:wpi="http://schemas.microsoft.com/office/word/2010/wordprocessingInk" xmlns:wne="http://schemas.microsoft.com/office/word/2006/wordml" xmlns:wps="http://schemas.microsoft.com/office/word/2010/wordprocessingShape" mc:Ignorable="w14 w15 w16se w16cid w16 w16cex wp14">
+  <w:p>
+    <w:pPr>
+      <w:pStyle w:val="Headerstyle"/>
+      <w:rPr>
+        <w:sz w:val="20"/>
+        <w:szCs w:val="20"/>
+      </w:rPr>
+    </w:pPr>
+    <w:r>
+      <w:rPr>
+        <w:sz w:val="20"/>
+        <w:szCs w:val="20"/>
+      </w:rPr>
+      <w:t xml:space="preserve">Stakeholders in the Southern Region of Florida </w:t>
+    </w:r>
+  </w:p>
+  <w:p>
+    <w:pPr>
+      <w:pStyle w:val="Header"/>
+    </w:pPr>
+  </w:p>
+</w:hdr>
+</file>
+
+<file path=word/header22.xml><?xml version="1.0" encoding="utf-8"?>
+<w:hdr xmlns:wpc="http://schemas.microsoft.com/office/word/2010/wordprocessingCanvas" xmlns:cx="http://schemas.microsoft.com/office/drawing/2014/chartex" xmlns:cx1="http://schemas.microsoft.com/office/drawing/2015/9/8/chartex" xmlns:cx2="http://schemas.microsoft.com/office/drawing/2015/10/21/chartex" xmlns:cx3="http://schemas.microsoft.com/office/drawing/2016/5/9/chartex" xmlns:cx4="http://schemas.microsoft.com/office/drawing/2016/5/10/chartex" xmlns:cx5="http://schemas.microsoft.com/office/drawing/2016/5/11/chartex" xmlns:cx6="http://schemas.microsoft.com/office/drawing/2016/5/12/chartex" xmlns:cx7="http://schemas.microsoft.com/office/drawing/2016/5/13/chartex" xmlns:cx8="http://schemas.microsoft.com/office/drawing/2016/5/14/chartex" xmlns:mc="http://schemas.openxmlformats.org/markup-compatibility/2006" xmlns:aink="http://schemas.microsoft.com/office/drawing/2016/ink" xmlns:am3d="http://schemas.microsoft.com/office/drawing/2017/model3d" xmlns:o="urn:schemas-microsoft-com:office:office" xmlns:r="http://schemas.openxmlformats.org/officeDocument/2006/relationships" xmlns:m="http://schemas.openxmlformats.org/officeDocument/2006/math" xmlns:v="urn:schemas-microsoft-com:vml" xmlns:wp14="http://schemas.microsoft.com/office/word/2010/wordprocessingDrawing" xmlns:wp="http://schemas.openxmlformats.org/drawingml/2006/wordprocessingDrawing" xmlns:w10="urn:schemas-microsoft-com:office:word" xmlns:w="http://schemas.openxmlformats.org/wordprocessingml/2006/main" xmlns:w14="http://schemas.microsoft.com/office/word/2010/wordml" xmlns:w15="http://schemas.microsoft.com/office/word/2012/wordml" xmlns:w16cex="http://schemas.microsoft.com/office/word/2018/wordml/cex" xmlns:w16cid="http://schemas.microsoft.com/office/word/2016/wordml/cid" xmlns:w16="http://schemas.microsoft.com/office/word/2018/wordml" xmlns:w16se="http://schemas.microsoft.com/office/word/2015/wordml/symex" xmlns:wpg="http://schemas.microsoft.com/office/word/2010/wordprocessingGroup" xmlns:wpi="http://schemas.microsoft.com/office/word/2010/wordprocessingInk" xmlns:wne="http://schemas.microsoft.com/office/word/2006/wordml" xmlns:wps="http://schemas.microsoft.com/office/word/2010/wordprocessingShape" mc:Ignorable="w14 w15 w16se w16cid w16 w16cex wp14">
+  <w:p>
+    <w:pPr>
+      <w:pStyle w:val="Headerstyle"/>
+      <w:rPr>
+        <w:sz w:val="20"/>
+        <w:szCs w:val="20"/>
+      </w:rPr>
+    </w:pPr>
+    <w:r>
+      <w:rPr>
+        <w:sz w:val="20"/>
+        <w:szCs w:val="20"/>
+      </w:rPr>
+      <w:t xml:space="preserve">Stakeholders in the Southern Region of Florida </w:t>
+    </w:r>
+  </w:p>
+  <w:p>
+    <w:pPr>
+      <w:pStyle w:val="Header"/>
+    </w:pPr>
+  </w:p>
+</w:hdr>
+</file>
+
+<file path=word/header23.xml><?xml version="1.0" encoding="utf-8"?>
+<w:hdr xmlns:wpc="http://schemas.microsoft.com/office/word/2010/wordprocessingCanvas" xmlns:cx="http://schemas.microsoft.com/office/drawing/2014/chartex" xmlns:cx1="http://schemas.microsoft.com/office/drawing/2015/9/8/chartex" xmlns:cx2="http://schemas.microsoft.com/office/drawing/2015/10/21/chartex" xmlns:cx3="http://schemas.microsoft.com/office/drawing/2016/5/9/chartex" xmlns:cx4="http://schemas.microsoft.com/office/drawing/2016/5/10/chartex" xmlns:cx5="http://schemas.microsoft.com/office/drawing/2016/5/11/chartex" xmlns:cx6="http://schemas.microsoft.com/office/drawing/2016/5/12/chartex" xmlns:cx7="http://schemas.microsoft.com/office/drawing/2016/5/13/chartex" xmlns:cx8="http://schemas.microsoft.com/office/drawing/2016/5/14/chartex" xmlns:mc="http://schemas.openxmlformats.org/markup-compatibility/2006" xmlns:aink="http://schemas.microsoft.com/office/drawing/2016/ink" xmlns:am3d="http://schemas.microsoft.com/office/drawing/2017/model3d" xmlns:o="urn:schemas-microsoft-com:office:office" xmlns:r="http://schemas.openxmlformats.org/officeDocument/2006/relationships" xmlns:m="http://schemas.openxmlformats.org/officeDocument/2006/math" xmlns:v="urn:schemas-microsoft-com:vml" xmlns:wp14="http://schemas.microsoft.com/office/word/2010/wordprocessingDrawing" xmlns:wp="http://schemas.openxmlformats.org/drawingml/2006/wordprocessingDrawing" xmlns:w10="urn:schemas-microsoft-com:office:word" xmlns:w="http://schemas.openxmlformats.org/wordprocessingml/2006/main" xmlns:w14="http://schemas.microsoft.com/office/word/2010/wordml" xmlns:w15="http://schemas.microsoft.com/office/word/2012/wordml" xmlns:w16cex="http://schemas.microsoft.com/office/word/2018/wordml/cex" xmlns:w16cid="http://schemas.microsoft.com/office/word/2016/wordml/cid" xmlns:w16="http://schemas.microsoft.com/office/word/2018/wordml" xmlns:w16se="http://schemas.microsoft.com/office/word/2015/wordml/symex" xmlns:wpg="http://schemas.microsoft.com/office/word/2010/wordprocessingGroup" xmlns:wpi="http://schemas.microsoft.com/office/word/2010/wordprocessingInk" xmlns:wne="http://schemas.microsoft.com/office/word/2006/wordml" xmlns:wps="http://schemas.microsoft.com/office/word/2010/wordprocessingShape" mc:Ignorable="w14 w15 w16se w16cid w16 w16cex wp14">
+  <w:p>
+    <w:pPr>
+      <w:pStyle w:val="Headerstyle"/>
       <w:rPr>
         <w:sz w:val="20"/>
         <w:szCs w:val="20"/>
@@ -49932,50 +51452,7 @@
 </w:hdr>
 </file>
 
-<file path=word/header21.xml><?xml version="1.0" encoding="utf-8"?>
-<w:hdr xmlns:wpc="http://schemas.microsoft.com/office/word/2010/wordprocessingCanvas" xmlns:cx="http://schemas.microsoft.com/office/drawing/2014/chartex" xmlns:cx1="http://schemas.microsoft.com/office/drawing/2015/9/8/chartex" xmlns:cx2="http://schemas.microsoft.com/office/drawing/2015/10/21/chartex" xmlns:cx3="http://schemas.microsoft.com/office/drawing/2016/5/9/chartex" xmlns:cx4="http://schemas.microsoft.com/office/drawing/2016/5/10/chartex" xmlns:cx5="http://schemas.microsoft.com/office/drawing/2016/5/11/chartex" xmlns:cx6="http://schemas.microsoft.com/office/drawing/2016/5/12/chartex" xmlns:cx7="http://schemas.microsoft.com/office/drawing/2016/5/13/chartex" xmlns:cx8="http://schemas.microsoft.com/office/drawing/2016/5/14/chartex" xmlns:mc="http://schemas.openxmlformats.org/markup-compatibility/2006" xmlns:aink="http://schemas.microsoft.com/office/drawing/2016/ink" xmlns:am3d="http://schemas.microsoft.com/office/drawing/2017/model3d" xmlns:o="urn:schemas-microsoft-com:office:office" xmlns:r="http://schemas.openxmlformats.org/officeDocument/2006/relationships" xmlns:m="http://schemas.openxmlformats.org/officeDocument/2006/math" xmlns:v="urn:schemas-microsoft-com:vml" xmlns:wp14="http://schemas.microsoft.com/office/word/2010/wordprocessingDrawing" xmlns:wp="http://schemas.openxmlformats.org/drawingml/2006/wordprocessingDrawing" xmlns:w10="urn:schemas-microsoft-com:office:word" xmlns:w="http://schemas.openxmlformats.org/wordprocessingml/2006/main" xmlns:w14="http://schemas.microsoft.com/office/word/2010/wordml" xmlns:w15="http://schemas.microsoft.com/office/word/2012/wordml" xmlns:w16cex="http://schemas.microsoft.com/office/word/2018/wordml/cex" xmlns:w16cid="http://schemas.microsoft.com/office/word/2016/wordml/cid" xmlns:w16="http://schemas.microsoft.com/office/word/2018/wordml" xmlns:w16se="http://schemas.microsoft.com/office/word/2015/wordml/symex" xmlns:wpg="http://schemas.microsoft.com/office/word/2010/wordprocessingGroup" xmlns:wpi="http://schemas.microsoft.com/office/word/2010/wordprocessingInk" xmlns:wne="http://schemas.microsoft.com/office/word/2006/wordml" xmlns:wps="http://schemas.microsoft.com/office/word/2010/wordprocessingShape" mc:Ignorable="w14 w15 w16se w16cid w16 w16cex wp14">
-  <w:p>
-    <w:pPr>
-      <w:pStyle w:val="Header"/>
-    </w:pPr>
-  </w:p>
-</w:hdr>
-</file>
-
-<file path=word/header22.xml><?xml version="1.0" encoding="utf-8"?>
-<w:hdr xmlns:wpc="http://schemas.microsoft.com/office/word/2010/wordprocessingCanvas" xmlns:cx="http://schemas.microsoft.com/office/drawing/2014/chartex" xmlns:cx1="http://schemas.microsoft.com/office/drawing/2015/9/8/chartex" xmlns:cx2="http://schemas.microsoft.com/office/drawing/2015/10/21/chartex" xmlns:cx3="http://schemas.microsoft.com/office/drawing/2016/5/9/chartex" xmlns:cx4="http://schemas.microsoft.com/office/drawing/2016/5/10/chartex" xmlns:cx5="http://schemas.microsoft.com/office/drawing/2016/5/11/chartex" xmlns:cx6="http://schemas.microsoft.com/office/drawing/2016/5/12/chartex" xmlns:cx7="http://schemas.microsoft.com/office/drawing/2016/5/13/chartex" xmlns:cx8="http://schemas.microsoft.com/office/drawing/2016/5/14/chartex" xmlns:mc="http://schemas.openxmlformats.org/markup-compatibility/2006" xmlns:aink="http://schemas.microsoft.com/office/drawing/2016/ink" xmlns:am3d="http://schemas.microsoft.com/office/drawing/2017/model3d" xmlns:o="urn:schemas-microsoft-com:office:office" xmlns:r="http://schemas.openxmlformats.org/officeDocument/2006/relationships" xmlns:m="http://schemas.openxmlformats.org/officeDocument/2006/math" xmlns:v="urn:schemas-microsoft-com:vml" xmlns:wp14="http://schemas.microsoft.com/office/word/2010/wordprocessingDrawing" xmlns:wp="http://schemas.openxmlformats.org/drawingml/2006/wordprocessingDrawing" xmlns:w10="urn:schemas-microsoft-com:office:word" xmlns:w="http://schemas.openxmlformats.org/wordprocessingml/2006/main" xmlns:w14="http://schemas.microsoft.com/office/word/2010/wordml" xmlns:w15="http://schemas.microsoft.com/office/word/2012/wordml" xmlns:w16cex="http://schemas.microsoft.com/office/word/2018/wordml/cex" xmlns:w16cid="http://schemas.microsoft.com/office/word/2016/wordml/cid" xmlns:w16="http://schemas.microsoft.com/office/word/2018/wordml" xmlns:w16se="http://schemas.microsoft.com/office/word/2015/wordml/symex" xmlns:wpg="http://schemas.microsoft.com/office/word/2010/wordprocessingGroup" xmlns:wpi="http://schemas.microsoft.com/office/word/2010/wordprocessingInk" xmlns:wne="http://schemas.microsoft.com/office/word/2006/wordml" xmlns:wps="http://schemas.microsoft.com/office/word/2010/wordprocessingShape" mc:Ignorable="w14 w15 w16se w16cid w16 w16cex wp14">
-  <w:p>
-    <w:pPr>
-      <w:rPr>
-        <w:rFonts w:ascii="Century" w:hAnsi="Century"/>
-        <w:i/>
-      </w:rPr>
-    </w:pPr>
-  </w:p>
-</w:hdr>
-</file>
-
-<file path=word/header23.xml><?xml version="1.0" encoding="utf-8"?>
-<w:hdr xmlns:wpc="http://schemas.microsoft.com/office/word/2010/wordprocessingCanvas" xmlns:cx="http://schemas.microsoft.com/office/drawing/2014/chartex" xmlns:cx1="http://schemas.microsoft.com/office/drawing/2015/9/8/chartex" xmlns:cx2="http://schemas.microsoft.com/office/drawing/2015/10/21/chartex" xmlns:cx3="http://schemas.microsoft.com/office/drawing/2016/5/9/chartex" xmlns:cx4="http://schemas.microsoft.com/office/drawing/2016/5/10/chartex" xmlns:cx5="http://schemas.microsoft.com/office/drawing/2016/5/11/chartex" xmlns:cx6="http://schemas.microsoft.com/office/drawing/2016/5/12/chartex" xmlns:cx7="http://schemas.microsoft.com/office/drawing/2016/5/13/chartex" xmlns:cx8="http://schemas.microsoft.com/office/drawing/2016/5/14/chartex" xmlns:mc="http://schemas.openxmlformats.org/markup-compatibility/2006" xmlns:aink="http://schemas.microsoft.com/office/drawing/2016/ink" xmlns:am3d="http://schemas.microsoft.com/office/drawing/2017/model3d" xmlns:o="urn:schemas-microsoft-com:office:office" xmlns:r="http://schemas.openxmlformats.org/officeDocument/2006/relationships" xmlns:m="http://schemas.openxmlformats.org/officeDocument/2006/math" xmlns:v="urn:schemas-microsoft-com:vml" xmlns:wp14="http://schemas.microsoft.com/office/word/2010/wordprocessingDrawing" xmlns:wp="http://schemas.openxmlformats.org/drawingml/2006/wordprocessingDrawing" xmlns:w10="urn:schemas-microsoft-com:office:word" xmlns:w="http://schemas.openxmlformats.org/wordprocessingml/2006/main" xmlns:w14="http://schemas.microsoft.com/office/word/2010/wordml" xmlns:w15="http://schemas.microsoft.com/office/word/2012/wordml" xmlns:w16cex="http://schemas.microsoft.com/office/word/2018/wordml/cex" xmlns:w16cid="http://schemas.microsoft.com/office/word/2016/wordml/cid" xmlns:w16="http://schemas.microsoft.com/office/word/2018/wordml" xmlns:w16se="http://schemas.microsoft.com/office/word/2015/wordml/symex" xmlns:wpg="http://schemas.microsoft.com/office/word/2010/wordprocessingGroup" xmlns:wpi="http://schemas.microsoft.com/office/word/2010/wordprocessingInk" xmlns:wne="http://schemas.microsoft.com/office/word/2006/wordml" xmlns:wps="http://schemas.microsoft.com/office/word/2010/wordprocessingShape" mc:Ignorable="w14 w15 w16se w16cid w16 w16cex wp14">
-  <w:p>
-    <w:pPr>
-      <w:pStyle w:val="Header"/>
-    </w:pPr>
-  </w:p>
-</w:hdr>
-</file>
-
 <file path=word/header24.xml><?xml version="1.0" encoding="utf-8"?>
-<w:hdr xmlns:wpc="http://schemas.microsoft.com/office/word/2010/wordprocessingCanvas" xmlns:cx="http://schemas.microsoft.com/office/drawing/2014/chartex" xmlns:cx1="http://schemas.microsoft.com/office/drawing/2015/9/8/chartex" xmlns:cx2="http://schemas.microsoft.com/office/drawing/2015/10/21/chartex" xmlns:cx3="http://schemas.microsoft.com/office/drawing/2016/5/9/chartex" xmlns:cx4="http://schemas.microsoft.com/office/drawing/2016/5/10/chartex" xmlns:cx5="http://schemas.microsoft.com/office/drawing/2016/5/11/chartex" xmlns:cx6="http://schemas.microsoft.com/office/drawing/2016/5/12/chartex" xmlns:cx7="http://schemas.microsoft.com/office/drawing/2016/5/13/chartex" xmlns:cx8="http://schemas.microsoft.com/office/drawing/2016/5/14/chartex" xmlns:mc="http://schemas.openxmlformats.org/markup-compatibility/2006" xmlns:aink="http://schemas.microsoft.com/office/drawing/2016/ink" xmlns:am3d="http://schemas.microsoft.com/office/drawing/2017/model3d" xmlns:o="urn:schemas-microsoft-com:office:office" xmlns:r="http://schemas.openxmlformats.org/officeDocument/2006/relationships" xmlns:m="http://schemas.openxmlformats.org/officeDocument/2006/math" xmlns:v="urn:schemas-microsoft-com:vml" xmlns:wp14="http://schemas.microsoft.com/office/word/2010/wordprocessingDrawing" xmlns:wp="http://schemas.openxmlformats.org/drawingml/2006/wordprocessingDrawing" xmlns:w10="urn:schemas-microsoft-com:office:word" xmlns:w="http://schemas.openxmlformats.org/wordprocessingml/2006/main" xmlns:w14="http://schemas.microsoft.com/office/word/2010/wordml" xmlns:w15="http://schemas.microsoft.com/office/word/2012/wordml" xmlns:w16cex="http://schemas.microsoft.com/office/word/2018/wordml/cex" xmlns:w16cid="http://schemas.microsoft.com/office/word/2016/wordml/cid" xmlns:w16="http://schemas.microsoft.com/office/word/2018/wordml" xmlns:w16se="http://schemas.microsoft.com/office/word/2015/wordml/symex" xmlns:wpg="http://schemas.microsoft.com/office/word/2010/wordprocessingGroup" xmlns:wpi="http://schemas.microsoft.com/office/word/2010/wordprocessingInk" xmlns:wne="http://schemas.microsoft.com/office/word/2006/wordml" xmlns:wps="http://schemas.microsoft.com/office/word/2010/wordprocessingShape" mc:Ignorable="w14 w15 w16se w16cid w16 w16cex wp14">
-  <w:p>
-    <w:pPr>
-      <w:pStyle w:val="Header"/>
-    </w:pPr>
-  </w:p>
-</w:hdr>
-</file>
-
-<file path=word/header25.xml><?xml version="1.0" encoding="utf-8"?>
 <w:hdr xmlns:wpc="http://schemas.microsoft.com/office/word/2010/wordprocessingCanvas" xmlns:cx="http://schemas.microsoft.com/office/drawing/2014/chartex" xmlns:cx1="http://schemas.microsoft.com/office/drawing/2015/9/8/chartex" xmlns:cx2="http://schemas.microsoft.com/office/drawing/2015/10/21/chartex" xmlns:cx3="http://schemas.microsoft.com/office/drawing/2016/5/9/chartex" xmlns:cx4="http://schemas.microsoft.com/office/drawing/2016/5/10/chartex" xmlns:cx5="http://schemas.microsoft.com/office/drawing/2016/5/11/chartex" xmlns:cx6="http://schemas.microsoft.com/office/drawing/2016/5/12/chartex" xmlns:cx7="http://schemas.microsoft.com/office/drawing/2016/5/13/chartex" xmlns:cx8="http://schemas.microsoft.com/office/drawing/2016/5/14/chartex" xmlns:mc="http://schemas.openxmlformats.org/markup-compatibility/2006" xmlns:aink="http://schemas.microsoft.com/office/drawing/2016/ink" xmlns:am3d="http://schemas.microsoft.com/office/drawing/2017/model3d" xmlns:o="urn:schemas-microsoft-com:office:office" xmlns:r="http://schemas.openxmlformats.org/officeDocument/2006/relationships" xmlns:m="http://schemas.openxmlformats.org/officeDocument/2006/math" xmlns:v="urn:schemas-microsoft-com:vml" xmlns:wp14="http://schemas.microsoft.com/office/word/2010/wordprocessingDrawing" xmlns:wp="http://schemas.openxmlformats.org/drawingml/2006/wordprocessingDrawing" xmlns:w10="urn:schemas-microsoft-com:office:word" xmlns:w="http://schemas.openxmlformats.org/wordprocessingml/2006/main" xmlns:w14="http://schemas.microsoft.com/office/word/2010/wordml" xmlns:w15="http://schemas.microsoft.com/office/word/2012/wordml" xmlns:w16cex="http://schemas.microsoft.com/office/word/2018/wordml/cex" xmlns:w16cid="http://schemas.microsoft.com/office/word/2016/wordml/cid" xmlns:w16="http://schemas.microsoft.com/office/word/2018/wordml" xmlns:w16se="http://schemas.microsoft.com/office/word/2015/wordml/symex" xmlns:wpg="http://schemas.microsoft.com/office/word/2010/wordprocessingGroup" xmlns:wpi="http://schemas.microsoft.com/office/word/2010/wordprocessingInk" xmlns:wne="http://schemas.microsoft.com/office/word/2006/wordml" xmlns:wps="http://schemas.microsoft.com/office/word/2010/wordprocessingShape" mc:Ignorable="w14 w15 w16se w16cid w16 w16cex wp14">
   <w:p>
     <w:pPr>
@@ -49986,13 +51463,16 @@
         <w:szCs w:val="20"/>
       </w:rPr>
     </w:pPr>
-    <w:r>
-      <w:rPr>
-        <w:sz w:val="20"/>
-        <w:szCs w:val="20"/>
-      </w:rPr>
-      <w:t>The Call to the Corporate Church</w:t>
-    </w:r>
+  </w:p>
+</w:hdr>
+</file>
+
+<file path=word/header25.xml><?xml version="1.0" encoding="utf-8"?>
+<w:hdr xmlns:wpc="http://schemas.microsoft.com/office/word/2010/wordprocessingCanvas" xmlns:cx="http://schemas.microsoft.com/office/drawing/2014/chartex" xmlns:cx1="http://schemas.microsoft.com/office/drawing/2015/9/8/chartex" xmlns:cx2="http://schemas.microsoft.com/office/drawing/2015/10/21/chartex" xmlns:cx3="http://schemas.microsoft.com/office/drawing/2016/5/9/chartex" xmlns:cx4="http://schemas.microsoft.com/office/drawing/2016/5/10/chartex" xmlns:cx5="http://schemas.microsoft.com/office/drawing/2016/5/11/chartex" xmlns:cx6="http://schemas.microsoft.com/office/drawing/2016/5/12/chartex" xmlns:cx7="http://schemas.microsoft.com/office/drawing/2016/5/13/chartex" xmlns:cx8="http://schemas.microsoft.com/office/drawing/2016/5/14/chartex" xmlns:mc="http://schemas.openxmlformats.org/markup-compatibility/2006" xmlns:aink="http://schemas.microsoft.com/office/drawing/2016/ink" xmlns:am3d="http://schemas.microsoft.com/office/drawing/2017/model3d" xmlns:o="urn:schemas-microsoft-com:office:office" xmlns:r="http://schemas.openxmlformats.org/officeDocument/2006/relationships" xmlns:m="http://schemas.openxmlformats.org/officeDocument/2006/math" xmlns:v="urn:schemas-microsoft-com:vml" xmlns:wp14="http://schemas.microsoft.com/office/word/2010/wordprocessingDrawing" xmlns:wp="http://schemas.openxmlformats.org/drawingml/2006/wordprocessingDrawing" xmlns:w10="urn:schemas-microsoft-com:office:word" xmlns:w="http://schemas.openxmlformats.org/wordprocessingml/2006/main" xmlns:w14="http://schemas.microsoft.com/office/word/2010/wordml" xmlns:w15="http://schemas.microsoft.com/office/word/2012/wordml" xmlns:w16cex="http://schemas.microsoft.com/office/word/2018/wordml/cex" xmlns:w16cid="http://schemas.microsoft.com/office/word/2016/wordml/cid" xmlns:w16="http://schemas.microsoft.com/office/word/2018/wordml" xmlns:w16se="http://schemas.microsoft.com/office/word/2015/wordml/symex" xmlns:wpg="http://schemas.microsoft.com/office/word/2010/wordprocessingGroup" xmlns:wpi="http://schemas.microsoft.com/office/word/2010/wordprocessingInk" xmlns:wne="http://schemas.microsoft.com/office/word/2006/wordml" xmlns:wps="http://schemas.microsoft.com/office/word/2010/wordprocessingShape" mc:Ignorable="w14 w15 w16se w16cid w16 w16cex wp14">
+  <w:p>
+    <w:pPr>
+      <w:pStyle w:val="Header"/>
+    </w:pPr>
   </w:p>
 </w:hdr>
 </file>
@@ -50001,7 +51481,10 @@
 <w:hdr xmlns:wpc="http://schemas.microsoft.com/office/word/2010/wordprocessingCanvas" xmlns:cx="http://schemas.microsoft.com/office/drawing/2014/chartex" xmlns:cx1="http://schemas.microsoft.com/office/drawing/2015/9/8/chartex" xmlns:cx2="http://schemas.microsoft.com/office/drawing/2015/10/21/chartex" xmlns:cx3="http://schemas.microsoft.com/office/drawing/2016/5/9/chartex" xmlns:cx4="http://schemas.microsoft.com/office/drawing/2016/5/10/chartex" xmlns:cx5="http://schemas.microsoft.com/office/drawing/2016/5/11/chartex" xmlns:cx6="http://schemas.microsoft.com/office/drawing/2016/5/12/chartex" xmlns:cx7="http://schemas.microsoft.com/office/drawing/2016/5/13/chartex" xmlns:cx8="http://schemas.microsoft.com/office/drawing/2016/5/14/chartex" xmlns:mc="http://schemas.openxmlformats.org/markup-compatibility/2006" xmlns:aink="http://schemas.microsoft.com/office/drawing/2016/ink" xmlns:am3d="http://schemas.microsoft.com/office/drawing/2017/model3d" xmlns:o="urn:schemas-microsoft-com:office:office" xmlns:r="http://schemas.openxmlformats.org/officeDocument/2006/relationships" xmlns:m="http://schemas.openxmlformats.org/officeDocument/2006/math" xmlns:v="urn:schemas-microsoft-com:vml" xmlns:wp14="http://schemas.microsoft.com/office/word/2010/wordprocessingDrawing" xmlns:wp="http://schemas.openxmlformats.org/drawingml/2006/wordprocessingDrawing" xmlns:w10="urn:schemas-microsoft-com:office:word" xmlns:w="http://schemas.openxmlformats.org/wordprocessingml/2006/main" xmlns:w14="http://schemas.microsoft.com/office/word/2010/wordml" xmlns:w15="http://schemas.microsoft.com/office/word/2012/wordml" xmlns:w16cex="http://schemas.microsoft.com/office/word/2018/wordml/cex" xmlns:w16cid="http://schemas.microsoft.com/office/word/2016/wordml/cid" xmlns:w16="http://schemas.microsoft.com/office/word/2018/wordml" xmlns:w16se="http://schemas.microsoft.com/office/word/2015/wordml/symex" xmlns:wpg="http://schemas.microsoft.com/office/word/2010/wordprocessingGroup" xmlns:wpi="http://schemas.microsoft.com/office/word/2010/wordprocessingInk" xmlns:wne="http://schemas.microsoft.com/office/word/2006/wordml" xmlns:wps="http://schemas.microsoft.com/office/word/2010/wordprocessingShape" mc:Ignorable="w14 w15 w16se w16cid w16 w16cex wp14">
   <w:p>
     <w:pPr>
-      <w:pStyle w:val="Header"/>
+      <w:rPr>
+        <w:rFonts w:ascii="Century" w:hAnsi="Century"/>
+        <w:i/>
+      </w:rPr>
     </w:pPr>
   </w:p>
 </w:hdr>
@@ -50022,6 +51505,22 @@
   <w:p>
     <w:pPr>
       <w:pStyle w:val="Headerstyle"/>
+      <w:rPr>
+        <w:sz w:val="20"/>
+        <w:szCs w:val="20"/>
+      </w:rPr>
+    </w:pPr>
+    <w:r>
+      <w:rPr>
+        <w:sz w:val="20"/>
+        <w:szCs w:val="20"/>
+      </w:rPr>
+      <w:t>The Call to the Corporate Church</w:t>
+    </w:r>
+  </w:p>
+  <w:p>
+    <w:pPr>
+      <w:pStyle w:val="Header"/>
     </w:pPr>
   </w:p>
 </w:hdr>
@@ -50051,8 +51550,17 @@
 <w:hdr xmlns:wpc="http://schemas.microsoft.com/office/word/2010/wordprocessingCanvas" xmlns:cx="http://schemas.microsoft.com/office/drawing/2014/chartex" xmlns:cx1="http://schemas.microsoft.com/office/drawing/2015/9/8/chartex" xmlns:cx2="http://schemas.microsoft.com/office/drawing/2015/10/21/chartex" xmlns:cx3="http://schemas.microsoft.com/office/drawing/2016/5/9/chartex" xmlns:cx4="http://schemas.microsoft.com/office/drawing/2016/5/10/chartex" xmlns:cx5="http://schemas.microsoft.com/office/drawing/2016/5/11/chartex" xmlns:cx6="http://schemas.microsoft.com/office/drawing/2016/5/12/chartex" xmlns:cx7="http://schemas.microsoft.com/office/drawing/2016/5/13/chartex" xmlns:cx8="http://schemas.microsoft.com/office/drawing/2016/5/14/chartex" xmlns:mc="http://schemas.openxmlformats.org/markup-compatibility/2006" xmlns:aink="http://schemas.microsoft.com/office/drawing/2016/ink" xmlns:am3d="http://schemas.microsoft.com/office/drawing/2017/model3d" xmlns:o="urn:schemas-microsoft-com:office:office" xmlns:r="http://schemas.openxmlformats.org/officeDocument/2006/relationships" xmlns:m="http://schemas.openxmlformats.org/officeDocument/2006/math" xmlns:v="urn:schemas-microsoft-com:vml" xmlns:wp14="http://schemas.microsoft.com/office/word/2010/wordprocessingDrawing" xmlns:wp="http://schemas.openxmlformats.org/drawingml/2006/wordprocessingDrawing" xmlns:w10="urn:schemas-microsoft-com:office:word" xmlns:w="http://schemas.openxmlformats.org/wordprocessingml/2006/main" xmlns:w14="http://schemas.microsoft.com/office/word/2010/wordml" xmlns:w15="http://schemas.microsoft.com/office/word/2012/wordml" xmlns:w16cex="http://schemas.microsoft.com/office/word/2018/wordml/cex" xmlns:w16cid="http://schemas.microsoft.com/office/word/2016/wordml/cid" xmlns:w16="http://schemas.microsoft.com/office/word/2018/wordml" xmlns:w16se="http://schemas.microsoft.com/office/word/2015/wordml/symex" xmlns:wpg="http://schemas.microsoft.com/office/word/2010/wordprocessingGroup" xmlns:wpi="http://schemas.microsoft.com/office/word/2010/wordprocessingInk" xmlns:wne="http://schemas.microsoft.com/office/word/2006/wordml" xmlns:wps="http://schemas.microsoft.com/office/word/2010/wordprocessingShape" mc:Ignorable="w14 w15 w16se w16cid w16 w16cex wp14">
   <w:p>
     <w:pPr>
+      <w:pStyle w:val="Header"/>
+    </w:pPr>
+  </w:p>
+</w:hdr>
+</file>
+
+<file path=word/header31.xml><?xml version="1.0" encoding="utf-8"?>
+<w:hdr xmlns:wpc="http://schemas.microsoft.com/office/word/2010/wordprocessingCanvas" xmlns:cx="http://schemas.microsoft.com/office/drawing/2014/chartex" xmlns:cx1="http://schemas.microsoft.com/office/drawing/2015/9/8/chartex" xmlns:cx2="http://schemas.microsoft.com/office/drawing/2015/10/21/chartex" xmlns:cx3="http://schemas.microsoft.com/office/drawing/2016/5/9/chartex" xmlns:cx4="http://schemas.microsoft.com/office/drawing/2016/5/10/chartex" xmlns:cx5="http://schemas.microsoft.com/office/drawing/2016/5/11/chartex" xmlns:cx6="http://schemas.microsoft.com/office/drawing/2016/5/12/chartex" xmlns:cx7="http://schemas.microsoft.com/office/drawing/2016/5/13/chartex" xmlns:cx8="http://schemas.microsoft.com/office/drawing/2016/5/14/chartex" xmlns:mc="http://schemas.openxmlformats.org/markup-compatibility/2006" xmlns:aink="http://schemas.microsoft.com/office/drawing/2016/ink" xmlns:am3d="http://schemas.microsoft.com/office/drawing/2017/model3d" xmlns:o="urn:schemas-microsoft-com:office:office" xmlns:r="http://schemas.openxmlformats.org/officeDocument/2006/relationships" xmlns:m="http://schemas.openxmlformats.org/officeDocument/2006/math" xmlns:v="urn:schemas-microsoft-com:vml" xmlns:wp14="http://schemas.microsoft.com/office/word/2010/wordprocessingDrawing" xmlns:wp="http://schemas.openxmlformats.org/drawingml/2006/wordprocessingDrawing" xmlns:w10="urn:schemas-microsoft-com:office:word" xmlns:w="http://schemas.openxmlformats.org/wordprocessingml/2006/main" xmlns:w14="http://schemas.microsoft.com/office/word/2010/wordml" xmlns:w15="http://schemas.microsoft.com/office/word/2012/wordml" xmlns:w16cex="http://schemas.microsoft.com/office/word/2018/wordml/cex" xmlns:w16cid="http://schemas.microsoft.com/office/word/2016/wordml/cid" xmlns:w16="http://schemas.microsoft.com/office/word/2018/wordml" xmlns:w16se="http://schemas.microsoft.com/office/word/2015/wordml/symex" xmlns:wpg="http://schemas.microsoft.com/office/word/2010/wordprocessingGroup" xmlns:wpi="http://schemas.microsoft.com/office/word/2010/wordprocessingInk" xmlns:wne="http://schemas.microsoft.com/office/word/2006/wordml" xmlns:wps="http://schemas.microsoft.com/office/word/2010/wordprocessingShape" mc:Ignorable="w14 w15 w16se w16cid w16 w16cex wp14">
+  <w:p>
+    <w:pPr>
       <w:pStyle w:val="Headerstyle"/>
-      <w:jc w:val="right"/>
       <w:rPr>
         <w:sz w:val="20"/>
         <w:szCs w:val="20"/>
@@ -50066,11 +51574,6 @@
       <w:t xml:space="preserve">Implementation Recommendations </w:t>
     </w:r>
   </w:p>
-</w:hdr>
-</file>
-
-<file path=word/header31.xml><?xml version="1.0" encoding="utf-8"?>
-<w:hdr xmlns:wpc="http://schemas.microsoft.com/office/word/2010/wordprocessingCanvas" xmlns:cx="http://schemas.microsoft.com/office/drawing/2014/chartex" xmlns:cx1="http://schemas.microsoft.com/office/drawing/2015/9/8/chartex" xmlns:cx2="http://schemas.microsoft.com/office/drawing/2015/10/21/chartex" xmlns:cx3="http://schemas.microsoft.com/office/drawing/2016/5/9/chartex" xmlns:cx4="http://schemas.microsoft.com/office/drawing/2016/5/10/chartex" xmlns:cx5="http://schemas.microsoft.com/office/drawing/2016/5/11/chartex" xmlns:cx6="http://schemas.microsoft.com/office/drawing/2016/5/12/chartex" xmlns:cx7="http://schemas.microsoft.com/office/drawing/2016/5/13/chartex" xmlns:cx8="http://schemas.microsoft.com/office/drawing/2016/5/14/chartex" xmlns:mc="http://schemas.openxmlformats.org/markup-compatibility/2006" xmlns:aink="http://schemas.microsoft.com/office/drawing/2016/ink" xmlns:am3d="http://schemas.microsoft.com/office/drawing/2017/model3d" xmlns:o="urn:schemas-microsoft-com:office:office" xmlns:r="http://schemas.openxmlformats.org/officeDocument/2006/relationships" xmlns:m="http://schemas.openxmlformats.org/officeDocument/2006/math" xmlns:v="urn:schemas-microsoft-com:vml" xmlns:wp14="http://schemas.microsoft.com/office/word/2010/wordprocessingDrawing" xmlns:wp="http://schemas.openxmlformats.org/drawingml/2006/wordprocessingDrawing" xmlns:w10="urn:schemas-microsoft-com:office:word" xmlns:w="http://schemas.openxmlformats.org/wordprocessingml/2006/main" xmlns:w14="http://schemas.microsoft.com/office/word/2010/wordml" xmlns:w15="http://schemas.microsoft.com/office/word/2012/wordml" xmlns:w16cex="http://schemas.microsoft.com/office/word/2018/wordml/cex" xmlns:w16cid="http://schemas.microsoft.com/office/word/2016/wordml/cid" xmlns:w16="http://schemas.microsoft.com/office/word/2018/wordml" xmlns:w16se="http://schemas.microsoft.com/office/word/2015/wordml/symex" xmlns:wpg="http://schemas.microsoft.com/office/word/2010/wordprocessingGroup" xmlns:wpi="http://schemas.microsoft.com/office/word/2010/wordprocessingInk" xmlns:wne="http://schemas.microsoft.com/office/word/2006/wordml" xmlns:wps="http://schemas.microsoft.com/office/word/2010/wordprocessingShape" mc:Ignorable="w14 w15 w16se w16cid w16 w16cex wp14">
   <w:p>
     <w:pPr>
       <w:pStyle w:val="Header"/>
@@ -50113,20 +51616,8 @@
 <w:hdr xmlns:wpc="http://schemas.microsoft.com/office/word/2010/wordprocessingCanvas" xmlns:cx="http://schemas.microsoft.com/office/drawing/2014/chartex" xmlns:cx1="http://schemas.microsoft.com/office/drawing/2015/9/8/chartex" xmlns:cx2="http://schemas.microsoft.com/office/drawing/2015/10/21/chartex" xmlns:cx3="http://schemas.microsoft.com/office/drawing/2016/5/9/chartex" xmlns:cx4="http://schemas.microsoft.com/office/drawing/2016/5/10/chartex" xmlns:cx5="http://schemas.microsoft.com/office/drawing/2016/5/11/chartex" xmlns:cx6="http://schemas.microsoft.com/office/drawing/2016/5/12/chartex" xmlns:cx7="http://schemas.microsoft.com/office/drawing/2016/5/13/chartex" xmlns:cx8="http://schemas.microsoft.com/office/drawing/2016/5/14/chartex" xmlns:mc="http://schemas.openxmlformats.org/markup-compatibility/2006" xmlns:aink="http://schemas.microsoft.com/office/drawing/2016/ink" xmlns:am3d="http://schemas.microsoft.com/office/drawing/2017/model3d" xmlns:o="urn:schemas-microsoft-com:office:office" xmlns:r="http://schemas.openxmlformats.org/officeDocument/2006/relationships" xmlns:m="http://schemas.openxmlformats.org/officeDocument/2006/math" xmlns:v="urn:schemas-microsoft-com:vml" xmlns:wp14="http://schemas.microsoft.com/office/word/2010/wordprocessingDrawing" xmlns:wp="http://schemas.openxmlformats.org/drawingml/2006/wordprocessingDrawing" xmlns:w10="urn:schemas-microsoft-com:office:word" xmlns:w="http://schemas.openxmlformats.org/wordprocessingml/2006/main" xmlns:w14="http://schemas.microsoft.com/office/word/2010/wordml" xmlns:w15="http://schemas.microsoft.com/office/word/2012/wordml" xmlns:w16cex="http://schemas.microsoft.com/office/word/2018/wordml/cex" xmlns:w16cid="http://schemas.microsoft.com/office/word/2016/wordml/cid" xmlns:w16="http://schemas.microsoft.com/office/word/2018/wordml" xmlns:w16se="http://schemas.microsoft.com/office/word/2015/wordml/symex" xmlns:wpg="http://schemas.microsoft.com/office/word/2010/wordprocessingGroup" xmlns:wpi="http://schemas.microsoft.com/office/word/2010/wordprocessingInk" xmlns:wne="http://schemas.microsoft.com/office/word/2006/wordml" xmlns:wps="http://schemas.microsoft.com/office/word/2010/wordprocessingShape" mc:Ignorable="w14 w15 w16se w16cid w16 w16cex wp14">
   <w:p>
     <w:pPr>
-      <w:pStyle w:val="Headerstyle"/>
-      <w:jc w:val="right"/>
-      <w:rPr>
-        <w:sz w:val="20"/>
-        <w:szCs w:val="20"/>
-      </w:rPr>
+      <w:pStyle w:val="Header"/>
     </w:pPr>
-    <w:r>
-      <w:rPr>
-        <w:sz w:val="20"/>
-        <w:szCs w:val="20"/>
-      </w:rPr>
-      <w:t>Conclusion</w:t>
-    </w:r>
   </w:p>
 </w:hdr>
 </file>
@@ -50135,7 +51626,7 @@
 <w:hdr xmlns:wpc="http://schemas.microsoft.com/office/word/2010/wordprocessingCanvas" xmlns:cx="http://schemas.microsoft.com/office/drawing/2014/chartex" xmlns:cx1="http://schemas.microsoft.com/office/drawing/2015/9/8/chartex" xmlns:cx2="http://schemas.microsoft.com/office/drawing/2015/10/21/chartex" xmlns:cx3="http://schemas.microsoft.com/office/drawing/2016/5/9/chartex" xmlns:cx4="http://schemas.microsoft.com/office/drawing/2016/5/10/chartex" xmlns:cx5="http://schemas.microsoft.com/office/drawing/2016/5/11/chartex" xmlns:cx6="http://schemas.microsoft.com/office/drawing/2016/5/12/chartex" xmlns:cx7="http://schemas.microsoft.com/office/drawing/2016/5/13/chartex" xmlns:cx8="http://schemas.microsoft.com/office/drawing/2016/5/14/chartex" xmlns:mc="http://schemas.openxmlformats.org/markup-compatibility/2006" xmlns:aink="http://schemas.microsoft.com/office/drawing/2016/ink" xmlns:am3d="http://schemas.microsoft.com/office/drawing/2017/model3d" xmlns:o="urn:schemas-microsoft-com:office:office" xmlns:r="http://schemas.openxmlformats.org/officeDocument/2006/relationships" xmlns:m="http://schemas.openxmlformats.org/officeDocument/2006/math" xmlns:v="urn:schemas-microsoft-com:vml" xmlns:wp14="http://schemas.microsoft.com/office/word/2010/wordprocessingDrawing" xmlns:wp="http://schemas.openxmlformats.org/drawingml/2006/wordprocessingDrawing" xmlns:w10="urn:schemas-microsoft-com:office:word" xmlns:w="http://schemas.openxmlformats.org/wordprocessingml/2006/main" xmlns:w14="http://schemas.microsoft.com/office/word/2010/wordml" xmlns:w15="http://schemas.microsoft.com/office/word/2012/wordml" xmlns:w16cex="http://schemas.microsoft.com/office/word/2018/wordml/cex" xmlns:w16cid="http://schemas.microsoft.com/office/word/2016/wordml/cid" xmlns:w16="http://schemas.microsoft.com/office/word/2018/wordml" xmlns:w16se="http://schemas.microsoft.com/office/word/2015/wordml/symex" xmlns:wpg="http://schemas.microsoft.com/office/word/2010/wordprocessingGroup" xmlns:wpi="http://schemas.microsoft.com/office/word/2010/wordprocessingInk" xmlns:wne="http://schemas.microsoft.com/office/word/2006/wordml" xmlns:wps="http://schemas.microsoft.com/office/word/2010/wordprocessingShape" mc:Ignorable="w14 w15 w16se w16cid w16 w16cex wp14">
   <w:p>
     <w:pPr>
-      <w:pStyle w:val="Header"/>
+      <w:pStyle w:val="Headerstyle"/>
     </w:pPr>
   </w:p>
 </w:hdr>
@@ -50155,10 +51646,7 @@
 <w:hdr xmlns:wpc="http://schemas.microsoft.com/office/word/2010/wordprocessingCanvas" xmlns:cx="http://schemas.microsoft.com/office/drawing/2014/chartex" xmlns:cx1="http://schemas.microsoft.com/office/drawing/2015/9/8/chartex" xmlns:cx2="http://schemas.microsoft.com/office/drawing/2015/10/21/chartex" xmlns:cx3="http://schemas.microsoft.com/office/drawing/2016/5/9/chartex" xmlns:cx4="http://schemas.microsoft.com/office/drawing/2016/5/10/chartex" xmlns:cx5="http://schemas.microsoft.com/office/drawing/2016/5/11/chartex" xmlns:cx6="http://schemas.microsoft.com/office/drawing/2016/5/12/chartex" xmlns:cx7="http://schemas.microsoft.com/office/drawing/2016/5/13/chartex" xmlns:cx8="http://schemas.microsoft.com/office/drawing/2016/5/14/chartex" xmlns:mc="http://schemas.openxmlformats.org/markup-compatibility/2006" xmlns:aink="http://schemas.microsoft.com/office/drawing/2016/ink" xmlns:am3d="http://schemas.microsoft.com/office/drawing/2017/model3d" xmlns:o="urn:schemas-microsoft-com:office:office" xmlns:r="http://schemas.openxmlformats.org/officeDocument/2006/relationships" xmlns:m="http://schemas.openxmlformats.org/officeDocument/2006/math" xmlns:v="urn:schemas-microsoft-com:vml" xmlns:wp14="http://schemas.microsoft.com/office/word/2010/wordprocessingDrawing" xmlns:wp="http://schemas.openxmlformats.org/drawingml/2006/wordprocessingDrawing" xmlns:w10="urn:schemas-microsoft-com:office:word" xmlns:w="http://schemas.openxmlformats.org/wordprocessingml/2006/main" xmlns:w14="http://schemas.microsoft.com/office/word/2010/wordml" xmlns:w15="http://schemas.microsoft.com/office/word/2012/wordml" xmlns:w16cex="http://schemas.microsoft.com/office/word/2018/wordml/cex" xmlns:w16cid="http://schemas.microsoft.com/office/word/2016/wordml/cid" xmlns:w16="http://schemas.microsoft.com/office/word/2018/wordml" xmlns:w16se="http://schemas.microsoft.com/office/word/2015/wordml/symex" xmlns:wpg="http://schemas.microsoft.com/office/word/2010/wordprocessingGroup" xmlns:wpi="http://schemas.microsoft.com/office/word/2010/wordprocessingInk" xmlns:wne="http://schemas.microsoft.com/office/word/2006/wordml" xmlns:wps="http://schemas.microsoft.com/office/word/2010/wordprocessingShape" mc:Ignorable="w14 w15 w16se w16cid w16 w16cex wp14">
   <w:p>
     <w:pPr>
-      <w:rPr>
-        <w:i/>
-        <w:iCs/>
-      </w:rPr>
+      <w:pStyle w:val="Header"/>
     </w:pPr>
   </w:p>
 </w:hdr>
@@ -50199,19 +51687,11 @@
   <w:p>
     <w:pPr>
       <w:pStyle w:val="Headerstyle"/>
-      <w:jc w:val="right"/>
       <w:rPr>
         <w:sz w:val="20"/>
         <w:szCs w:val="20"/>
       </w:rPr>
     </w:pPr>
-    <w:r>
-      <w:rPr>
-        <w:sz w:val="20"/>
-        <w:szCs w:val="20"/>
-      </w:rPr>
-      <w:t>Glossary</w:t>
-    </w:r>
   </w:p>
 </w:hdr>
 </file>
@@ -50220,7 +51700,10 @@
 <w:hdr xmlns:wpc="http://schemas.microsoft.com/office/word/2010/wordprocessingCanvas" xmlns:cx="http://schemas.microsoft.com/office/drawing/2014/chartex" xmlns:cx1="http://schemas.microsoft.com/office/drawing/2015/9/8/chartex" xmlns:cx2="http://schemas.microsoft.com/office/drawing/2015/10/21/chartex" xmlns:cx3="http://schemas.microsoft.com/office/drawing/2016/5/9/chartex" xmlns:cx4="http://schemas.microsoft.com/office/drawing/2016/5/10/chartex" xmlns:cx5="http://schemas.microsoft.com/office/drawing/2016/5/11/chartex" xmlns:cx6="http://schemas.microsoft.com/office/drawing/2016/5/12/chartex" xmlns:cx7="http://schemas.microsoft.com/office/drawing/2016/5/13/chartex" xmlns:cx8="http://schemas.microsoft.com/office/drawing/2016/5/14/chartex" xmlns:mc="http://schemas.openxmlformats.org/markup-compatibility/2006" xmlns:aink="http://schemas.microsoft.com/office/drawing/2016/ink" xmlns:am3d="http://schemas.microsoft.com/office/drawing/2017/model3d" xmlns:o="urn:schemas-microsoft-com:office:office" xmlns:r="http://schemas.openxmlformats.org/officeDocument/2006/relationships" xmlns:m="http://schemas.openxmlformats.org/officeDocument/2006/math" xmlns:v="urn:schemas-microsoft-com:vml" xmlns:wp14="http://schemas.microsoft.com/office/word/2010/wordprocessingDrawing" xmlns:wp="http://schemas.openxmlformats.org/drawingml/2006/wordprocessingDrawing" xmlns:w10="urn:schemas-microsoft-com:office:word" xmlns:w="http://schemas.openxmlformats.org/wordprocessingml/2006/main" xmlns:w14="http://schemas.microsoft.com/office/word/2010/wordml" xmlns:w15="http://schemas.microsoft.com/office/word/2012/wordml" xmlns:w16cex="http://schemas.microsoft.com/office/word/2018/wordml/cex" xmlns:w16cid="http://schemas.microsoft.com/office/word/2016/wordml/cid" xmlns:w16="http://schemas.microsoft.com/office/word/2018/wordml" xmlns:w16se="http://schemas.microsoft.com/office/word/2015/wordml/symex" xmlns:wpg="http://schemas.microsoft.com/office/word/2010/wordprocessingGroup" xmlns:wpi="http://schemas.microsoft.com/office/word/2010/wordprocessingInk" xmlns:wne="http://schemas.microsoft.com/office/word/2006/wordml" xmlns:wps="http://schemas.microsoft.com/office/word/2010/wordprocessingShape" mc:Ignorable="w14 w15 w16se w16cid w16 w16cex wp14">
   <w:p>
     <w:pPr>
-      <w:pStyle w:val="Header"/>
+      <w:rPr>
+        <w:i/>
+        <w:iCs/>
+      </w:rPr>
     </w:pPr>
   </w:p>
 </w:hdr>
@@ -50240,11 +51723,19 @@
 <w:hdr xmlns:wpc="http://schemas.microsoft.com/office/word/2010/wordprocessingCanvas" xmlns:cx="http://schemas.microsoft.com/office/drawing/2014/chartex" xmlns:cx1="http://schemas.microsoft.com/office/drawing/2015/9/8/chartex" xmlns:cx2="http://schemas.microsoft.com/office/drawing/2015/10/21/chartex" xmlns:cx3="http://schemas.microsoft.com/office/drawing/2016/5/9/chartex" xmlns:cx4="http://schemas.microsoft.com/office/drawing/2016/5/10/chartex" xmlns:cx5="http://schemas.microsoft.com/office/drawing/2016/5/11/chartex" xmlns:cx6="http://schemas.microsoft.com/office/drawing/2016/5/12/chartex" xmlns:cx7="http://schemas.microsoft.com/office/drawing/2016/5/13/chartex" xmlns:cx8="http://schemas.microsoft.com/office/drawing/2016/5/14/chartex" xmlns:mc="http://schemas.openxmlformats.org/markup-compatibility/2006" xmlns:aink="http://schemas.microsoft.com/office/drawing/2016/ink" xmlns:am3d="http://schemas.microsoft.com/office/drawing/2017/model3d" xmlns:o="urn:schemas-microsoft-com:office:office" xmlns:r="http://schemas.openxmlformats.org/officeDocument/2006/relationships" xmlns:m="http://schemas.openxmlformats.org/officeDocument/2006/math" xmlns:v="urn:schemas-microsoft-com:vml" xmlns:wp14="http://schemas.microsoft.com/office/word/2010/wordprocessingDrawing" xmlns:wp="http://schemas.openxmlformats.org/drawingml/2006/wordprocessingDrawing" xmlns:w10="urn:schemas-microsoft-com:office:word" xmlns:w="http://schemas.openxmlformats.org/wordprocessingml/2006/main" xmlns:w14="http://schemas.microsoft.com/office/word/2010/wordml" xmlns:w15="http://schemas.microsoft.com/office/word/2012/wordml" xmlns:w16cex="http://schemas.microsoft.com/office/word/2018/wordml/cex" xmlns:w16cid="http://schemas.microsoft.com/office/word/2016/wordml/cid" xmlns:w16="http://schemas.microsoft.com/office/word/2018/wordml" xmlns:w16se="http://schemas.microsoft.com/office/word/2015/wordml/symex" xmlns:wpg="http://schemas.microsoft.com/office/word/2010/wordprocessingGroup" xmlns:wpi="http://schemas.microsoft.com/office/word/2010/wordprocessingInk" xmlns:wne="http://schemas.microsoft.com/office/word/2006/wordml" xmlns:wps="http://schemas.microsoft.com/office/word/2010/wordprocessingShape" mc:Ignorable="w14 w15 w16se w16cid w16 w16cex wp14">
   <w:p>
     <w:pPr>
+      <w:pStyle w:val="Headerstyle"/>
       <w:rPr>
-        <w:rFonts w:ascii="Century" w:hAnsi="Century"/>
-        <w:i/>
+        <w:sz w:val="20"/>
+        <w:szCs w:val="20"/>
       </w:rPr>
     </w:pPr>
+    <w:r>
+      <w:rPr>
+        <w:sz w:val="20"/>
+        <w:szCs w:val="20"/>
+      </w:rPr>
+      <w:t>Glossary</w:t>
+    </w:r>
   </w:p>
 </w:hdr>
 </file>
@@ -50253,16 +51744,8 @@
 <w:hdr xmlns:wpc="http://schemas.microsoft.com/office/word/2010/wordprocessingCanvas" xmlns:cx="http://schemas.microsoft.com/office/drawing/2014/chartex" xmlns:cx1="http://schemas.microsoft.com/office/drawing/2015/9/8/chartex" xmlns:cx2="http://schemas.microsoft.com/office/drawing/2015/10/21/chartex" xmlns:cx3="http://schemas.microsoft.com/office/drawing/2016/5/9/chartex" xmlns:cx4="http://schemas.microsoft.com/office/drawing/2016/5/10/chartex" xmlns:cx5="http://schemas.microsoft.com/office/drawing/2016/5/11/chartex" xmlns:cx6="http://schemas.microsoft.com/office/drawing/2016/5/12/chartex" xmlns:cx7="http://schemas.microsoft.com/office/drawing/2016/5/13/chartex" xmlns:cx8="http://schemas.microsoft.com/office/drawing/2016/5/14/chartex" xmlns:mc="http://schemas.openxmlformats.org/markup-compatibility/2006" xmlns:aink="http://schemas.microsoft.com/office/drawing/2016/ink" xmlns:am3d="http://schemas.microsoft.com/office/drawing/2017/model3d" xmlns:o="urn:schemas-microsoft-com:office:office" xmlns:r="http://schemas.openxmlformats.org/officeDocument/2006/relationships" xmlns:m="http://schemas.openxmlformats.org/officeDocument/2006/math" xmlns:v="urn:schemas-microsoft-com:vml" xmlns:wp14="http://schemas.microsoft.com/office/word/2010/wordprocessingDrawing" xmlns:wp="http://schemas.openxmlformats.org/drawingml/2006/wordprocessingDrawing" xmlns:w10="urn:schemas-microsoft-com:office:word" xmlns:w="http://schemas.openxmlformats.org/wordprocessingml/2006/main" xmlns:w14="http://schemas.microsoft.com/office/word/2010/wordml" xmlns:w15="http://schemas.microsoft.com/office/word/2012/wordml" xmlns:w16cex="http://schemas.microsoft.com/office/word/2018/wordml/cex" xmlns:w16cid="http://schemas.microsoft.com/office/word/2016/wordml/cid" xmlns:w16="http://schemas.microsoft.com/office/word/2018/wordml" xmlns:w16se="http://schemas.microsoft.com/office/word/2015/wordml/symex" xmlns:wpg="http://schemas.microsoft.com/office/word/2010/wordprocessingGroup" xmlns:wpi="http://schemas.microsoft.com/office/word/2010/wordprocessingInk" xmlns:wne="http://schemas.microsoft.com/office/word/2006/wordml" xmlns:wps="http://schemas.microsoft.com/office/word/2010/wordprocessingShape" mc:Ignorable="w14 w15 w16se w16cid w16 w16cex wp14">
   <w:p>
     <w:pPr>
-      <w:pStyle w:val="Headerstyle"/>
-      <w:tabs>
-        <w:tab w:val="clear" w:pos="4680"/>
-        <w:tab w:val="clear" w:pos="9360"/>
-        <w:tab w:val="left" w:pos="900"/>
-      </w:tabs>
+      <w:pStyle w:val="Header"/>
     </w:pPr>
-    <w:r>
-      <w:t>Appendix A</w:t>
-    </w:r>
   </w:p>
 </w:hdr>
 </file>
@@ -50281,20 +51764,8 @@
 <w:hdr xmlns:wpc="http://schemas.microsoft.com/office/word/2010/wordprocessingCanvas" xmlns:cx="http://schemas.microsoft.com/office/drawing/2014/chartex" xmlns:cx1="http://schemas.microsoft.com/office/drawing/2015/9/8/chartex" xmlns:cx2="http://schemas.microsoft.com/office/drawing/2015/10/21/chartex" xmlns:cx3="http://schemas.microsoft.com/office/drawing/2016/5/9/chartex" xmlns:cx4="http://schemas.microsoft.com/office/drawing/2016/5/10/chartex" xmlns:cx5="http://schemas.microsoft.com/office/drawing/2016/5/11/chartex" xmlns:cx6="http://schemas.microsoft.com/office/drawing/2016/5/12/chartex" xmlns:cx7="http://schemas.microsoft.com/office/drawing/2016/5/13/chartex" xmlns:cx8="http://schemas.microsoft.com/office/drawing/2016/5/14/chartex" xmlns:mc="http://schemas.openxmlformats.org/markup-compatibility/2006" xmlns:aink="http://schemas.microsoft.com/office/drawing/2016/ink" xmlns:am3d="http://schemas.microsoft.com/office/drawing/2017/model3d" xmlns:o="urn:schemas-microsoft-com:office:office" xmlns:r="http://schemas.openxmlformats.org/officeDocument/2006/relationships" xmlns:m="http://schemas.openxmlformats.org/officeDocument/2006/math" xmlns:v="urn:schemas-microsoft-com:vml" xmlns:wp14="http://schemas.microsoft.com/office/word/2010/wordprocessingDrawing" xmlns:wp="http://schemas.openxmlformats.org/drawingml/2006/wordprocessingDrawing" xmlns:w10="urn:schemas-microsoft-com:office:word" xmlns:w="http://schemas.openxmlformats.org/wordprocessingml/2006/main" xmlns:w14="http://schemas.microsoft.com/office/word/2010/wordml" xmlns:w15="http://schemas.microsoft.com/office/word/2012/wordml" xmlns:w16cex="http://schemas.microsoft.com/office/word/2018/wordml/cex" xmlns:w16cid="http://schemas.microsoft.com/office/word/2016/wordml/cid" xmlns:w16="http://schemas.microsoft.com/office/word/2018/wordml" xmlns:w16se="http://schemas.microsoft.com/office/word/2015/wordml/symex" xmlns:wpg="http://schemas.microsoft.com/office/word/2010/wordprocessingGroup" xmlns:wpi="http://schemas.microsoft.com/office/word/2010/wordprocessingInk" xmlns:wne="http://schemas.microsoft.com/office/word/2006/wordml" xmlns:wps="http://schemas.microsoft.com/office/word/2010/wordprocessingShape" mc:Ignorable="w14 w15 w16se w16cid w16 w16cex wp14">
   <w:p>
     <w:pPr>
-      <w:pStyle w:val="Headerstyle"/>
-      <w:jc w:val="right"/>
-      <w:rPr>
-        <w:sz w:val="20"/>
-        <w:szCs w:val="20"/>
-      </w:rPr>
+      <w:pStyle w:val="Header"/>
     </w:pPr>
-    <w:r>
-      <w:rPr>
-        <w:sz w:val="20"/>
-        <w:szCs w:val="20"/>
-      </w:rPr>
-      <w:t>Appendices</w:t>
-    </w:r>
   </w:p>
 </w:hdr>
 </file>
@@ -50303,7 +51774,10 @@
 <w:hdr xmlns:wpc="http://schemas.microsoft.com/office/word/2010/wordprocessingCanvas" xmlns:cx="http://schemas.microsoft.com/office/drawing/2014/chartex" xmlns:cx1="http://schemas.microsoft.com/office/drawing/2015/9/8/chartex" xmlns:cx2="http://schemas.microsoft.com/office/drawing/2015/10/21/chartex" xmlns:cx3="http://schemas.microsoft.com/office/drawing/2016/5/9/chartex" xmlns:cx4="http://schemas.microsoft.com/office/drawing/2016/5/10/chartex" xmlns:cx5="http://schemas.microsoft.com/office/drawing/2016/5/11/chartex" xmlns:cx6="http://schemas.microsoft.com/office/drawing/2016/5/12/chartex" xmlns:cx7="http://schemas.microsoft.com/office/drawing/2016/5/13/chartex" xmlns:cx8="http://schemas.microsoft.com/office/drawing/2016/5/14/chartex" xmlns:mc="http://schemas.openxmlformats.org/markup-compatibility/2006" xmlns:aink="http://schemas.microsoft.com/office/drawing/2016/ink" xmlns:am3d="http://schemas.microsoft.com/office/drawing/2017/model3d" xmlns:o="urn:schemas-microsoft-com:office:office" xmlns:r="http://schemas.openxmlformats.org/officeDocument/2006/relationships" xmlns:m="http://schemas.openxmlformats.org/officeDocument/2006/math" xmlns:v="urn:schemas-microsoft-com:vml" xmlns:wp14="http://schemas.microsoft.com/office/word/2010/wordprocessingDrawing" xmlns:wp="http://schemas.openxmlformats.org/drawingml/2006/wordprocessingDrawing" xmlns:w10="urn:schemas-microsoft-com:office:word" xmlns:w="http://schemas.openxmlformats.org/wordprocessingml/2006/main" xmlns:w14="http://schemas.microsoft.com/office/word/2010/wordml" xmlns:w15="http://schemas.microsoft.com/office/word/2012/wordml" xmlns:w16cex="http://schemas.microsoft.com/office/word/2018/wordml/cex" xmlns:w16cid="http://schemas.microsoft.com/office/word/2016/wordml/cid" xmlns:w16="http://schemas.microsoft.com/office/word/2018/wordml" xmlns:w16se="http://schemas.microsoft.com/office/word/2015/wordml/symex" xmlns:wpg="http://schemas.microsoft.com/office/word/2010/wordprocessingGroup" xmlns:wpi="http://schemas.microsoft.com/office/word/2010/wordprocessingInk" xmlns:wne="http://schemas.microsoft.com/office/word/2006/wordml" xmlns:wps="http://schemas.microsoft.com/office/word/2010/wordprocessingShape" mc:Ignorable="w14 w15 w16se w16cid w16 w16cex wp14">
   <w:p>
     <w:pPr>
-      <w:pStyle w:val="Header"/>
+      <w:rPr>
+        <w:rFonts w:ascii="Century" w:hAnsi="Century"/>
+        <w:i/>
+      </w:rPr>
     </w:pPr>
   </w:p>
 </w:hdr>
@@ -50313,8 +51787,16 @@
 <w:hdr xmlns:wpc="http://schemas.microsoft.com/office/word/2010/wordprocessingCanvas" xmlns:cx="http://schemas.microsoft.com/office/drawing/2014/chartex" xmlns:cx1="http://schemas.microsoft.com/office/drawing/2015/9/8/chartex" xmlns:cx2="http://schemas.microsoft.com/office/drawing/2015/10/21/chartex" xmlns:cx3="http://schemas.microsoft.com/office/drawing/2016/5/9/chartex" xmlns:cx4="http://schemas.microsoft.com/office/drawing/2016/5/10/chartex" xmlns:cx5="http://schemas.microsoft.com/office/drawing/2016/5/11/chartex" xmlns:cx6="http://schemas.microsoft.com/office/drawing/2016/5/12/chartex" xmlns:cx7="http://schemas.microsoft.com/office/drawing/2016/5/13/chartex" xmlns:cx8="http://schemas.microsoft.com/office/drawing/2016/5/14/chartex" xmlns:mc="http://schemas.openxmlformats.org/markup-compatibility/2006" xmlns:aink="http://schemas.microsoft.com/office/drawing/2016/ink" xmlns:am3d="http://schemas.microsoft.com/office/drawing/2017/model3d" xmlns:o="urn:schemas-microsoft-com:office:office" xmlns:r="http://schemas.openxmlformats.org/officeDocument/2006/relationships" xmlns:m="http://schemas.openxmlformats.org/officeDocument/2006/math" xmlns:v="urn:schemas-microsoft-com:vml" xmlns:wp14="http://schemas.microsoft.com/office/word/2010/wordprocessingDrawing" xmlns:wp="http://schemas.openxmlformats.org/drawingml/2006/wordprocessingDrawing" xmlns:w10="urn:schemas-microsoft-com:office:word" xmlns:w="http://schemas.openxmlformats.org/wordprocessingml/2006/main" xmlns:w14="http://schemas.microsoft.com/office/word/2010/wordml" xmlns:w15="http://schemas.microsoft.com/office/word/2012/wordml" xmlns:w16cex="http://schemas.microsoft.com/office/word/2018/wordml/cex" xmlns:w16cid="http://schemas.microsoft.com/office/word/2016/wordml/cid" xmlns:w16="http://schemas.microsoft.com/office/word/2018/wordml" xmlns:w16se="http://schemas.microsoft.com/office/word/2015/wordml/symex" xmlns:wpg="http://schemas.microsoft.com/office/word/2010/wordprocessingGroup" xmlns:wpi="http://schemas.microsoft.com/office/word/2010/wordprocessingInk" xmlns:wne="http://schemas.microsoft.com/office/word/2006/wordml" xmlns:wps="http://schemas.microsoft.com/office/word/2010/wordprocessingShape" mc:Ignorable="w14 w15 w16se w16cid w16 w16cex wp14">
   <w:p>
     <w:pPr>
-      <w:pStyle w:val="Header"/>
+      <w:pStyle w:val="Headerstyle"/>
+      <w:tabs>
+        <w:tab w:val="clear" w:pos="4680"/>
+        <w:tab w:val="clear" w:pos="9360"/>
+        <w:tab w:val="left" w:pos="900"/>
+      </w:tabs>
     </w:pPr>
+    <w:r>
+      <w:t>Appendix A</w:t>
+    </w:r>
   </w:p>
 </w:hdr>
 </file>
@@ -50337,6 +51819,22 @@
   <w:p>
     <w:pPr>
       <w:pStyle w:val="Headerstyle"/>
+      <w:rPr>
+        <w:sz w:val="20"/>
+        <w:szCs w:val="20"/>
+      </w:rPr>
+    </w:pPr>
+    <w:r>
+      <w:rPr>
+        <w:sz w:val="20"/>
+        <w:szCs w:val="20"/>
+      </w:rPr>
+      <w:t>Appendices</w:t>
+    </w:r>
+  </w:p>
+  <w:p>
+    <w:pPr>
+      <w:pStyle w:val="Header"/>
     </w:pPr>
   </w:p>
 </w:hdr>
@@ -50366,8 +51864,37 @@
 <w:hdr xmlns:wpc="http://schemas.microsoft.com/office/word/2010/wordprocessingCanvas" xmlns:cx="http://schemas.microsoft.com/office/drawing/2014/chartex" xmlns:cx1="http://schemas.microsoft.com/office/drawing/2015/9/8/chartex" xmlns:cx2="http://schemas.microsoft.com/office/drawing/2015/10/21/chartex" xmlns:cx3="http://schemas.microsoft.com/office/drawing/2016/5/9/chartex" xmlns:cx4="http://schemas.microsoft.com/office/drawing/2016/5/10/chartex" xmlns:cx5="http://schemas.microsoft.com/office/drawing/2016/5/11/chartex" xmlns:cx6="http://schemas.microsoft.com/office/drawing/2016/5/12/chartex" xmlns:cx7="http://schemas.microsoft.com/office/drawing/2016/5/13/chartex" xmlns:cx8="http://schemas.microsoft.com/office/drawing/2016/5/14/chartex" xmlns:mc="http://schemas.openxmlformats.org/markup-compatibility/2006" xmlns:aink="http://schemas.microsoft.com/office/drawing/2016/ink" xmlns:am3d="http://schemas.microsoft.com/office/drawing/2017/model3d" xmlns:o="urn:schemas-microsoft-com:office:office" xmlns:r="http://schemas.openxmlformats.org/officeDocument/2006/relationships" xmlns:m="http://schemas.openxmlformats.org/officeDocument/2006/math" xmlns:v="urn:schemas-microsoft-com:vml" xmlns:wp14="http://schemas.microsoft.com/office/word/2010/wordprocessingDrawing" xmlns:wp="http://schemas.openxmlformats.org/drawingml/2006/wordprocessingDrawing" xmlns:w10="urn:schemas-microsoft-com:office:word" xmlns:w="http://schemas.openxmlformats.org/wordprocessingml/2006/main" xmlns:w14="http://schemas.microsoft.com/office/word/2010/wordml" xmlns:w15="http://schemas.microsoft.com/office/word/2012/wordml" xmlns:w16cex="http://schemas.microsoft.com/office/word/2018/wordml/cex" xmlns:w16cid="http://schemas.microsoft.com/office/word/2016/wordml/cid" xmlns:w16="http://schemas.microsoft.com/office/word/2018/wordml" xmlns:w16se="http://schemas.microsoft.com/office/word/2015/wordml/symex" xmlns:wpg="http://schemas.microsoft.com/office/word/2010/wordprocessingGroup" xmlns:wpi="http://schemas.microsoft.com/office/word/2010/wordprocessingInk" xmlns:wne="http://schemas.microsoft.com/office/word/2006/wordml" xmlns:wps="http://schemas.microsoft.com/office/word/2010/wordprocessingShape" mc:Ignorable="w14 w15 w16se w16cid w16 w16cex wp14">
   <w:p>
     <w:pPr>
+      <w:pStyle w:val="Header"/>
+    </w:pPr>
+  </w:p>
+</w:hdr>
+</file>
+
+<file path=word/header54.xml><?xml version="1.0" encoding="utf-8"?>
+<w:hdr xmlns:wpc="http://schemas.microsoft.com/office/word/2010/wordprocessingCanvas" xmlns:cx="http://schemas.microsoft.com/office/drawing/2014/chartex" xmlns:cx1="http://schemas.microsoft.com/office/drawing/2015/9/8/chartex" xmlns:cx2="http://schemas.microsoft.com/office/drawing/2015/10/21/chartex" xmlns:cx3="http://schemas.microsoft.com/office/drawing/2016/5/9/chartex" xmlns:cx4="http://schemas.microsoft.com/office/drawing/2016/5/10/chartex" xmlns:cx5="http://schemas.microsoft.com/office/drawing/2016/5/11/chartex" xmlns:cx6="http://schemas.microsoft.com/office/drawing/2016/5/12/chartex" xmlns:cx7="http://schemas.microsoft.com/office/drawing/2016/5/13/chartex" xmlns:cx8="http://schemas.microsoft.com/office/drawing/2016/5/14/chartex" xmlns:mc="http://schemas.openxmlformats.org/markup-compatibility/2006" xmlns:aink="http://schemas.microsoft.com/office/drawing/2016/ink" xmlns:am3d="http://schemas.microsoft.com/office/drawing/2017/model3d" xmlns:o="urn:schemas-microsoft-com:office:office" xmlns:r="http://schemas.openxmlformats.org/officeDocument/2006/relationships" xmlns:m="http://schemas.openxmlformats.org/officeDocument/2006/math" xmlns:v="urn:schemas-microsoft-com:vml" xmlns:wp14="http://schemas.microsoft.com/office/word/2010/wordprocessingDrawing" xmlns:wp="http://schemas.openxmlformats.org/drawingml/2006/wordprocessingDrawing" xmlns:w10="urn:schemas-microsoft-com:office:word" xmlns:w="http://schemas.openxmlformats.org/wordprocessingml/2006/main" xmlns:w14="http://schemas.microsoft.com/office/word/2010/wordml" xmlns:w15="http://schemas.microsoft.com/office/word/2012/wordml" xmlns:w16cex="http://schemas.microsoft.com/office/word/2018/wordml/cex" xmlns:w16cid="http://schemas.microsoft.com/office/word/2016/wordml/cid" xmlns:w16="http://schemas.microsoft.com/office/word/2018/wordml" xmlns:w16se="http://schemas.microsoft.com/office/word/2015/wordml/symex" xmlns:wpg="http://schemas.microsoft.com/office/word/2010/wordprocessingGroup" xmlns:wpi="http://schemas.microsoft.com/office/word/2010/wordprocessingInk" xmlns:wne="http://schemas.microsoft.com/office/word/2006/wordml" xmlns:wps="http://schemas.microsoft.com/office/word/2010/wordprocessingShape" mc:Ignorable="w14 w15 w16se w16cid w16 w16cex wp14">
+  <w:p>
+    <w:pPr>
       <w:pStyle w:val="Headerstyle"/>
-      <w:jc w:val="right"/>
+    </w:pPr>
+  </w:p>
+</w:hdr>
+</file>
+
+<file path=word/header55.xml><?xml version="1.0" encoding="utf-8"?>
+<w:hdr xmlns:wpc="http://schemas.microsoft.com/office/word/2010/wordprocessingCanvas" xmlns:cx="http://schemas.microsoft.com/office/drawing/2014/chartex" xmlns:cx1="http://schemas.microsoft.com/office/drawing/2015/9/8/chartex" xmlns:cx2="http://schemas.microsoft.com/office/drawing/2015/10/21/chartex" xmlns:cx3="http://schemas.microsoft.com/office/drawing/2016/5/9/chartex" xmlns:cx4="http://schemas.microsoft.com/office/drawing/2016/5/10/chartex" xmlns:cx5="http://schemas.microsoft.com/office/drawing/2016/5/11/chartex" xmlns:cx6="http://schemas.microsoft.com/office/drawing/2016/5/12/chartex" xmlns:cx7="http://schemas.microsoft.com/office/drawing/2016/5/13/chartex" xmlns:cx8="http://schemas.microsoft.com/office/drawing/2016/5/14/chartex" xmlns:mc="http://schemas.openxmlformats.org/markup-compatibility/2006" xmlns:aink="http://schemas.microsoft.com/office/drawing/2016/ink" xmlns:am3d="http://schemas.microsoft.com/office/drawing/2017/model3d" xmlns:o="urn:schemas-microsoft-com:office:office" xmlns:r="http://schemas.openxmlformats.org/officeDocument/2006/relationships" xmlns:m="http://schemas.openxmlformats.org/officeDocument/2006/math" xmlns:v="urn:schemas-microsoft-com:vml" xmlns:wp14="http://schemas.microsoft.com/office/word/2010/wordprocessingDrawing" xmlns:wp="http://schemas.openxmlformats.org/drawingml/2006/wordprocessingDrawing" xmlns:w10="urn:schemas-microsoft-com:office:word" xmlns:w="http://schemas.openxmlformats.org/wordprocessingml/2006/main" xmlns:w14="http://schemas.microsoft.com/office/word/2010/wordml" xmlns:w15="http://schemas.microsoft.com/office/word/2012/wordml" xmlns:w16cex="http://schemas.microsoft.com/office/word/2018/wordml/cex" xmlns:w16cid="http://schemas.microsoft.com/office/word/2016/wordml/cid" xmlns:w16="http://schemas.microsoft.com/office/word/2018/wordml" xmlns:w16se="http://schemas.microsoft.com/office/word/2015/wordml/symex" xmlns:wpg="http://schemas.microsoft.com/office/word/2010/wordprocessingGroup" xmlns:wpi="http://schemas.microsoft.com/office/word/2010/wordprocessingInk" xmlns:wne="http://schemas.microsoft.com/office/word/2006/wordml" xmlns:wps="http://schemas.microsoft.com/office/word/2010/wordprocessingShape" mc:Ignorable="w14 w15 w16se w16cid w16 w16cex wp14">
+  <w:p>
+    <w:pPr>
+      <w:pStyle w:val="Header"/>
+    </w:pPr>
+  </w:p>
+</w:hdr>
+</file>
+
+<file path=word/header56.xml><?xml version="1.0" encoding="utf-8"?>
+<w:hdr xmlns:wpc="http://schemas.microsoft.com/office/word/2010/wordprocessingCanvas" xmlns:cx="http://schemas.microsoft.com/office/drawing/2014/chartex" xmlns:cx1="http://schemas.microsoft.com/office/drawing/2015/9/8/chartex" xmlns:cx2="http://schemas.microsoft.com/office/drawing/2015/10/21/chartex" xmlns:cx3="http://schemas.microsoft.com/office/drawing/2016/5/9/chartex" xmlns:cx4="http://schemas.microsoft.com/office/drawing/2016/5/10/chartex" xmlns:cx5="http://schemas.microsoft.com/office/drawing/2016/5/11/chartex" xmlns:cx6="http://schemas.microsoft.com/office/drawing/2016/5/12/chartex" xmlns:cx7="http://schemas.microsoft.com/office/drawing/2016/5/13/chartex" xmlns:cx8="http://schemas.microsoft.com/office/drawing/2016/5/14/chartex" xmlns:mc="http://schemas.openxmlformats.org/markup-compatibility/2006" xmlns:aink="http://schemas.microsoft.com/office/drawing/2016/ink" xmlns:am3d="http://schemas.microsoft.com/office/drawing/2017/model3d" xmlns:o="urn:schemas-microsoft-com:office:office" xmlns:r="http://schemas.openxmlformats.org/officeDocument/2006/relationships" xmlns:m="http://schemas.openxmlformats.org/officeDocument/2006/math" xmlns:v="urn:schemas-microsoft-com:vml" xmlns:wp14="http://schemas.microsoft.com/office/word/2010/wordprocessingDrawing" xmlns:wp="http://schemas.openxmlformats.org/drawingml/2006/wordprocessingDrawing" xmlns:w10="urn:schemas-microsoft-com:office:word" xmlns:w="http://schemas.openxmlformats.org/wordprocessingml/2006/main" xmlns:w14="http://schemas.microsoft.com/office/word/2010/wordml" xmlns:w15="http://schemas.microsoft.com/office/word/2012/wordml" xmlns:w16cex="http://schemas.microsoft.com/office/word/2018/wordml/cex" xmlns:w16cid="http://schemas.microsoft.com/office/word/2016/wordml/cid" xmlns:w16="http://schemas.microsoft.com/office/word/2018/wordml" xmlns:w16se="http://schemas.microsoft.com/office/word/2015/wordml/symex" xmlns:wpg="http://schemas.microsoft.com/office/word/2010/wordprocessingGroup" xmlns:wpi="http://schemas.microsoft.com/office/word/2010/wordprocessingInk" xmlns:wne="http://schemas.microsoft.com/office/word/2006/wordml" xmlns:wps="http://schemas.microsoft.com/office/word/2010/wordprocessingShape" mc:Ignorable="w14 w15 w16se w16cid w16 w16cex wp14">
+  <w:p>
+    <w:pPr>
+      <w:pStyle w:val="Headerstyle"/>
       <w:rPr>
         <w:sz w:val="20"/>
         <w:szCs w:val="20"/>
@@ -50381,10 +51908,25 @@
       <w:t>References</w:t>
     </w:r>
   </w:p>
+  <w:p>
+    <w:pPr>
+      <w:pStyle w:val="Header"/>
+    </w:pPr>
+  </w:p>
 </w:hdr>
 </file>
 
-<file path=word/header54.xml><?xml version="1.0" encoding="utf-8"?>
+<file path=word/header57.xml><?xml version="1.0" encoding="utf-8"?>
+<w:hdr xmlns:wpc="http://schemas.microsoft.com/office/word/2010/wordprocessingCanvas" xmlns:cx="http://schemas.microsoft.com/office/drawing/2014/chartex" xmlns:cx1="http://schemas.microsoft.com/office/drawing/2015/9/8/chartex" xmlns:cx2="http://schemas.microsoft.com/office/drawing/2015/10/21/chartex" xmlns:cx3="http://schemas.microsoft.com/office/drawing/2016/5/9/chartex" xmlns:cx4="http://schemas.microsoft.com/office/drawing/2016/5/10/chartex" xmlns:cx5="http://schemas.microsoft.com/office/drawing/2016/5/11/chartex" xmlns:cx6="http://schemas.microsoft.com/office/drawing/2016/5/12/chartex" xmlns:cx7="http://schemas.microsoft.com/office/drawing/2016/5/13/chartex" xmlns:cx8="http://schemas.microsoft.com/office/drawing/2016/5/14/chartex" xmlns:mc="http://schemas.openxmlformats.org/markup-compatibility/2006" xmlns:aink="http://schemas.microsoft.com/office/drawing/2016/ink" xmlns:am3d="http://schemas.microsoft.com/office/drawing/2017/model3d" xmlns:o="urn:schemas-microsoft-com:office:office" xmlns:r="http://schemas.openxmlformats.org/officeDocument/2006/relationships" xmlns:m="http://schemas.openxmlformats.org/officeDocument/2006/math" xmlns:v="urn:schemas-microsoft-com:vml" xmlns:wp14="http://schemas.microsoft.com/office/word/2010/wordprocessingDrawing" xmlns:wp="http://schemas.openxmlformats.org/drawingml/2006/wordprocessingDrawing" xmlns:w10="urn:schemas-microsoft-com:office:word" xmlns:w="http://schemas.openxmlformats.org/wordprocessingml/2006/main" xmlns:w14="http://schemas.microsoft.com/office/word/2010/wordml" xmlns:w15="http://schemas.microsoft.com/office/word/2012/wordml" xmlns:w16cex="http://schemas.microsoft.com/office/word/2018/wordml/cex" xmlns:w16cid="http://schemas.microsoft.com/office/word/2016/wordml/cid" xmlns:w16="http://schemas.microsoft.com/office/word/2018/wordml" xmlns:w16se="http://schemas.microsoft.com/office/word/2015/wordml/symex" xmlns:wpg="http://schemas.microsoft.com/office/word/2010/wordprocessingGroup" xmlns:wpi="http://schemas.microsoft.com/office/word/2010/wordprocessingInk" xmlns:wne="http://schemas.microsoft.com/office/word/2006/wordml" xmlns:wps="http://schemas.microsoft.com/office/word/2010/wordprocessingShape" mc:Ignorable="w14 w15 w16se w16cid w16 w16cex wp14">
+  <w:p>
+    <w:pPr>
+      <w:pStyle w:val="Header"/>
+    </w:pPr>
+  </w:p>
+</w:hdr>
+</file>
+
+<file path=word/header58.xml><?xml version="1.0" encoding="utf-8"?>
 <w:hdr xmlns:wpc="http://schemas.microsoft.com/office/word/2010/wordprocessingCanvas" xmlns:cx="http://schemas.microsoft.com/office/drawing/2014/chartex" xmlns:cx1="http://schemas.microsoft.com/office/drawing/2015/9/8/chartex" xmlns:cx2="http://schemas.microsoft.com/office/drawing/2015/10/21/chartex" xmlns:cx3="http://schemas.microsoft.com/office/drawing/2016/5/9/chartex" xmlns:cx4="http://schemas.microsoft.com/office/drawing/2016/5/10/chartex" xmlns:cx5="http://schemas.microsoft.com/office/drawing/2016/5/11/chartex" xmlns:cx6="http://schemas.microsoft.com/office/drawing/2016/5/12/chartex" xmlns:cx7="http://schemas.microsoft.com/office/drawing/2016/5/13/chartex" xmlns:cx8="http://schemas.microsoft.com/office/drawing/2016/5/14/chartex" xmlns:mc="http://schemas.openxmlformats.org/markup-compatibility/2006" xmlns:aink="http://schemas.microsoft.com/office/drawing/2016/ink" xmlns:am3d="http://schemas.microsoft.com/office/drawing/2017/model3d" xmlns:o="urn:schemas-microsoft-com:office:office" xmlns:r="http://schemas.openxmlformats.org/officeDocument/2006/relationships" xmlns:m="http://schemas.openxmlformats.org/officeDocument/2006/math" xmlns:v="urn:schemas-microsoft-com:vml" xmlns:wp14="http://schemas.microsoft.com/office/word/2010/wordprocessingDrawing" xmlns:wp="http://schemas.openxmlformats.org/drawingml/2006/wordprocessingDrawing" xmlns:w10="urn:schemas-microsoft-com:office:word" xmlns:w="http://schemas.openxmlformats.org/wordprocessingml/2006/main" xmlns:w14="http://schemas.microsoft.com/office/word/2010/wordml" xmlns:w15="http://schemas.microsoft.com/office/word/2012/wordml" xmlns:w16cex="http://schemas.microsoft.com/office/word/2018/wordml/cex" xmlns:w16cid="http://schemas.microsoft.com/office/word/2016/wordml/cid" xmlns:w16="http://schemas.microsoft.com/office/word/2018/wordml" xmlns:w16se="http://schemas.microsoft.com/office/word/2015/wordml/symex" xmlns:wpg="http://schemas.microsoft.com/office/word/2010/wordprocessingGroup" xmlns:wpi="http://schemas.microsoft.com/office/word/2010/wordprocessingInk" xmlns:wne="http://schemas.microsoft.com/office/word/2006/wordml" xmlns:wps="http://schemas.microsoft.com/office/word/2010/wordprocessingShape" mc:Ignorable="w14 w15 w16se w16cid w16 w16cex wp14">
   <w:p>
     <w:pPr>
@@ -50408,6 +51950,23 @@
 <w:hdr xmlns:wpc="http://schemas.microsoft.com/office/word/2010/wordprocessingCanvas" xmlns:cx="http://schemas.microsoft.com/office/drawing/2014/chartex" xmlns:cx1="http://schemas.microsoft.com/office/drawing/2015/9/8/chartex" xmlns:cx2="http://schemas.microsoft.com/office/drawing/2015/10/21/chartex" xmlns:cx3="http://schemas.microsoft.com/office/drawing/2016/5/9/chartex" xmlns:cx4="http://schemas.microsoft.com/office/drawing/2016/5/10/chartex" xmlns:cx5="http://schemas.microsoft.com/office/drawing/2016/5/11/chartex" xmlns:cx6="http://schemas.microsoft.com/office/drawing/2016/5/12/chartex" xmlns:cx7="http://schemas.microsoft.com/office/drawing/2016/5/13/chartex" xmlns:cx8="http://schemas.microsoft.com/office/drawing/2016/5/14/chartex" xmlns:mc="http://schemas.openxmlformats.org/markup-compatibility/2006" xmlns:aink="http://schemas.microsoft.com/office/drawing/2016/ink" xmlns:am3d="http://schemas.microsoft.com/office/drawing/2017/model3d" xmlns:o="urn:schemas-microsoft-com:office:office" xmlns:r="http://schemas.openxmlformats.org/officeDocument/2006/relationships" xmlns:m="http://schemas.openxmlformats.org/officeDocument/2006/math" xmlns:v="urn:schemas-microsoft-com:vml" xmlns:wp14="http://schemas.microsoft.com/office/word/2010/wordprocessingDrawing" xmlns:wp="http://schemas.openxmlformats.org/drawingml/2006/wordprocessingDrawing" xmlns:w10="urn:schemas-microsoft-com:office:word" xmlns:w="http://schemas.openxmlformats.org/wordprocessingml/2006/main" xmlns:w14="http://schemas.microsoft.com/office/word/2010/wordml" xmlns:w15="http://schemas.microsoft.com/office/word/2012/wordml" xmlns:w16cex="http://schemas.microsoft.com/office/word/2018/wordml/cex" xmlns:w16cid="http://schemas.microsoft.com/office/word/2016/wordml/cid" xmlns:w16="http://schemas.microsoft.com/office/word/2018/wordml" xmlns:w16se="http://schemas.microsoft.com/office/word/2015/wordml/symex" xmlns:wpg="http://schemas.microsoft.com/office/word/2010/wordprocessingGroup" xmlns:wpi="http://schemas.microsoft.com/office/word/2010/wordprocessingInk" xmlns:wne="http://schemas.microsoft.com/office/word/2006/wordml" xmlns:wps="http://schemas.microsoft.com/office/word/2010/wordprocessingShape" mc:Ignorable="w14 w15 w16se w16cid w16 w16cex wp14">
   <w:p>
     <w:pPr>
+      <w:pStyle w:val="Headerstyle"/>
+      <w:jc w:val="both"/>
+      <w:rPr>
+        <w:sz w:val="20"/>
+        <w:szCs w:val="20"/>
+      </w:rPr>
+    </w:pPr>
+    <w:r>
+      <w:rPr>
+        <w:sz w:val="20"/>
+        <w:szCs w:val="20"/>
+      </w:rPr>
+      <w:t>Current Challenges</w:t>
+    </w:r>
+  </w:p>
+  <w:p>
+    <w:pPr>
       <w:pStyle w:val="Header"/>
     </w:pPr>
   </w:p>
@@ -50418,25 +51977,8 @@
 <w:hdr xmlns:wpc="http://schemas.microsoft.com/office/word/2010/wordprocessingCanvas" xmlns:cx="http://schemas.microsoft.com/office/drawing/2014/chartex" xmlns:cx1="http://schemas.microsoft.com/office/drawing/2015/9/8/chartex" xmlns:cx2="http://schemas.microsoft.com/office/drawing/2015/10/21/chartex" xmlns:cx3="http://schemas.microsoft.com/office/drawing/2016/5/9/chartex" xmlns:cx4="http://schemas.microsoft.com/office/drawing/2016/5/10/chartex" xmlns:cx5="http://schemas.microsoft.com/office/drawing/2016/5/11/chartex" xmlns:cx6="http://schemas.microsoft.com/office/drawing/2016/5/12/chartex" xmlns:cx7="http://schemas.microsoft.com/office/drawing/2016/5/13/chartex" xmlns:cx8="http://schemas.microsoft.com/office/drawing/2016/5/14/chartex" xmlns:mc="http://schemas.openxmlformats.org/markup-compatibility/2006" xmlns:aink="http://schemas.microsoft.com/office/drawing/2016/ink" xmlns:am3d="http://schemas.microsoft.com/office/drawing/2017/model3d" xmlns:o="urn:schemas-microsoft-com:office:office" xmlns:r="http://schemas.openxmlformats.org/officeDocument/2006/relationships" xmlns:m="http://schemas.openxmlformats.org/officeDocument/2006/math" xmlns:v="urn:schemas-microsoft-com:vml" xmlns:wp14="http://schemas.microsoft.com/office/word/2010/wordprocessingDrawing" xmlns:wp="http://schemas.openxmlformats.org/drawingml/2006/wordprocessingDrawing" xmlns:w10="urn:schemas-microsoft-com:office:word" xmlns:w="http://schemas.openxmlformats.org/wordprocessingml/2006/main" xmlns:w14="http://schemas.microsoft.com/office/word/2010/wordml" xmlns:w15="http://schemas.microsoft.com/office/word/2012/wordml" xmlns:w16cex="http://schemas.microsoft.com/office/word/2018/wordml/cex" xmlns:w16cid="http://schemas.microsoft.com/office/word/2016/wordml/cid" xmlns:w16="http://schemas.microsoft.com/office/word/2018/wordml" xmlns:w16se="http://schemas.microsoft.com/office/word/2015/wordml/symex" xmlns:wpg="http://schemas.microsoft.com/office/word/2010/wordprocessingGroup" xmlns:wpi="http://schemas.microsoft.com/office/word/2010/wordprocessingInk" xmlns:wne="http://schemas.microsoft.com/office/word/2006/wordml" xmlns:wps="http://schemas.microsoft.com/office/word/2010/wordprocessingShape" mc:Ignorable="w14 w15 w16se w16cid w16 w16cex wp14">
   <w:p>
     <w:pPr>
-      <w:pStyle w:val="Headerstyle"/>
-      <w:rPr>
-        <w:sz w:val="20"/>
-        <w:szCs w:val="20"/>
-      </w:rPr>
+      <w:pStyle w:val="Header"/>
     </w:pPr>
-    <w:r>
-      <w:tab/>
-    </w:r>
-    <w:r>
-      <w:tab/>
-    </w:r>
-    <w:r>
-      <w:rPr>
-        <w:sz w:val="20"/>
-        <w:szCs w:val="20"/>
-      </w:rPr>
-      <w:t>Current Challenges</w:t>
-    </w:r>
   </w:p>
 </w:hdr>
 </file>
